--- a/Documentation/Environmental Impact Report/Environmental Impact Report.docx
+++ b/Documentation/Environmental Impact Report/Environmental Impact Report.docx
@@ -1,6 +1,6 @@
 
 <file path=word/document.xml><?xml version="1.0" encoding="utf-8"?>
-<w:document xmlns:wpc="http://schemas.microsoft.com/office/word/2010/wordprocessingCanvas" xmlns:mc="http://schemas.openxmlformats.org/markup-compatibility/2006" xmlns:o="urn:schemas-microsoft-com:office:office" xmlns:r="http://schemas.openxmlformats.org/officeDocument/2006/relationships" xmlns:m="http://schemas.openxmlformats.org/officeDocument/2006/math" xmlns:v="urn:schemas-microsoft-com:vml" xmlns:wp14="http://schemas.microsoft.com/office/word/2010/wordprocessingDrawing" xmlns:wp="http://schemas.openxmlformats.org/drawingml/2006/wordprocessingDrawing" xmlns:w10="urn:schemas-microsoft-com:office:word" xmlns:w="http://schemas.openxmlformats.org/wordprocessingml/2006/main" xmlns:w14="http://schemas.microsoft.com/office/word/2010/wordml" xmlns:w15="http://schemas.microsoft.com/office/word/2012/wordml" xmlns:wpg="http://schemas.microsoft.com/office/word/2010/wordprocessingGroup" xmlns:wpi="http://schemas.microsoft.com/office/word/2010/wordprocessingInk" xmlns:wne="http://schemas.microsoft.com/office/word/2006/wordml" xmlns:wps="http://schemas.microsoft.com/office/word/2010/wordprocessingShape" mc:Ignorable="w14 w15 wp14">
+<w:document xmlns:wpc="http://schemas.microsoft.com/office/word/2010/wordprocessingCanvas" xmlns:mc="http://schemas.openxmlformats.org/markup-compatibility/2006" xmlns:o="urn:schemas-microsoft-com:office:office" xmlns:r="http://schemas.openxmlformats.org/officeDocument/2006/relationships" xmlns:m="http://schemas.openxmlformats.org/officeDocument/2006/math" xmlns:v="urn:schemas-microsoft-com:vml" xmlns:wp14="http://schemas.microsoft.com/office/word/2010/wordprocessingDrawing" xmlns:wp="http://schemas.openxmlformats.org/drawingml/2006/wordprocessingDrawing" xmlns:w10="urn:schemas-microsoft-com:office:word" xmlns:w="http://schemas.openxmlformats.org/wordprocessingml/2006/main" xmlns:w14="http://schemas.microsoft.com/office/word/2010/wordml" xmlns:wpg="http://schemas.microsoft.com/office/word/2010/wordprocessingGroup" xmlns:wpi="http://schemas.microsoft.com/office/word/2010/wordprocessingInk" xmlns:wne="http://schemas.microsoft.com/office/word/2006/wordml" xmlns:wps="http://schemas.microsoft.com/office/word/2010/wordprocessingShape" mc:Ignorable="w14 wp14">
   <w:body>
     <w:p>
       <w:r>
@@ -10,37 +10,446 @@
         <w:t>: Environmental Impact Report</w:t>
       </w:r>
     </w:p>
-    <w:p>
-      <w:r>
-        <w:t>&lt;Insert a Table of Con</w:t>
-      </w:r>
-      <w:r>
-        <w:t>tents</w:t>
-      </w:r>
-      <w:r>
-        <w:t>&gt;</w:t>
-      </w:r>
-    </w:p>
-    <w:p>
-      <w:pPr>
-        <w:pStyle w:val="ListParagraph"/>
-        <w:numPr>
-          <w:ilvl w:val="0"/>
-          <w:numId w:val="1"/>
-        </w:numPr>
+    <w:sdt>
+      <w:sdtPr>
+        <w:id w:val="-1162539767"/>
+        <w:docPartObj>
+          <w:docPartGallery w:val="Table of Contents"/>
+          <w:docPartUnique/>
+        </w:docPartObj>
+      </w:sdtPr>
+      <w:sdtEndPr>
         <w:rPr>
-          <w:b/>
+          <w:rFonts w:asciiTheme="minorHAnsi" w:eastAsiaTheme="minorHAnsi" w:hAnsiTheme="minorHAnsi" w:cstheme="minorBidi"/>
+          <w:noProof/>
+          <w:color w:val="auto"/>
+          <w:sz w:val="22"/>
+          <w:szCs w:val="22"/>
+          <w:lang w:eastAsia="en-US"/>
         </w:rPr>
-      </w:pPr>
-      <w:r>
+      </w:sdtEndPr>
+      <w:sdtContent>
+        <w:p>
+          <w:pPr>
+            <w:pStyle w:val="TOCHeading"/>
+            <w:rPr>
+              <w:color w:val="auto"/>
+              <w:sz w:val="26"/>
+              <w:szCs w:val="26"/>
+            </w:rPr>
+          </w:pPr>
+          <w:r>
+            <w:rPr>
+              <w:color w:val="auto"/>
+              <w:sz w:val="26"/>
+              <w:szCs w:val="26"/>
+            </w:rPr>
+            <w:t>Table of Contents</w:t>
+          </w:r>
+        </w:p>
+        <w:p>
+          <w:pPr>
+            <w:pStyle w:val="TOC2"/>
+            <w:tabs>
+              <w:tab w:val="right" w:leader="dot" w:pos="9350"/>
+            </w:tabs>
+            <w:rPr>
+              <w:rFonts w:eastAsiaTheme="minorEastAsia"/>
+              <w:noProof/>
+            </w:rPr>
+          </w:pPr>
+          <w:r>
+            <w:fldChar w:fldCharType="begin"/>
+          </w:r>
+          <w:r>
+            <w:instrText xml:space="preserve"> TOC \o "1-3" \h \z \u </w:instrText>
+          </w:r>
+          <w:r>
+            <w:fldChar w:fldCharType="separate"/>
+          </w:r>
+          <w:hyperlink w:anchor="_Toc411178225" w:history="1">
+            <w:r>
+              <w:rPr>
+                <w:rStyle w:val="Hyperlink"/>
+                <w:i/>
+                <w:iCs/>
+                <w:noProof/>
+              </w:rPr>
+              <w:t>A. Materials Contained in Design</w:t>
+            </w:r>
+            <w:r>
+              <w:rPr>
+                <w:noProof/>
+                <w:webHidden/>
+              </w:rPr>
+              <w:tab/>
+            </w:r>
+            <w:r>
+              <w:rPr>
+                <w:noProof/>
+                <w:webHidden/>
+              </w:rPr>
+              <w:fldChar w:fldCharType="begin"/>
+            </w:r>
+            <w:r>
+              <w:rPr>
+                <w:noProof/>
+                <w:webHidden/>
+              </w:rPr>
+              <w:instrText xml:space="preserve"> PAGEREF _Toc411178225 \h </w:instrText>
+            </w:r>
+            <w:r>
+              <w:rPr>
+                <w:noProof/>
+                <w:webHidden/>
+              </w:rPr>
+            </w:r>
+            <w:r>
+              <w:rPr>
+                <w:noProof/>
+                <w:webHidden/>
+              </w:rPr>
+              <w:fldChar w:fldCharType="separate"/>
+            </w:r>
+            <w:r>
+              <w:rPr>
+                <w:noProof/>
+                <w:webHidden/>
+              </w:rPr>
+              <w:t>1</w:t>
+            </w:r>
+            <w:r>
+              <w:rPr>
+                <w:noProof/>
+                <w:webHidden/>
+              </w:rPr>
+              <w:fldChar w:fldCharType="end"/>
+            </w:r>
+          </w:hyperlink>
+        </w:p>
+        <w:p>
+          <w:pPr>
+            <w:pStyle w:val="TOC2"/>
+            <w:tabs>
+              <w:tab w:val="right" w:leader="dot" w:pos="9350"/>
+            </w:tabs>
+            <w:rPr>
+              <w:rFonts w:eastAsiaTheme="minorEastAsia"/>
+              <w:noProof/>
+            </w:rPr>
+          </w:pPr>
+          <w:hyperlink w:anchor="_Toc411178226" w:history="1">
+            <w:r>
+              <w:rPr>
+                <w:rStyle w:val="Hyperlink"/>
+                <w:i/>
+                <w:iCs/>
+                <w:noProof/>
+              </w:rPr>
+              <w:t>B. Materials Contained in Prototype</w:t>
+            </w:r>
+            <w:r>
+              <w:rPr>
+                <w:noProof/>
+                <w:webHidden/>
+              </w:rPr>
+              <w:tab/>
+            </w:r>
+            <w:r>
+              <w:rPr>
+                <w:noProof/>
+                <w:webHidden/>
+              </w:rPr>
+              <w:fldChar w:fldCharType="begin"/>
+            </w:r>
+            <w:r>
+              <w:rPr>
+                <w:noProof/>
+                <w:webHidden/>
+              </w:rPr>
+              <w:instrText xml:space="preserve"> PAGEREF _Toc411178226 \h </w:instrText>
+            </w:r>
+            <w:r>
+              <w:rPr>
+                <w:noProof/>
+                <w:webHidden/>
+              </w:rPr>
+            </w:r>
+            <w:r>
+              <w:rPr>
+                <w:noProof/>
+                <w:webHidden/>
+              </w:rPr>
+              <w:fldChar w:fldCharType="separate"/>
+            </w:r>
+            <w:r>
+              <w:rPr>
+                <w:noProof/>
+                <w:webHidden/>
+              </w:rPr>
+              <w:t>1</w:t>
+            </w:r>
+            <w:r>
+              <w:rPr>
+                <w:noProof/>
+                <w:webHidden/>
+              </w:rPr>
+              <w:fldChar w:fldCharType="end"/>
+            </w:r>
+          </w:hyperlink>
+        </w:p>
+        <w:p>
+          <w:pPr>
+            <w:pStyle w:val="TOC2"/>
+            <w:tabs>
+              <w:tab w:val="right" w:leader="dot" w:pos="9350"/>
+            </w:tabs>
+            <w:rPr>
+              <w:rFonts w:eastAsiaTheme="minorEastAsia"/>
+              <w:noProof/>
+            </w:rPr>
+          </w:pPr>
+          <w:hyperlink w:anchor="_Toc411178227" w:history="1">
+            <w:r>
+              <w:rPr>
+                <w:rStyle w:val="Hyperlink"/>
+                <w:noProof/>
+              </w:rPr>
+              <w:t>C. Special Handling Instructions</w:t>
+            </w:r>
+            <w:r>
+              <w:rPr>
+                <w:noProof/>
+                <w:webHidden/>
+              </w:rPr>
+              <w:tab/>
+            </w:r>
+            <w:r>
+              <w:rPr>
+                <w:noProof/>
+                <w:webHidden/>
+              </w:rPr>
+              <w:fldChar w:fldCharType="begin"/>
+            </w:r>
+            <w:r>
+              <w:rPr>
+                <w:noProof/>
+                <w:webHidden/>
+              </w:rPr>
+              <w:instrText xml:space="preserve"> PAGEREF _Toc411178227 \h </w:instrText>
+            </w:r>
+            <w:r>
+              <w:rPr>
+                <w:noProof/>
+                <w:webHidden/>
+              </w:rPr>
+            </w:r>
+            <w:r>
+              <w:rPr>
+                <w:noProof/>
+                <w:webHidden/>
+              </w:rPr>
+              <w:fldChar w:fldCharType="separate"/>
+            </w:r>
+            <w:r>
+              <w:rPr>
+                <w:noProof/>
+                <w:webHidden/>
+              </w:rPr>
+              <w:t>2</w:t>
+            </w:r>
+            <w:r>
+              <w:rPr>
+                <w:noProof/>
+                <w:webHidden/>
+              </w:rPr>
+              <w:fldChar w:fldCharType="end"/>
+            </w:r>
+          </w:hyperlink>
+        </w:p>
+        <w:p>
+          <w:pPr>
+            <w:pStyle w:val="TOC2"/>
+            <w:tabs>
+              <w:tab w:val="right" w:leader="dot" w:pos="9350"/>
+            </w:tabs>
+            <w:rPr>
+              <w:rFonts w:eastAsiaTheme="minorEastAsia"/>
+              <w:noProof/>
+            </w:rPr>
+          </w:pPr>
+          <w:hyperlink w:anchor="_Toc411178228" w:history="1">
+            <w:r>
+              <w:rPr>
+                <w:rStyle w:val="Hyperlink"/>
+                <w:noProof/>
+              </w:rPr>
+              <w:t>D. Special Storage Instructions</w:t>
+            </w:r>
+            <w:r>
+              <w:rPr>
+                <w:noProof/>
+                <w:webHidden/>
+              </w:rPr>
+              <w:tab/>
+            </w:r>
+            <w:r>
+              <w:rPr>
+                <w:noProof/>
+                <w:webHidden/>
+              </w:rPr>
+              <w:fldChar w:fldCharType="begin"/>
+            </w:r>
+            <w:r>
+              <w:rPr>
+                <w:noProof/>
+                <w:webHidden/>
+              </w:rPr>
+              <w:instrText xml:space="preserve"> PAGEREF _Toc411178228 \h </w:instrText>
+            </w:r>
+            <w:r>
+              <w:rPr>
+                <w:noProof/>
+                <w:webHidden/>
+              </w:rPr>
+            </w:r>
+            <w:r>
+              <w:rPr>
+                <w:noProof/>
+                <w:webHidden/>
+              </w:rPr>
+              <w:fldChar w:fldCharType="separate"/>
+            </w:r>
+            <w:r>
+              <w:rPr>
+                <w:noProof/>
+                <w:webHidden/>
+              </w:rPr>
+              <w:t>2</w:t>
+            </w:r>
+            <w:r>
+              <w:rPr>
+                <w:noProof/>
+                <w:webHidden/>
+              </w:rPr>
+              <w:fldChar w:fldCharType="end"/>
+            </w:r>
+          </w:hyperlink>
+        </w:p>
+        <w:p>
+          <w:pPr>
+            <w:pStyle w:val="TOC2"/>
+            <w:tabs>
+              <w:tab w:val="right" w:leader="dot" w:pos="9350"/>
+            </w:tabs>
+            <w:rPr>
+              <w:rFonts w:eastAsiaTheme="minorEastAsia"/>
+              <w:noProof/>
+            </w:rPr>
+          </w:pPr>
+          <w:hyperlink w:anchor="_Toc411178229" w:history="1">
+            <w:r>
+              <w:rPr>
+                <w:rStyle w:val="Hyperlink"/>
+                <w:noProof/>
+              </w:rPr>
+              <w:t>E. Disposal Instructions</w:t>
+            </w:r>
+            <w:r>
+              <w:rPr>
+                <w:noProof/>
+                <w:webHidden/>
+              </w:rPr>
+              <w:tab/>
+            </w:r>
+            <w:r>
+              <w:rPr>
+                <w:noProof/>
+                <w:webHidden/>
+              </w:rPr>
+              <w:fldChar w:fldCharType="begin"/>
+            </w:r>
+            <w:r>
+              <w:rPr>
+                <w:noProof/>
+                <w:webHidden/>
+              </w:rPr>
+              <w:instrText xml:space="preserve"> PAGEREF _Toc411178229 \h </w:instrText>
+            </w:r>
+            <w:r>
+              <w:rPr>
+                <w:noProof/>
+                <w:webHidden/>
+              </w:rPr>
+            </w:r>
+            <w:r>
+              <w:rPr>
+                <w:noProof/>
+                <w:webHidden/>
+              </w:rPr>
+              <w:fldChar w:fldCharType="separate"/>
+            </w:r>
+            <w:r>
+              <w:rPr>
+                <w:noProof/>
+                <w:webHidden/>
+              </w:rPr>
+              <w:t>2</w:t>
+            </w:r>
+            <w:r>
+              <w:rPr>
+                <w:noProof/>
+                <w:webHidden/>
+              </w:rPr>
+              <w:fldChar w:fldCharType="end"/>
+            </w:r>
+          </w:hyperlink>
+        </w:p>
+        <w:p>
+          <w:r>
+            <w:rPr>
+              <w:b/>
+              <w:bCs/>
+              <w:noProof/>
+            </w:rPr>
+            <w:fldChar w:fldCharType="end"/>
+          </w:r>
+        </w:p>
+      </w:sdtContent>
+    </w:sdt>
+    <w:p>
+      <w:pPr>
+        <w:pStyle w:val="Heading2"/>
         <w:rPr>
-          <w:b/>
+          <w:rStyle w:val="Emphasis"/>
+          <w:color w:val="auto"/>
+        </w:rPr>
+      </w:pPr>
+      <w:bookmarkStart w:id="0" w:name="_Toc411178225"/>
+      <w:r>
+        <w:rPr>
+          <w:rStyle w:val="Emphasis"/>
+          <w:color w:val="auto"/>
+        </w:rPr>
+        <w:t>A</w:t>
+      </w:r>
+      <w:r>
+        <w:rPr>
+          <w:rStyle w:val="Emphasis"/>
+          <w:color w:val="auto"/>
+        </w:rPr>
+        <w:t xml:space="preserve">. </w:t>
+      </w:r>
+      <w:r>
+        <w:rPr>
+          <w:rStyle w:val="Emphasis"/>
+          <w:color w:val="auto"/>
         </w:rPr>
         <w:t>Materials Contained in Design</w:t>
       </w:r>
-      <w:bookmarkStart w:id="0" w:name="_GoBack"/>
       <w:bookmarkEnd w:id="0"/>
     </w:p>
+    <w:p/>
     <w:p>
       <w:pPr>
         <w:pStyle w:val="ListParagraph"/>
@@ -111,20 +520,32 @@
     <w:p>
       <w:pPr>
         <w:pStyle w:val="ListParagraph"/>
-        <w:numPr>
-          <w:ilvl w:val="0"/>
-          <w:numId w:val="1"/>
-        </w:numPr>
+      </w:pPr>
+    </w:p>
+    <w:p>
+      <w:pPr>
+        <w:pStyle w:val="Heading2"/>
         <w:rPr>
-          <w:b/>
+          <w:rStyle w:val="Emphasis"/>
+          <w:color w:val="auto"/>
         </w:rPr>
       </w:pPr>
+      <w:bookmarkStart w:id="1" w:name="_Toc411178226"/>
       <w:r>
         <w:rPr>
-          <w:b/>
+          <w:rStyle w:val="Emphasis"/>
+          <w:color w:val="auto"/>
+        </w:rPr>
+        <w:t xml:space="preserve">B. </w:t>
+      </w:r>
+      <w:r>
+        <w:rPr>
+          <w:rStyle w:val="Emphasis"/>
+          <w:color w:val="auto"/>
         </w:rPr>
         <w:t>Materials Contained in Prototype</w:t>
       </w:r>
+      <w:bookmarkEnd w:id="1"/>
     </w:p>
     <w:p>
       <w:pPr>
@@ -137,56 +558,165 @@
     <w:p>
       <w:pPr>
         <w:pStyle w:val="ListParagraph"/>
-        <w:numPr>
-          <w:ilvl w:val="0"/>
-          <w:numId w:val="1"/>
-        </w:numPr>
+      </w:pPr>
+    </w:p>
+    <w:p>
+      <w:pPr>
+        <w:pStyle w:val="Heading2"/>
         <w:rPr>
-          <w:b/>
+          <w:color w:val="auto"/>
         </w:rPr>
       </w:pPr>
+      <w:bookmarkStart w:id="2" w:name="_Toc411178227"/>
       <w:r>
         <w:rPr>
-          <w:b/>
+          <w:color w:val="auto"/>
+        </w:rPr>
+        <w:t xml:space="preserve">C. </w:t>
+      </w:r>
+      <w:r>
+        <w:rPr>
+          <w:color w:val="auto"/>
         </w:rPr>
         <w:t>Special Handling Instructions</w:t>
       </w:r>
-    </w:p>
-    <w:p>
-      <w:pPr>
-        <w:pStyle w:val="ListParagraph"/>
-        <w:numPr>
-          <w:ilvl w:val="0"/>
-          <w:numId w:val="1"/>
-        </w:numPr>
+      <w:bookmarkEnd w:id="2"/>
+      <w:r>
         <w:rPr>
-          <w:b/>
+          <w:color w:val="auto"/>
         </w:rPr>
-      </w:pPr>
-      <w:r>
+        <w:t xml:space="preserve"> </w:t>
+      </w:r>
+    </w:p>
+    <w:p>
+      <w:pPr>
+        <w:pStyle w:val="ListParagraph"/>
+      </w:pPr>
+      <w:r>
+        <w:t>The robot</w:t>
+      </w:r>
+      <w:r>
+        <w:t xml:space="preserve"> is intended for educational and demonstration purposes, primarily in classroom settings, and therefore is designed to be transported to various locations in the Milwaukee area. </w:t>
+      </w:r>
+      <w:r>
+        <w:lastRenderedPageBreak/>
+        <w:t xml:space="preserve">While the intent was to keep the robot fairly portable, given the size and weight of the robot, as well as necessary components, such as the air compressor, it is ideal to utilize a cart when transporting the robot long distances, to reduce the possibility of damage to components in case of drops.  Given that many components of the robot will rely on electricity, settings where the robot may come into direct contact with water, such as in rain, are to be avoided. </w:t>
+      </w:r>
+    </w:p>
+    <w:p>
+      <w:pPr>
+        <w:pStyle w:val="ListParagraph"/>
+      </w:pPr>
+    </w:p>
+    <w:p>
+      <w:pPr>
+        <w:pStyle w:val="ListParagraph"/>
+      </w:pPr>
+      <w:r>
+        <w:t>B</w:t>
+      </w:r>
+      <w:r>
+        <w:t xml:space="preserve">efore operating the robot, all systems must be confirmed to be functioning correctly.  The robot should also be placed in an open area free of unintentional obstacles, including people, to minimize the likelihood of </w:t>
+      </w:r>
+      <w:r>
+        <w:t>personal</w:t>
+      </w:r>
+      <w:r>
+        <w:t xml:space="preserve"> injury or damage to the robot’s components.  Being a user controlled robot, it is up to the users and observers to be vigilant in removing and avoiding obstacles when the robot is operated.  Special care should be taken in being aware of the high pressure line running from the air compressor to the robot’s onboard system, as it may be a tripping hazard, and to make sure it is not tangled during operation.</w:t>
+      </w:r>
+    </w:p>
+    <w:p>
+      <w:pPr>
+        <w:pStyle w:val="ListParagraph"/>
+      </w:pPr>
+    </w:p>
+    <w:p>
+      <w:pPr>
+        <w:pStyle w:val="ListParagraph"/>
+      </w:pPr>
+      <w:r>
+        <w:t>In</w:t>
+      </w:r>
+      <w:r>
+        <w:t xml:space="preserve"> the event of malfunction in the robot, there will be a stop button located on the robot to stop running operations in the robot and cause it to enter a stable position and an emergency stop located on the robot stopping all operations in the robot.  In cases that the microcontroller is not malfunctioning, but other systems in the robot are, the stop button located on the robot should be utilized, however if the microcontroller is not accessible due to the malfunction, the emergency stop located  on the robot should be utilized to stop all power flow to the robot’s systems.   </w:t>
+      </w:r>
+    </w:p>
+    <w:p>
+      <w:pPr>
+        <w:pStyle w:val="ListParagraph"/>
+      </w:pPr>
+    </w:p>
+    <w:p>
+      <w:pPr>
+        <w:pStyle w:val="Heading2"/>
         <w:rPr>
-          <w:b/>
+          <w:color w:val="auto"/>
+        </w:rPr>
+      </w:pPr>
+      <w:bookmarkStart w:id="3" w:name="_Toc411178228"/>
+      <w:r>
+        <w:rPr>
+          <w:color w:val="auto"/>
+        </w:rPr>
+        <w:t xml:space="preserve">D. </w:t>
+      </w:r>
+      <w:r>
+        <w:rPr>
+          <w:color w:val="auto"/>
         </w:rPr>
         <w:t>Special Storage Instructions</w:t>
       </w:r>
-    </w:p>
-    <w:p>
-      <w:pPr>
-        <w:pStyle w:val="ListParagraph"/>
-        <w:numPr>
-          <w:ilvl w:val="0"/>
-          <w:numId w:val="1"/>
-        </w:numPr>
+      <w:bookmarkEnd w:id="3"/>
+    </w:p>
+    <w:p>
+      <w:pPr>
+        <w:pStyle w:val="ListParagraph"/>
+      </w:pPr>
+      <w:r>
+        <w:t>The robot</w:t>
+      </w:r>
+      <w:r>
+        <w:t xml:space="preserve"> has been designed to be stored with few special considerations, as the metal parts are non-corrosive, however</w:t>
+      </w:r>
+      <w:r>
+        <w:t xml:space="preserve"> should be stored in a clean, dry, moderate-temperature environment when not in use</w:t>
+      </w:r>
+      <w:r>
+        <w:t>.</w:t>
+      </w:r>
+      <w:r>
+        <w:t xml:space="preserve"> To avoid possible personal injury or damage to the robot and its components, it is advised that when in storage, the robot is stored below head level when in a shelving unit, or on level ground if possible.  </w:t>
+      </w:r>
+    </w:p>
+    <w:p>
+      <w:pPr>
+        <w:pStyle w:val="ListParagraph"/>
+        <w:ind w:left="0"/>
+      </w:pPr>
+      <w:bookmarkStart w:id="4" w:name="_GoBack"/>
+      <w:bookmarkEnd w:id="4"/>
+    </w:p>
+    <w:p>
+      <w:pPr>
+        <w:pStyle w:val="Heading2"/>
         <w:rPr>
-          <w:b/>
+          <w:color w:val="auto"/>
         </w:rPr>
       </w:pPr>
+      <w:bookmarkStart w:id="5" w:name="_Toc411178229"/>
       <w:r>
         <w:rPr>
-          <w:b/>
+          <w:color w:val="auto"/>
+        </w:rPr>
+        <w:t xml:space="preserve">E. </w:t>
+      </w:r>
+      <w:r>
+        <w:rPr>
+          <w:color w:val="auto"/>
         </w:rPr>
         <w:t>Disposal Instructions</w:t>
       </w:r>
+      <w:bookmarkEnd w:id="5"/>
     </w:p>
     <w:p>
       <w:pPr>
@@ -215,7 +745,7 @@
 </file>
 
 <file path=word/numbering.xml><?xml version="1.0" encoding="utf-8"?>
-<w:numbering xmlns:wpc="http://schemas.microsoft.com/office/word/2010/wordprocessingCanvas" xmlns:mc="http://schemas.openxmlformats.org/markup-compatibility/2006" xmlns:o="urn:schemas-microsoft-com:office:office" xmlns:r="http://schemas.openxmlformats.org/officeDocument/2006/relationships" xmlns:m="http://schemas.openxmlformats.org/officeDocument/2006/math" xmlns:v="urn:schemas-microsoft-com:vml" xmlns:wp14="http://schemas.microsoft.com/office/word/2010/wordprocessingDrawing" xmlns:wp="http://schemas.openxmlformats.org/drawingml/2006/wordprocessingDrawing" xmlns:w10="urn:schemas-microsoft-com:office:word" xmlns:w="http://schemas.openxmlformats.org/wordprocessingml/2006/main" xmlns:w14="http://schemas.microsoft.com/office/word/2010/wordml" xmlns:w15="http://schemas.microsoft.com/office/word/2012/wordml" xmlns:wpg="http://schemas.microsoft.com/office/word/2010/wordprocessingGroup" xmlns:wpi="http://schemas.microsoft.com/office/word/2010/wordprocessingInk" xmlns:wne="http://schemas.microsoft.com/office/word/2006/wordml" xmlns:wps="http://schemas.microsoft.com/office/word/2010/wordprocessingShape" mc:Ignorable="w14 w15 wp14">
+<w:numbering xmlns:wpc="http://schemas.microsoft.com/office/word/2010/wordprocessingCanvas" xmlns:mc="http://schemas.openxmlformats.org/markup-compatibility/2006" xmlns:o="urn:schemas-microsoft-com:office:office" xmlns:r="http://schemas.openxmlformats.org/officeDocument/2006/relationships" xmlns:m="http://schemas.openxmlformats.org/officeDocument/2006/math" xmlns:v="urn:schemas-microsoft-com:vml" xmlns:wp14="http://schemas.microsoft.com/office/word/2010/wordprocessingDrawing" xmlns:wp="http://schemas.openxmlformats.org/drawingml/2006/wordprocessingDrawing" xmlns:w10="urn:schemas-microsoft-com:office:word" xmlns:w="http://schemas.openxmlformats.org/wordprocessingml/2006/main" xmlns:w14="http://schemas.microsoft.com/office/word/2010/wordml" xmlns:wpg="http://schemas.microsoft.com/office/word/2010/wordprocessingGroup" xmlns:wpi="http://schemas.microsoft.com/office/word/2010/wordprocessingInk" xmlns:wne="http://schemas.microsoft.com/office/word/2006/wordml" xmlns:wps="http://schemas.microsoft.com/office/word/2010/wordprocessingShape" mc:Ignorable="w14 wp14">
   <w:abstractNum w:abstractNumId="0">
     <w:nsid w:val="26D20197"/>
     <w:multiLevelType w:val="hybridMultilevel"/>
@@ -312,7 +842,7 @@
 </file>
 
 <file path=word/styles.xml><?xml version="1.0" encoding="utf-8"?>
-<w:styles xmlns:mc="http://schemas.openxmlformats.org/markup-compatibility/2006" xmlns:r="http://schemas.openxmlformats.org/officeDocument/2006/relationships" xmlns:w="http://schemas.openxmlformats.org/wordprocessingml/2006/main" xmlns:w14="http://schemas.microsoft.com/office/word/2010/wordml" xmlns:w15="http://schemas.microsoft.com/office/word/2012/wordml" mc:Ignorable="w14 w15">
+<w:styles xmlns:mc="http://schemas.openxmlformats.org/markup-compatibility/2006" xmlns:r="http://schemas.openxmlformats.org/officeDocument/2006/relationships" xmlns:w="http://schemas.openxmlformats.org/wordprocessingml/2006/main" xmlns:w14="http://schemas.microsoft.com/office/word/2010/wordml" mc:Ignorable="w14">
   <w:docDefaults>
     <w:rPrDefault>
       <w:rPr>
@@ -328,382 +858,195 @@
       </w:pPr>
     </w:pPrDefault>
   </w:docDefaults>
-  <w:latentStyles w:defLockedState="0" w:defUIPriority="99" w:defSemiHidden="0" w:defUnhideWhenUsed="0" w:defQFormat="0" w:count="371">
-    <w:lsdException w:name="Normal" w:uiPriority="0" w:qFormat="1"/>
-    <w:lsdException w:name="heading 1" w:uiPriority="9" w:qFormat="1"/>
-    <w:lsdException w:name="heading 2" w:semiHidden="1" w:uiPriority="9" w:unhideWhenUsed="1" w:qFormat="1"/>
-    <w:lsdException w:name="heading 3" w:semiHidden="1" w:uiPriority="9" w:unhideWhenUsed="1" w:qFormat="1"/>
-    <w:lsdException w:name="heading 4" w:semiHidden="1" w:uiPriority="9" w:unhideWhenUsed="1" w:qFormat="1"/>
-    <w:lsdException w:name="heading 5" w:semiHidden="1" w:uiPriority="9" w:unhideWhenUsed="1" w:qFormat="1"/>
-    <w:lsdException w:name="heading 6" w:semiHidden="1" w:uiPriority="9" w:unhideWhenUsed="1" w:qFormat="1"/>
-    <w:lsdException w:name="heading 7" w:semiHidden="1" w:uiPriority="9" w:unhideWhenUsed="1" w:qFormat="1"/>
-    <w:lsdException w:name="heading 8" w:semiHidden="1" w:uiPriority="9" w:unhideWhenUsed="1" w:qFormat="1"/>
-    <w:lsdException w:name="heading 9" w:semiHidden="1" w:uiPriority="9" w:unhideWhenUsed="1" w:qFormat="1"/>
-    <w:lsdException w:name="index 1" w:semiHidden="1" w:unhideWhenUsed="1"/>
-    <w:lsdException w:name="index 2" w:semiHidden="1" w:unhideWhenUsed="1"/>
-    <w:lsdException w:name="index 3" w:semiHidden="1" w:unhideWhenUsed="1"/>
-    <w:lsdException w:name="index 4" w:semiHidden="1" w:unhideWhenUsed="1"/>
-    <w:lsdException w:name="index 5" w:semiHidden="1" w:unhideWhenUsed="1"/>
-    <w:lsdException w:name="index 6" w:semiHidden="1" w:unhideWhenUsed="1"/>
-    <w:lsdException w:name="index 7" w:semiHidden="1" w:unhideWhenUsed="1"/>
-    <w:lsdException w:name="index 8" w:semiHidden="1" w:unhideWhenUsed="1"/>
-    <w:lsdException w:name="index 9" w:semiHidden="1" w:unhideWhenUsed="1"/>
-    <w:lsdException w:name="toc 1" w:semiHidden="1" w:uiPriority="39" w:unhideWhenUsed="1"/>
-    <w:lsdException w:name="toc 2" w:semiHidden="1" w:uiPriority="39" w:unhideWhenUsed="1"/>
-    <w:lsdException w:name="toc 3" w:semiHidden="1" w:uiPriority="39" w:unhideWhenUsed="1"/>
-    <w:lsdException w:name="toc 4" w:semiHidden="1" w:uiPriority="39" w:unhideWhenUsed="1"/>
-    <w:lsdException w:name="toc 5" w:semiHidden="1" w:uiPriority="39" w:unhideWhenUsed="1"/>
-    <w:lsdException w:name="toc 6" w:semiHidden="1" w:uiPriority="39" w:unhideWhenUsed="1"/>
-    <w:lsdException w:name="toc 7" w:semiHidden="1" w:uiPriority="39" w:unhideWhenUsed="1"/>
-    <w:lsdException w:name="toc 8" w:semiHidden="1" w:uiPriority="39" w:unhideWhenUsed="1"/>
-    <w:lsdException w:name="toc 9" w:semiHidden="1" w:uiPriority="39" w:unhideWhenUsed="1"/>
-    <w:lsdException w:name="Normal Indent" w:semiHidden="1" w:unhideWhenUsed="1"/>
-    <w:lsdException w:name="footnote text" w:semiHidden="1" w:unhideWhenUsed="1"/>
-    <w:lsdException w:name="annotation text" w:semiHidden="1" w:unhideWhenUsed="1"/>
-    <w:lsdException w:name="header" w:semiHidden="1" w:unhideWhenUsed="1"/>
-    <w:lsdException w:name="footer" w:semiHidden="1" w:unhideWhenUsed="1"/>
-    <w:lsdException w:name="index heading" w:semiHidden="1" w:unhideWhenUsed="1"/>
-    <w:lsdException w:name="caption" w:semiHidden="1" w:uiPriority="35" w:unhideWhenUsed="1" w:qFormat="1"/>
-    <w:lsdException w:name="table of figures" w:semiHidden="1" w:unhideWhenUsed="1"/>
-    <w:lsdException w:name="envelope address" w:semiHidden="1" w:unhideWhenUsed="1"/>
-    <w:lsdException w:name="envelope return" w:semiHidden="1" w:unhideWhenUsed="1"/>
-    <w:lsdException w:name="footnote reference" w:semiHidden="1" w:unhideWhenUsed="1"/>
-    <w:lsdException w:name="annotation reference" w:semiHidden="1" w:unhideWhenUsed="1"/>
-    <w:lsdException w:name="line number" w:semiHidden="1" w:unhideWhenUsed="1"/>
-    <w:lsdException w:name="page number" w:semiHidden="1" w:unhideWhenUsed="1"/>
-    <w:lsdException w:name="endnote reference" w:semiHidden="1" w:unhideWhenUsed="1"/>
-    <w:lsdException w:name="endnote text" w:semiHidden="1" w:unhideWhenUsed="1"/>
-    <w:lsdException w:name="table of authorities" w:semiHidden="1" w:unhideWhenUsed="1"/>
-    <w:lsdException w:name="macro" w:semiHidden="1" w:unhideWhenUsed="1"/>
-    <w:lsdException w:name="toa heading" w:semiHidden="1" w:unhideWhenUsed="1"/>
-    <w:lsdException w:name="List" w:semiHidden="1" w:unhideWhenUsed="1"/>
-    <w:lsdException w:name="List Bullet" w:semiHidden="1" w:unhideWhenUsed="1"/>
-    <w:lsdException w:name="List Number" w:semiHidden="1" w:unhideWhenUsed="1"/>
-    <w:lsdException w:name="List 2" w:semiHidden="1" w:unhideWhenUsed="1"/>
-    <w:lsdException w:name="List 3" w:semiHidden="1" w:unhideWhenUsed="1"/>
-    <w:lsdException w:name="List 4" w:semiHidden="1" w:unhideWhenUsed="1"/>
-    <w:lsdException w:name="List 5" w:semiHidden="1" w:unhideWhenUsed="1"/>
-    <w:lsdException w:name="List Bullet 2" w:semiHidden="1" w:unhideWhenUsed="1"/>
-    <w:lsdException w:name="List Bullet 3" w:semiHidden="1" w:unhideWhenUsed="1"/>
-    <w:lsdException w:name="List Bullet 4" w:semiHidden="1" w:unhideWhenUsed="1"/>
-    <w:lsdException w:name="List Bullet 5" w:semiHidden="1" w:unhideWhenUsed="1"/>
-    <w:lsdException w:name="List Number 2" w:semiHidden="1" w:unhideWhenUsed="1"/>
-    <w:lsdException w:name="List Number 3" w:semiHidden="1" w:unhideWhenUsed="1"/>
-    <w:lsdException w:name="List Number 4" w:semiHidden="1" w:unhideWhenUsed="1"/>
-    <w:lsdException w:name="List Number 5" w:semiHidden="1" w:unhideWhenUsed="1"/>
-    <w:lsdException w:name="Title" w:uiPriority="10" w:qFormat="1"/>
-    <w:lsdException w:name="Closing" w:semiHidden="1" w:unhideWhenUsed="1"/>
-    <w:lsdException w:name="Signature" w:semiHidden="1" w:unhideWhenUsed="1"/>
-    <w:lsdException w:name="Default Paragraph Font" w:semiHidden="1" w:uiPriority="1" w:unhideWhenUsed="1"/>
-    <w:lsdException w:name="Body Text" w:semiHidden="1" w:unhideWhenUsed="1"/>
-    <w:lsdException w:name="Body Text Indent" w:semiHidden="1" w:unhideWhenUsed="1"/>
-    <w:lsdException w:name="List Continue" w:semiHidden="1" w:unhideWhenUsed="1"/>
-    <w:lsdException w:name="List Continue 2" w:semiHidden="1" w:unhideWhenUsed="1"/>
-    <w:lsdException w:name="List Continue 3" w:semiHidden="1" w:unhideWhenUsed="1"/>
-    <w:lsdException w:name="List Continue 4" w:semiHidden="1" w:unhideWhenUsed="1"/>
-    <w:lsdException w:name="List Continue 5" w:semiHidden="1" w:unhideWhenUsed="1"/>
-    <w:lsdException w:name="Message Header" w:semiHidden="1" w:unhideWhenUsed="1"/>
-    <w:lsdException w:name="Subtitle" w:uiPriority="11" w:qFormat="1"/>
-    <w:lsdException w:name="Salutation" w:semiHidden="1" w:unhideWhenUsed="1"/>
-    <w:lsdException w:name="Date" w:semiHidden="1" w:unhideWhenUsed="1"/>
-    <w:lsdException w:name="Body Text First Indent" w:semiHidden="1" w:unhideWhenUsed="1"/>
-    <w:lsdException w:name="Body Text First Indent 2" w:semiHidden="1" w:unhideWhenUsed="1"/>
-    <w:lsdException w:name="Note Heading" w:semiHidden="1" w:unhideWhenUsed="1"/>
-    <w:lsdException w:name="Body Text 2" w:semiHidden="1" w:unhideWhenUsed="1"/>
-    <w:lsdException w:name="Body Text 3" w:semiHidden="1" w:unhideWhenUsed="1"/>
-    <w:lsdException w:name="Body Text Indent 2" w:semiHidden="1" w:unhideWhenUsed="1"/>
-    <w:lsdException w:name="Body Text Indent 3" w:semiHidden="1" w:unhideWhenUsed="1"/>
-    <w:lsdException w:name="Block Text" w:semiHidden="1" w:unhideWhenUsed="1"/>
-    <w:lsdException w:name="Hyperlink" w:semiHidden="1" w:unhideWhenUsed="1"/>
-    <w:lsdException w:name="FollowedHyperlink" w:semiHidden="1" w:unhideWhenUsed="1"/>
-    <w:lsdException w:name="Strong" w:uiPriority="22" w:qFormat="1"/>
-    <w:lsdException w:name="Emphasis" w:uiPriority="20" w:qFormat="1"/>
-    <w:lsdException w:name="Document Map" w:semiHidden="1" w:unhideWhenUsed="1"/>
-    <w:lsdException w:name="Plain Text" w:semiHidden="1" w:unhideWhenUsed="1"/>
-    <w:lsdException w:name="E-mail Signature" w:semiHidden="1" w:unhideWhenUsed="1"/>
-    <w:lsdException w:name="HTML Top of Form" w:semiHidden="1" w:unhideWhenUsed="1"/>
-    <w:lsdException w:name="HTML Bottom of Form" w:semiHidden="1" w:unhideWhenUsed="1"/>
-    <w:lsdException w:name="Normal (Web)" w:semiHidden="1" w:unhideWhenUsed="1"/>
-    <w:lsdException w:name="HTML Acronym" w:semiHidden="1" w:unhideWhenUsed="1"/>
-    <w:lsdException w:name="HTML Address" w:semiHidden="1" w:unhideWhenUsed="1"/>
-    <w:lsdException w:name="HTML Cite" w:semiHidden="1" w:unhideWhenUsed="1"/>
-    <w:lsdException w:name="HTML Code" w:semiHidden="1" w:unhideWhenUsed="1"/>
-    <w:lsdException w:name="HTML Definition" w:semiHidden="1" w:unhideWhenUsed="1"/>
-    <w:lsdException w:name="HTML Keyboard" w:semiHidden="1" w:unhideWhenUsed="1"/>
-    <w:lsdException w:name="HTML Preformatted" w:semiHidden="1" w:unhideWhenUsed="1"/>
-    <w:lsdException w:name="HTML Sample" w:semiHidden="1" w:unhideWhenUsed="1"/>
-    <w:lsdException w:name="HTML Typewriter" w:semiHidden="1" w:unhideWhenUsed="1"/>
-    <w:lsdException w:name="HTML Variable" w:semiHidden="1" w:unhideWhenUsed="1"/>
-    <w:lsdException w:name="Normal Table" w:semiHidden="1" w:unhideWhenUsed="1"/>
-    <w:lsdException w:name="annotation subject" w:semiHidden="1" w:unhideWhenUsed="1"/>
-    <w:lsdException w:name="No List" w:semiHidden="1" w:unhideWhenUsed="1"/>
-    <w:lsdException w:name="Outline List 1" w:semiHidden="1" w:unhideWhenUsed="1"/>
-    <w:lsdException w:name="Outline List 2" w:semiHidden="1" w:unhideWhenUsed="1"/>
-    <w:lsdException w:name="Outline List 3" w:semiHidden="1" w:unhideWhenUsed="1"/>
-    <w:lsdException w:name="Table Simple 1" w:semiHidden="1" w:unhideWhenUsed="1"/>
-    <w:lsdException w:name="Table Simple 2" w:semiHidden="1" w:unhideWhenUsed="1"/>
-    <w:lsdException w:name="Table Simple 3" w:semiHidden="1" w:unhideWhenUsed="1"/>
-    <w:lsdException w:name="Table Classic 1" w:semiHidden="1" w:unhideWhenUsed="1"/>
-    <w:lsdException w:name="Table Classic 2" w:semiHidden="1" w:unhideWhenUsed="1"/>
-    <w:lsdException w:name="Table Classic 3" w:semiHidden="1" w:unhideWhenUsed="1"/>
-    <w:lsdException w:name="Table Classic 4" w:semiHidden="1" w:unhideWhenUsed="1"/>
-    <w:lsdException w:name="Table Colorful 1" w:semiHidden="1" w:unhideWhenUsed="1"/>
-    <w:lsdException w:name="Table Colorful 2" w:semiHidden="1" w:unhideWhenUsed="1"/>
-    <w:lsdException w:name="Table Colorful 3" w:semiHidden="1" w:unhideWhenUsed="1"/>
-    <w:lsdException w:name="Table Columns 1" w:semiHidden="1" w:unhideWhenUsed="1"/>
-    <w:lsdException w:name="Table Columns 2" w:semiHidden="1" w:unhideWhenUsed="1"/>
-    <w:lsdException w:name="Table Columns 3" w:semiHidden="1" w:unhideWhenUsed="1"/>
-    <w:lsdException w:name="Table Columns 4" w:semiHidden="1" w:unhideWhenUsed="1"/>
-    <w:lsdException w:name="Table Columns 5" w:semiHidden="1" w:unhideWhenUsed="1"/>
-    <w:lsdException w:name="Table Grid 1" w:semiHidden="1" w:unhideWhenUsed="1"/>
-    <w:lsdException w:name="Table Grid 2" w:semiHidden="1" w:unhideWhenUsed="1"/>
-    <w:lsdException w:name="Table Grid 3" w:semiHidden="1" w:unhideWhenUsed="1"/>
-    <w:lsdException w:name="Table Grid 4" w:semiHidden="1" w:unhideWhenUsed="1"/>
-    <w:lsdException w:name="Table Grid 5" w:semiHidden="1" w:unhideWhenUsed="1"/>
-    <w:lsdException w:name="Table Grid 6" w:semiHidden="1" w:unhideWhenUsed="1"/>
-    <w:lsdException w:name="Table Grid 7" w:semiHidden="1" w:unhideWhenUsed="1"/>
-    <w:lsdException w:name="Table Grid 8" w:semiHidden="1" w:unhideWhenUsed="1"/>
-    <w:lsdException w:name="Table List 1" w:semiHidden="1" w:unhideWhenUsed="1"/>
-    <w:lsdException w:name="Table List 2" w:semiHidden="1" w:unhideWhenUsed="1"/>
-    <w:lsdException w:name="Table List 3" w:semiHidden="1" w:unhideWhenUsed="1"/>
-    <w:lsdException w:name="Table List 4" w:semiHidden="1" w:unhideWhenUsed="1"/>
-    <w:lsdException w:name="Table List 5" w:semiHidden="1" w:unhideWhenUsed="1"/>
-    <w:lsdException w:name="Table List 6" w:semiHidden="1" w:unhideWhenUsed="1"/>
-    <w:lsdException w:name="Table List 7" w:semiHidden="1" w:unhideWhenUsed="1"/>
-    <w:lsdException w:name="Table List 8" w:semiHidden="1" w:unhideWhenUsed="1"/>
-    <w:lsdException w:name="Table 3D effects 1" w:semiHidden="1" w:unhideWhenUsed="1"/>
-    <w:lsdException w:name="Table 3D effects 2" w:semiHidden="1" w:unhideWhenUsed="1"/>
-    <w:lsdException w:name="Table 3D effects 3" w:semiHidden="1" w:unhideWhenUsed="1"/>
-    <w:lsdException w:name="Table Contemporary" w:semiHidden="1" w:unhideWhenUsed="1"/>
-    <w:lsdException w:name="Table Elegant" w:semiHidden="1" w:unhideWhenUsed="1"/>
-    <w:lsdException w:name="Table Professional" w:semiHidden="1" w:unhideWhenUsed="1"/>
-    <w:lsdException w:name="Table Subtle 1" w:semiHidden="1" w:unhideWhenUsed="1"/>
-    <w:lsdException w:name="Table Subtle 2" w:semiHidden="1" w:unhideWhenUsed="1"/>
-    <w:lsdException w:name="Table Web 1" w:semiHidden="1" w:unhideWhenUsed="1"/>
-    <w:lsdException w:name="Table Web 2" w:semiHidden="1" w:unhideWhenUsed="1"/>
-    <w:lsdException w:name="Table Web 3" w:semiHidden="1" w:unhideWhenUsed="1"/>
-    <w:lsdException w:name="Balloon Text" w:semiHidden="1" w:unhideWhenUsed="1"/>
-    <w:lsdException w:name="Table Grid" w:uiPriority="39"/>
-    <w:lsdException w:name="Table Theme" w:semiHidden="1" w:unhideWhenUsed="1"/>
-    <w:lsdException w:name="Placeholder Text" w:semiHidden="1"/>
-    <w:lsdException w:name="No Spacing" w:uiPriority="1" w:qFormat="1"/>
-    <w:lsdException w:name="Light Shading" w:uiPriority="60"/>
-    <w:lsdException w:name="Light List" w:uiPriority="61"/>
-    <w:lsdException w:name="Light Grid" w:uiPriority="62"/>
-    <w:lsdException w:name="Medium Shading 1" w:uiPriority="63"/>
-    <w:lsdException w:name="Medium Shading 2" w:uiPriority="64"/>
-    <w:lsdException w:name="Medium List 1" w:uiPriority="65"/>
-    <w:lsdException w:name="Medium List 2" w:uiPriority="66"/>
-    <w:lsdException w:name="Medium Grid 1" w:uiPriority="67"/>
-    <w:lsdException w:name="Medium Grid 2" w:uiPriority="68"/>
-    <w:lsdException w:name="Medium Grid 3" w:uiPriority="69"/>
-    <w:lsdException w:name="Dark List" w:uiPriority="70"/>
-    <w:lsdException w:name="Colorful Shading" w:uiPriority="71"/>
-    <w:lsdException w:name="Colorful List" w:uiPriority="72"/>
-    <w:lsdException w:name="Colorful Grid" w:uiPriority="73"/>
-    <w:lsdException w:name="Light Shading Accent 1" w:uiPriority="60"/>
-    <w:lsdException w:name="Light List Accent 1" w:uiPriority="61"/>
-    <w:lsdException w:name="Light Grid Accent 1" w:uiPriority="62"/>
-    <w:lsdException w:name="Medium Shading 1 Accent 1" w:uiPriority="63"/>
-    <w:lsdException w:name="Medium Shading 2 Accent 1" w:uiPriority="64"/>
-    <w:lsdException w:name="Medium List 1 Accent 1" w:uiPriority="65"/>
-    <w:lsdException w:name="Revision" w:semiHidden="1"/>
-    <w:lsdException w:name="List Paragraph" w:uiPriority="34" w:qFormat="1"/>
-    <w:lsdException w:name="Quote" w:uiPriority="29" w:qFormat="1"/>
-    <w:lsdException w:name="Intense Quote" w:uiPriority="30" w:qFormat="1"/>
-    <w:lsdException w:name="Medium List 2 Accent 1" w:uiPriority="66"/>
-    <w:lsdException w:name="Medium Grid 1 Accent 1" w:uiPriority="67"/>
-    <w:lsdException w:name="Medium Grid 2 Accent 1" w:uiPriority="68"/>
-    <w:lsdException w:name="Medium Grid 3 Accent 1" w:uiPriority="69"/>
-    <w:lsdException w:name="Dark List Accent 1" w:uiPriority="70"/>
-    <w:lsdException w:name="Colorful Shading Accent 1" w:uiPriority="71"/>
-    <w:lsdException w:name="Colorful List Accent 1" w:uiPriority="72"/>
-    <w:lsdException w:name="Colorful Grid Accent 1" w:uiPriority="73"/>
-    <w:lsdException w:name="Light Shading Accent 2" w:uiPriority="60"/>
-    <w:lsdException w:name="Light List Accent 2" w:uiPriority="61"/>
-    <w:lsdException w:name="Light Grid Accent 2" w:uiPriority="62"/>
-    <w:lsdException w:name="Medium Shading 1 Accent 2" w:uiPriority="63"/>
-    <w:lsdException w:name="Medium Shading 2 Accent 2" w:uiPriority="64"/>
-    <w:lsdException w:name="Medium List 1 Accent 2" w:uiPriority="65"/>
-    <w:lsdException w:name="Medium List 2 Accent 2" w:uiPriority="66"/>
-    <w:lsdException w:name="Medium Grid 1 Accent 2" w:uiPriority="67"/>
-    <w:lsdException w:name="Medium Grid 2 Accent 2" w:uiPriority="68"/>
-    <w:lsdException w:name="Medium Grid 3 Accent 2" w:uiPriority="69"/>
-    <w:lsdException w:name="Dark List Accent 2" w:uiPriority="70"/>
-    <w:lsdException w:name="Colorful Shading Accent 2" w:uiPriority="71"/>
-    <w:lsdException w:name="Colorful List Accent 2" w:uiPriority="72"/>
-    <w:lsdException w:name="Colorful Grid Accent 2" w:uiPriority="73"/>
-    <w:lsdException w:name="Light Shading Accent 3" w:uiPriority="60"/>
-    <w:lsdException w:name="Light List Accent 3" w:uiPriority="61"/>
-    <w:lsdException w:name="Light Grid Accent 3" w:uiPriority="62"/>
-    <w:lsdException w:name="Medium Shading 1 Accent 3" w:uiPriority="63"/>
-    <w:lsdException w:name="Medium Shading 2 Accent 3" w:uiPriority="64"/>
-    <w:lsdException w:name="Medium List 1 Accent 3" w:uiPriority="65"/>
-    <w:lsdException w:name="Medium List 2 Accent 3" w:uiPriority="66"/>
-    <w:lsdException w:name="Medium Grid 1 Accent 3" w:uiPriority="67"/>
-    <w:lsdException w:name="Medium Grid 2 Accent 3" w:uiPriority="68"/>
-    <w:lsdException w:name="Medium Grid 3 Accent 3" w:uiPriority="69"/>
-    <w:lsdException w:name="Dark List Accent 3" w:uiPriority="70"/>
-    <w:lsdException w:name="Colorful Shading Accent 3" w:uiPriority="71"/>
-    <w:lsdException w:name="Colorful List Accent 3" w:uiPriority="72"/>
-    <w:lsdException w:name="Colorful Grid Accent 3" w:uiPriority="73"/>
-    <w:lsdException w:name="Light Shading Accent 4" w:uiPriority="60"/>
-    <w:lsdException w:name="Light List Accent 4" w:uiPriority="61"/>
-    <w:lsdException w:name="Light Grid Accent 4" w:uiPriority="62"/>
-    <w:lsdException w:name="Medium Shading 1 Accent 4" w:uiPriority="63"/>
-    <w:lsdException w:name="Medium Shading 2 Accent 4" w:uiPriority="64"/>
-    <w:lsdException w:name="Medium List 1 Accent 4" w:uiPriority="65"/>
-    <w:lsdException w:name="Medium List 2 Accent 4" w:uiPriority="66"/>
-    <w:lsdException w:name="Medium Grid 1 Accent 4" w:uiPriority="67"/>
-    <w:lsdException w:name="Medium Grid 2 Accent 4" w:uiPriority="68"/>
-    <w:lsdException w:name="Medium Grid 3 Accent 4" w:uiPriority="69"/>
-    <w:lsdException w:name="Dark List Accent 4" w:uiPriority="70"/>
-    <w:lsdException w:name="Colorful Shading Accent 4" w:uiPriority="71"/>
-    <w:lsdException w:name="Colorful List Accent 4" w:uiPriority="72"/>
-    <w:lsdException w:name="Colorful Grid Accent 4" w:uiPriority="73"/>
-    <w:lsdException w:name="Light Shading Accent 5" w:uiPriority="60"/>
-    <w:lsdException w:name="Light List Accent 5" w:uiPriority="61"/>
-    <w:lsdException w:name="Light Grid Accent 5" w:uiPriority="62"/>
-    <w:lsdException w:name="Medium Shading 1 Accent 5" w:uiPriority="63"/>
-    <w:lsdException w:name="Medium Shading 2 Accent 5" w:uiPriority="64"/>
-    <w:lsdException w:name="Medium List 1 Accent 5" w:uiPriority="65"/>
-    <w:lsdException w:name="Medium List 2 Accent 5" w:uiPriority="66"/>
-    <w:lsdException w:name="Medium Grid 1 Accent 5" w:uiPriority="67"/>
-    <w:lsdException w:name="Medium Grid 2 Accent 5" w:uiPriority="68"/>
-    <w:lsdException w:name="Medium Grid 3 Accent 5" w:uiPriority="69"/>
-    <w:lsdException w:name="Dark List Accent 5" w:uiPriority="70"/>
-    <w:lsdException w:name="Colorful Shading Accent 5" w:uiPriority="71"/>
-    <w:lsdException w:name="Colorful List Accent 5" w:uiPriority="72"/>
-    <w:lsdException w:name="Colorful Grid Accent 5" w:uiPriority="73"/>
-    <w:lsdException w:name="Light Shading Accent 6" w:uiPriority="60"/>
-    <w:lsdException w:name="Light List Accent 6" w:uiPriority="61"/>
-    <w:lsdException w:name="Light Grid Accent 6" w:uiPriority="62"/>
-    <w:lsdException w:name="Medium Shading 1 Accent 6" w:uiPriority="63"/>
-    <w:lsdException w:name="Medium Shading 2 Accent 6" w:uiPriority="64"/>
-    <w:lsdException w:name="Medium List 1 Accent 6" w:uiPriority="65"/>
-    <w:lsdException w:name="Medium List 2 Accent 6" w:uiPriority="66"/>
-    <w:lsdException w:name="Medium Grid 1 Accent 6" w:uiPriority="67"/>
-    <w:lsdException w:name="Medium Grid 2 Accent 6" w:uiPriority="68"/>
-    <w:lsdException w:name="Medium Grid 3 Accent 6" w:uiPriority="69"/>
-    <w:lsdException w:name="Dark List Accent 6" w:uiPriority="70"/>
-    <w:lsdException w:name="Colorful Shading Accent 6" w:uiPriority="71"/>
-    <w:lsdException w:name="Colorful List Accent 6" w:uiPriority="72"/>
-    <w:lsdException w:name="Colorful Grid Accent 6" w:uiPriority="73"/>
-    <w:lsdException w:name="Subtle Emphasis" w:uiPriority="19" w:qFormat="1"/>
-    <w:lsdException w:name="Intense Emphasis" w:uiPriority="21" w:qFormat="1"/>
-    <w:lsdException w:name="Subtle Reference" w:uiPriority="31" w:qFormat="1"/>
-    <w:lsdException w:name="Intense Reference" w:uiPriority="32" w:qFormat="1"/>
-    <w:lsdException w:name="Book Title" w:uiPriority="33" w:qFormat="1"/>
-    <w:lsdException w:name="Bibliography" w:semiHidden="1" w:uiPriority="37" w:unhideWhenUsed="1"/>
-    <w:lsdException w:name="TOC Heading" w:semiHidden="1" w:uiPriority="39" w:unhideWhenUsed="1" w:qFormat="1"/>
-    <w:lsdException w:name="Plain Table 1" w:uiPriority="41"/>
-    <w:lsdException w:name="Plain Table 2" w:uiPriority="42"/>
-    <w:lsdException w:name="Plain Table 3" w:uiPriority="43"/>
-    <w:lsdException w:name="Plain Table 4" w:uiPriority="44"/>
-    <w:lsdException w:name="Plain Table 5" w:uiPriority="45"/>
-    <w:lsdException w:name="Grid Table Light" w:uiPriority="40"/>
-    <w:lsdException w:name="Grid Table 1 Light" w:uiPriority="46"/>
-    <w:lsdException w:name="Grid Table 2" w:uiPriority="47"/>
-    <w:lsdException w:name="Grid Table 3" w:uiPriority="48"/>
-    <w:lsdException w:name="Grid Table 4" w:uiPriority="49"/>
-    <w:lsdException w:name="Grid Table 5 Dark" w:uiPriority="50"/>
-    <w:lsdException w:name="Grid Table 6 Colorful" w:uiPriority="51"/>
-    <w:lsdException w:name="Grid Table 7 Colorful" w:uiPriority="52"/>
-    <w:lsdException w:name="Grid Table 1 Light Accent 1" w:uiPriority="46"/>
-    <w:lsdException w:name="Grid Table 2 Accent 1" w:uiPriority="47"/>
-    <w:lsdException w:name="Grid Table 3 Accent 1" w:uiPriority="48"/>
-    <w:lsdException w:name="Grid Table 4 Accent 1" w:uiPriority="49"/>
-    <w:lsdException w:name="Grid Table 5 Dark Accent 1" w:uiPriority="50"/>
-    <w:lsdException w:name="Grid Table 6 Colorful Accent 1" w:uiPriority="51"/>
-    <w:lsdException w:name="Grid Table 7 Colorful Accent 1" w:uiPriority="52"/>
-    <w:lsdException w:name="Grid Table 1 Light Accent 2" w:uiPriority="46"/>
-    <w:lsdException w:name="Grid Table 2 Accent 2" w:uiPriority="47"/>
-    <w:lsdException w:name="Grid Table 3 Accent 2" w:uiPriority="48"/>
-    <w:lsdException w:name="Grid Table 4 Accent 2" w:uiPriority="49"/>
-    <w:lsdException w:name="Grid Table 5 Dark Accent 2" w:uiPriority="50"/>
-    <w:lsdException w:name="Grid Table 6 Colorful Accent 2" w:uiPriority="51"/>
-    <w:lsdException w:name="Grid Table 7 Colorful Accent 2" w:uiPriority="52"/>
-    <w:lsdException w:name="Grid Table 1 Light Accent 3" w:uiPriority="46"/>
-    <w:lsdException w:name="Grid Table 2 Accent 3" w:uiPriority="47"/>
-    <w:lsdException w:name="Grid Table 3 Accent 3" w:uiPriority="48"/>
-    <w:lsdException w:name="Grid Table 4 Accent 3" w:uiPriority="49"/>
-    <w:lsdException w:name="Grid Table 5 Dark Accent 3" w:uiPriority="50"/>
-    <w:lsdException w:name="Grid Table 6 Colorful Accent 3" w:uiPriority="51"/>
-    <w:lsdException w:name="Grid Table 7 Colorful Accent 3" w:uiPriority="52"/>
-    <w:lsdException w:name="Grid Table 1 Light Accent 4" w:uiPriority="46"/>
-    <w:lsdException w:name="Grid Table 2 Accent 4" w:uiPriority="47"/>
-    <w:lsdException w:name="Grid Table 3 Accent 4" w:uiPriority="48"/>
-    <w:lsdException w:name="Grid Table 4 Accent 4" w:uiPriority="49"/>
-    <w:lsdException w:name="Grid Table 5 Dark Accent 4" w:uiPriority="50"/>
-    <w:lsdException w:name="Grid Table 6 Colorful Accent 4" w:uiPriority="51"/>
-    <w:lsdException w:name="Grid Table 7 Colorful Accent 4" w:uiPriority="52"/>
-    <w:lsdException w:name="Grid Table 1 Light Accent 5" w:uiPriority="46"/>
-    <w:lsdException w:name="Grid Table 2 Accent 5" w:uiPriority="47"/>
-    <w:lsdException w:name="Grid Table 3 Accent 5" w:uiPriority="48"/>
-    <w:lsdException w:name="Grid Table 4 Accent 5" w:uiPriority="49"/>
-    <w:lsdException w:name="Grid Table 5 Dark Accent 5" w:uiPriority="50"/>
-    <w:lsdException w:name="Grid Table 6 Colorful Accent 5" w:uiPriority="51"/>
-    <w:lsdException w:name="Grid Table 7 Colorful Accent 5" w:uiPriority="52"/>
-    <w:lsdException w:name="Grid Table 1 Light Accent 6" w:uiPriority="46"/>
-    <w:lsdException w:name="Grid Table 2 Accent 6" w:uiPriority="47"/>
-    <w:lsdException w:name="Grid Table 3 Accent 6" w:uiPriority="48"/>
-    <w:lsdException w:name="Grid Table 4 Accent 6" w:uiPriority="49"/>
-    <w:lsdException w:name="Grid Table 5 Dark Accent 6" w:uiPriority="50"/>
-    <w:lsdException w:name="Grid Table 6 Colorful Accent 6" w:uiPriority="51"/>
-    <w:lsdException w:name="Grid Table 7 Colorful Accent 6" w:uiPriority="52"/>
-    <w:lsdException w:name="List Table 1 Light" w:uiPriority="46"/>
-    <w:lsdException w:name="List Table 2" w:uiPriority="47"/>
-    <w:lsdException w:name="List Table 3" w:uiPriority="48"/>
-    <w:lsdException w:name="List Table 4" w:uiPriority="49"/>
-    <w:lsdException w:name="List Table 5 Dark" w:uiPriority="50"/>
-    <w:lsdException w:name="List Table 6 Colorful" w:uiPriority="51"/>
-    <w:lsdException w:name="List Table 7 Colorful" w:uiPriority="52"/>
-    <w:lsdException w:name="List Table 1 Light Accent 1" w:uiPriority="46"/>
-    <w:lsdException w:name="List Table 2 Accent 1" w:uiPriority="47"/>
-    <w:lsdException w:name="List Table 3 Accent 1" w:uiPriority="48"/>
-    <w:lsdException w:name="List Table 4 Accent 1" w:uiPriority="49"/>
-    <w:lsdException w:name="List Table 5 Dark Accent 1" w:uiPriority="50"/>
-    <w:lsdException w:name="List Table 6 Colorful Accent 1" w:uiPriority="51"/>
-    <w:lsdException w:name="List Table 7 Colorful Accent 1" w:uiPriority="52"/>
-    <w:lsdException w:name="List Table 1 Light Accent 2" w:uiPriority="46"/>
-    <w:lsdException w:name="List Table 2 Accent 2" w:uiPriority="47"/>
-    <w:lsdException w:name="List Table 3 Accent 2" w:uiPriority="48"/>
-    <w:lsdException w:name="List Table 4 Accent 2" w:uiPriority="49"/>
-    <w:lsdException w:name="List Table 5 Dark Accent 2" w:uiPriority="50"/>
-    <w:lsdException w:name="List Table 6 Colorful Accent 2" w:uiPriority="51"/>
-    <w:lsdException w:name="List Table 7 Colorful Accent 2" w:uiPriority="52"/>
-    <w:lsdException w:name="List Table 1 Light Accent 3" w:uiPriority="46"/>
-    <w:lsdException w:name="List Table 2 Accent 3" w:uiPriority="47"/>
-    <w:lsdException w:name="List Table 3 Accent 3" w:uiPriority="48"/>
-    <w:lsdException w:name="List Table 4 Accent 3" w:uiPriority="49"/>
-    <w:lsdException w:name="List Table 5 Dark Accent 3" w:uiPriority="50"/>
-    <w:lsdException w:name="List Table 6 Colorful Accent 3" w:uiPriority="51"/>
-    <w:lsdException w:name="List Table 7 Colorful Accent 3" w:uiPriority="52"/>
-    <w:lsdException w:name="List Table 1 Light Accent 4" w:uiPriority="46"/>
-    <w:lsdException w:name="List Table 2 Accent 4" w:uiPriority="47"/>
-    <w:lsdException w:name="List Table 3 Accent 4" w:uiPriority="48"/>
-    <w:lsdException w:name="List Table 4 Accent 4" w:uiPriority="49"/>
-    <w:lsdException w:name="List Table 5 Dark Accent 4" w:uiPriority="50"/>
-    <w:lsdException w:name="List Table 6 Colorful Accent 4" w:uiPriority="51"/>
-    <w:lsdException w:name="List Table 7 Colorful Accent 4" w:uiPriority="52"/>
-    <w:lsdException w:name="List Table 1 Light Accent 5" w:uiPriority="46"/>
-    <w:lsdException w:name="List Table 2 Accent 5" w:uiPriority="47"/>
-    <w:lsdException w:name="List Table 3 Accent 5" w:uiPriority="48"/>
-    <w:lsdException w:name="List Table 4 Accent 5" w:uiPriority="49"/>
-    <w:lsdException w:name="List Table 5 Dark Accent 5" w:uiPriority="50"/>
-    <w:lsdException w:name="List Table 6 Colorful Accent 5" w:uiPriority="51"/>
-    <w:lsdException w:name="List Table 7 Colorful Accent 5" w:uiPriority="52"/>
-    <w:lsdException w:name="List Table 1 Light Accent 6" w:uiPriority="46"/>
-    <w:lsdException w:name="List Table 2 Accent 6" w:uiPriority="47"/>
-    <w:lsdException w:name="List Table 3 Accent 6" w:uiPriority="48"/>
-    <w:lsdException w:name="List Table 4 Accent 6" w:uiPriority="49"/>
-    <w:lsdException w:name="List Table 5 Dark Accent 6" w:uiPriority="50"/>
-    <w:lsdException w:name="List Table 6 Colorful Accent 6" w:uiPriority="51"/>
-    <w:lsdException w:name="List Table 7 Colorful Accent 6" w:uiPriority="52"/>
+  <w:latentStyles w:defLockedState="0" w:defUIPriority="99" w:defSemiHidden="1" w:defUnhideWhenUsed="1" w:defQFormat="0" w:count="267">
+    <w:lsdException w:name="Normal" w:semiHidden="0" w:uiPriority="0" w:unhideWhenUsed="0" w:qFormat="1"/>
+    <w:lsdException w:name="heading 1" w:semiHidden="0" w:uiPriority="9" w:unhideWhenUsed="0" w:qFormat="1"/>
+    <w:lsdException w:name="heading 2" w:uiPriority="9" w:qFormat="1"/>
+    <w:lsdException w:name="heading 3" w:uiPriority="9" w:qFormat="1"/>
+    <w:lsdException w:name="heading 4" w:uiPriority="9" w:qFormat="1"/>
+    <w:lsdException w:name="heading 5" w:uiPriority="9" w:qFormat="1"/>
+    <w:lsdException w:name="heading 6" w:uiPriority="9" w:qFormat="1"/>
+    <w:lsdException w:name="heading 7" w:uiPriority="9" w:qFormat="1"/>
+    <w:lsdException w:name="heading 8" w:uiPriority="9" w:qFormat="1"/>
+    <w:lsdException w:name="heading 9" w:uiPriority="9" w:qFormat="1"/>
+    <w:lsdException w:name="toc 1" w:uiPriority="39"/>
+    <w:lsdException w:name="toc 2" w:uiPriority="39"/>
+    <w:lsdException w:name="toc 3" w:uiPriority="39"/>
+    <w:lsdException w:name="toc 4" w:uiPriority="39"/>
+    <w:lsdException w:name="toc 5" w:uiPriority="39"/>
+    <w:lsdException w:name="toc 6" w:uiPriority="39"/>
+    <w:lsdException w:name="toc 7" w:uiPriority="39"/>
+    <w:lsdException w:name="toc 8" w:uiPriority="39"/>
+    <w:lsdException w:name="toc 9" w:uiPriority="39"/>
+    <w:lsdException w:name="caption" w:uiPriority="35" w:qFormat="1"/>
+    <w:lsdException w:name="Title" w:semiHidden="0" w:uiPriority="10" w:unhideWhenUsed="0" w:qFormat="1"/>
+    <w:lsdException w:name="Default Paragraph Font" w:uiPriority="1"/>
+    <w:lsdException w:name="Subtitle" w:semiHidden="0" w:uiPriority="11" w:unhideWhenUsed="0" w:qFormat="1"/>
+    <w:lsdException w:name="Strong" w:semiHidden="0" w:uiPriority="22" w:unhideWhenUsed="0" w:qFormat="1"/>
+    <w:lsdException w:name="Emphasis" w:semiHidden="0" w:uiPriority="20" w:unhideWhenUsed="0" w:qFormat="1"/>
+    <w:lsdException w:name="Table Grid" w:semiHidden="0" w:uiPriority="39" w:unhideWhenUsed="0"/>
+    <w:lsdException w:name="Placeholder Text" w:unhideWhenUsed="0"/>
+    <w:lsdException w:name="No Spacing" w:semiHidden="0" w:uiPriority="1" w:unhideWhenUsed="0" w:qFormat="1"/>
+    <w:lsdException w:name="Light Shading" w:semiHidden="0" w:uiPriority="60" w:unhideWhenUsed="0"/>
+    <w:lsdException w:name="Light List" w:semiHidden="0" w:uiPriority="61" w:unhideWhenUsed="0"/>
+    <w:lsdException w:name="Light Grid" w:semiHidden="0" w:uiPriority="62" w:unhideWhenUsed="0"/>
+    <w:lsdException w:name="Medium Shading 1" w:semiHidden="0" w:uiPriority="63" w:unhideWhenUsed="0"/>
+    <w:lsdException w:name="Medium Shading 2" w:semiHidden="0" w:uiPriority="64" w:unhideWhenUsed="0"/>
+    <w:lsdException w:name="Medium List 1" w:semiHidden="0" w:uiPriority="65" w:unhideWhenUsed="0"/>
+    <w:lsdException w:name="Medium List 2" w:semiHidden="0" w:uiPriority="66" w:unhideWhenUsed="0"/>
+    <w:lsdException w:name="Medium Grid 1" w:semiHidden="0" w:uiPriority="67" w:unhideWhenUsed="0"/>
+    <w:lsdException w:name="Medium Grid 2" w:semiHidden="0" w:uiPriority="68" w:unhideWhenUsed="0"/>
+    <w:lsdException w:name="Medium Grid 3" w:semiHidden="0" w:uiPriority="69" w:unhideWhenUsed="0"/>
+    <w:lsdException w:name="Dark List" w:semiHidden="0" w:uiPriority="70" w:unhideWhenUsed="0"/>
+    <w:lsdException w:name="Colorful Shading" w:semiHidden="0" w:uiPriority="71" w:unhideWhenUsed="0"/>
+    <w:lsdException w:name="Colorful List" w:semiHidden="0" w:uiPriority="72" w:unhideWhenUsed="0"/>
+    <w:lsdException w:name="Colorful Grid" w:semiHidden="0" w:uiPriority="73" w:unhideWhenUsed="0"/>
+    <w:lsdException w:name="Light Shading Accent 1" w:semiHidden="0" w:uiPriority="60" w:unhideWhenUsed="0"/>
+    <w:lsdException w:name="Light List Accent 1" w:semiHidden="0" w:uiPriority="61" w:unhideWhenUsed="0"/>
+    <w:lsdException w:name="Light Grid Accent 1" w:semiHidden="0" w:uiPriority="62" w:unhideWhenUsed="0"/>
+    <w:lsdException w:name="Medium Shading 1 Accent 1" w:semiHidden="0" w:uiPriority="63" w:unhideWhenUsed="0"/>
+    <w:lsdException w:name="Medium Shading 2 Accent 1" w:semiHidden="0" w:uiPriority="64" w:unhideWhenUsed="0"/>
+    <w:lsdException w:name="Medium List 1 Accent 1" w:semiHidden="0" w:uiPriority="65" w:unhideWhenUsed="0"/>
+    <w:lsdException w:name="Revision" w:unhideWhenUsed="0"/>
+    <w:lsdException w:name="List Paragraph" w:semiHidden="0" w:uiPriority="34" w:unhideWhenUsed="0" w:qFormat="1"/>
+    <w:lsdException w:name="Quote" w:semiHidden="0" w:uiPriority="29" w:unhideWhenUsed="0" w:qFormat="1"/>
+    <w:lsdException w:name="Intense Quote" w:semiHidden="0" w:uiPriority="30" w:unhideWhenUsed="0" w:qFormat="1"/>
+    <w:lsdException w:name="Medium List 2 Accent 1" w:semiHidden="0" w:uiPriority="66" w:unhideWhenUsed="0"/>
+    <w:lsdException w:name="Medium Grid 1 Accent 1" w:semiHidden="0" w:uiPriority="67" w:unhideWhenUsed="0"/>
+    <w:lsdException w:name="Medium Grid 2 Accent 1" w:semiHidden="0" w:uiPriority="68" w:unhideWhenUsed="0"/>
+    <w:lsdException w:name="Medium Grid 3 Accent 1" w:semiHidden="0" w:uiPriority="69" w:unhideWhenUsed="0"/>
+    <w:lsdException w:name="Dark List Accent 1" w:semiHidden="0" w:uiPriority="70" w:unhideWhenUsed="0"/>
+    <w:lsdException w:name="Colorful Shading Accent 1" w:semiHidden="0" w:uiPriority="71" w:unhideWhenUsed="0"/>
+    <w:lsdException w:name="Colorful List Accent 1" w:semiHidden="0" w:uiPriority="72" w:unhideWhenUsed="0"/>
+    <w:lsdException w:name="Colorful Grid Accent 1" w:semiHidden="0" w:uiPriority="73" w:unhideWhenUsed="0"/>
+    <w:lsdException w:name="Light Shading Accent 2" w:semiHidden="0" w:uiPriority="60" w:unhideWhenUsed="0"/>
+    <w:lsdException w:name="Light List Accent 2" w:semiHidden="0" w:uiPriority="61" w:unhideWhenUsed="0"/>
+    <w:lsdException w:name="Light Grid Accent 2" w:semiHidden="0" w:uiPriority="62" w:unhideWhenUsed="0"/>
+    <w:lsdException w:name="Medium Shading 1 Accent 2" w:semiHidden="0" w:uiPriority="63" w:unhideWhenUsed="0"/>
+    <w:lsdException w:name="Medium Shading 2 Accent 2" w:semiHidden="0" w:uiPriority="64" w:unhideWhenUsed="0"/>
+    <w:lsdException w:name="Medium List 1 Accent 2" w:semiHidden="0" w:uiPriority="65" w:unhideWhenUsed="0"/>
+    <w:lsdException w:name="Medium List 2 Accent 2" w:semiHidden="0" w:uiPriority="66" w:unhideWhenUsed="0"/>
+    <w:lsdException w:name="Medium Grid 1 Accent 2" w:semiHidden="0" w:uiPriority="67" w:unhideWhenUsed="0"/>
+    <w:lsdException w:name="Medium Grid 2 Accent 2" w:semiHidden="0" w:uiPriority="68" w:unhideWhenUsed="0"/>
+    <w:lsdException w:name="Medium Grid 3 Accent 2" w:semiHidden="0" w:uiPriority="69" w:unhideWhenUsed="0"/>
+    <w:lsdException w:name="Dark List Accent 2" w:semiHidden="0" w:uiPriority="70" w:unhideWhenUsed="0"/>
+    <w:lsdException w:name="Colorful Shading Accent 2" w:semiHidden="0" w:uiPriority="71" w:unhideWhenUsed="0"/>
+    <w:lsdException w:name="Colorful List Accent 2" w:semiHidden="0" w:uiPriority="72" w:unhideWhenUsed="0"/>
+    <w:lsdException w:name="Colorful Grid Accent 2" w:semiHidden="0" w:uiPriority="73" w:unhideWhenUsed="0"/>
+    <w:lsdException w:name="Light Shading Accent 3" w:semiHidden="0" w:uiPriority="60" w:unhideWhenUsed="0"/>
+    <w:lsdException w:name="Light List Accent 3" w:semiHidden="0" w:uiPriority="61" w:unhideWhenUsed="0"/>
+    <w:lsdException w:name="Light Grid Accent 3" w:semiHidden="0" w:uiPriority="62" w:unhideWhenUsed="0"/>
+    <w:lsdException w:name="Medium Shading 1 Accent 3" w:semiHidden="0" w:uiPriority="63" w:unhideWhenUsed="0"/>
+    <w:lsdException w:name="Medium Shading 2 Accent 3" w:semiHidden="0" w:uiPriority="64" w:unhideWhenUsed="0"/>
+    <w:lsdException w:name="Medium List 1 Accent 3" w:semiHidden="0" w:uiPriority="65" w:unhideWhenUsed="0"/>
+    <w:lsdException w:name="Medium List 2 Accent 3" w:semiHidden="0" w:uiPriority="66" w:unhideWhenUsed="0"/>
+    <w:lsdException w:name="Medium Grid 1 Accent 3" w:semiHidden="0" w:uiPriority="67" w:unhideWhenUsed="0"/>
+    <w:lsdException w:name="Medium Grid 2 Accent 3" w:semiHidden="0" w:uiPriority="68" w:unhideWhenUsed="0"/>
+    <w:lsdException w:name="Medium Grid 3 Accent 3" w:semiHidden="0" w:uiPriority="69" w:unhideWhenUsed="0"/>
+    <w:lsdException w:name="Dark List Accent 3" w:semiHidden="0" w:uiPriority="70" w:unhideWhenUsed="0"/>
+    <w:lsdException w:name="Colorful Shading Accent 3" w:semiHidden="0" w:uiPriority="71" w:unhideWhenUsed="0"/>
+    <w:lsdException w:name="Colorful List Accent 3" w:semiHidden="0" w:uiPriority="72" w:unhideWhenUsed="0"/>
+    <w:lsdException w:name="Colorful Grid Accent 3" w:semiHidden="0" w:uiPriority="73" w:unhideWhenUsed="0"/>
+    <w:lsdException w:name="Light Shading Accent 4" w:semiHidden="0" w:uiPriority="60" w:unhideWhenUsed="0"/>
+    <w:lsdException w:name="Light List Accent 4" w:semiHidden="0" w:uiPriority="61" w:unhideWhenUsed="0"/>
+    <w:lsdException w:name="Light Grid Accent 4" w:semiHidden="0" w:uiPriority="62" w:unhideWhenUsed="0"/>
+    <w:lsdException w:name="Medium Shading 1 Accent 4" w:semiHidden="0" w:uiPriority="63" w:unhideWhenUsed="0"/>
+    <w:lsdException w:name="Medium Shading 2 Accent 4" w:semiHidden="0" w:uiPriority="64" w:unhideWhenUsed="0"/>
+    <w:lsdException w:name="Medium List 1 Accent 4" w:semiHidden="0" w:uiPriority="65" w:unhideWhenUsed="0"/>
+    <w:lsdException w:name="Medium List 2 Accent 4" w:semiHidden="0" w:uiPriority="66" w:unhideWhenUsed="0"/>
+    <w:lsdException w:name="Medium Grid 1 Accent 4" w:semiHidden="0" w:uiPriority="67" w:unhideWhenUsed="0"/>
+    <w:lsdException w:name="Medium Grid 2 Accent 4" w:semiHidden="0" w:uiPriority="68" w:unhideWhenUsed="0"/>
+    <w:lsdException w:name="Medium Grid 3 Accent 4" w:semiHidden="0" w:uiPriority="69" w:unhideWhenUsed="0"/>
+    <w:lsdException w:name="Dark List Accent 4" w:semiHidden="0" w:uiPriority="70" w:unhideWhenUsed="0"/>
+    <w:lsdException w:name="Colorful Shading Accent 4" w:semiHidden="0" w:uiPriority="71" w:unhideWhenUsed="0"/>
+    <w:lsdException w:name="Colorful List Accent 4" w:semiHidden="0" w:uiPriority="72" w:unhideWhenUsed="0"/>
+    <w:lsdException w:name="Colorful Grid Accent 4" w:semiHidden="0" w:uiPriority="73" w:unhideWhenUsed="0"/>
+    <w:lsdException w:name="Light Shading Accent 5" w:semiHidden="0" w:uiPriority="60" w:unhideWhenUsed="0"/>
+    <w:lsdException w:name="Light List Accent 5" w:semiHidden="0" w:uiPriority="61" w:unhideWhenUsed="0"/>
+    <w:lsdException w:name="Light Grid Accent 5" w:semiHidden="0" w:uiPriority="62" w:unhideWhenUsed="0"/>
+    <w:lsdException w:name="Medium Shading 1 Accent 5" w:semiHidden="0" w:uiPriority="63" w:unhideWhenUsed="0"/>
+    <w:lsdException w:name="Medium Shading 2 Accent 5" w:semiHidden="0" w:uiPriority="64" w:unhideWhenUsed="0"/>
+    <w:lsdException w:name="Medium List 1 Accent 5" w:semiHidden="0" w:uiPriority="65" w:unhideWhenUsed="0"/>
+    <w:lsdException w:name="Medium List 2 Accent 5" w:semiHidden="0" w:uiPriority="66" w:unhideWhenUsed="0"/>
+    <w:lsdException w:name="Medium Grid 1 Accent 5" w:semiHidden="0" w:uiPriority="67" w:unhideWhenUsed="0"/>
+    <w:lsdException w:name="Medium Grid 2 Accent 5" w:semiHidden="0" w:uiPriority="68" w:unhideWhenUsed="0"/>
+    <w:lsdException w:name="Medium Grid 3 Accent 5" w:semiHidden="0" w:uiPriority="69" w:unhideWhenUsed="0"/>
+    <w:lsdException w:name="Dark List Accent 5" w:semiHidden="0" w:uiPriority="70" w:unhideWhenUsed="0"/>
+    <w:lsdException w:name="Colorful Shading Accent 5" w:semiHidden="0" w:uiPriority="71" w:unhideWhenUsed="0"/>
+    <w:lsdException w:name="Colorful List Accent 5" w:semiHidden="0" w:uiPriority="72" w:unhideWhenUsed="0"/>
+    <w:lsdException w:name="Colorful Grid Accent 5" w:semiHidden="0" w:uiPriority="73" w:unhideWhenUsed="0"/>
+    <w:lsdException w:name="Light Shading Accent 6" w:semiHidden="0" w:uiPriority="60" w:unhideWhenUsed="0"/>
+    <w:lsdException w:name="Light List Accent 6" w:semiHidden="0" w:uiPriority="61" w:unhideWhenUsed="0"/>
+    <w:lsdException w:name="Light Grid Accent 6" w:semiHidden="0" w:uiPriority="62" w:unhideWhenUsed="0"/>
+    <w:lsdException w:name="Medium Shading 1 Accent 6" w:semiHidden="0" w:uiPriority="63" w:unhideWhenUsed="0"/>
+    <w:lsdException w:name="Medium Shading 2 Accent 6" w:semiHidden="0" w:uiPriority="64" w:unhideWhenUsed="0"/>
+    <w:lsdException w:name="Medium List 1 Accent 6" w:semiHidden="0" w:uiPriority="65" w:unhideWhenUsed="0"/>
+    <w:lsdException w:name="Medium List 2 Accent 6" w:semiHidden="0" w:uiPriority="66" w:unhideWhenUsed="0"/>
+    <w:lsdException w:name="Medium Grid 1 Accent 6" w:semiHidden="0" w:uiPriority="67" w:unhideWhenUsed="0"/>
+    <w:lsdException w:name="Medium Grid 2 Accent 6" w:semiHidden="0" w:uiPriority="68" w:unhideWhenUsed="0"/>
+    <w:lsdException w:name="Medium Grid 3 Accent 6" w:semiHidden="0" w:uiPriority="69" w:unhideWhenUsed="0"/>
+    <w:lsdException w:name="Dark List Accent 6" w:semiHidden="0" w:uiPriority="70" w:unhideWhenUsed="0"/>
+    <w:lsdException w:name="Colorful Shading Accent 6" w:semiHidden="0" w:uiPriority="71" w:unhideWhenUsed="0"/>
+    <w:lsdException w:name="Colorful List Accent 6" w:semiHidden="0" w:uiPriority="72" w:unhideWhenUsed="0"/>
+    <w:lsdException w:name="Colorful Grid Accent 6" w:semiHidden="0" w:uiPriority="73" w:unhideWhenUsed="0"/>
+    <w:lsdException w:name="Subtle Emphasis" w:semiHidden="0" w:uiPriority="19" w:unhideWhenUsed="0" w:qFormat="1"/>
+    <w:lsdException w:name="Intense Emphasis" w:semiHidden="0" w:uiPriority="21" w:unhideWhenUsed="0" w:qFormat="1"/>
+    <w:lsdException w:name="Subtle Reference" w:semiHidden="0" w:uiPriority="31" w:unhideWhenUsed="0" w:qFormat="1"/>
+    <w:lsdException w:name="Intense Reference" w:semiHidden="0" w:uiPriority="32" w:unhideWhenUsed="0" w:qFormat="1"/>
+    <w:lsdException w:name="Book Title" w:semiHidden="0" w:uiPriority="33" w:unhideWhenUsed="0" w:qFormat="1"/>
+    <w:lsdException w:name="Bibliography" w:uiPriority="37"/>
+    <w:lsdException w:name="TOC Heading" w:uiPriority="39" w:qFormat="1"/>
   </w:latentStyles>
   <w:style w:type="paragraph" w:default="1" w:styleId="Normal">
     <w:name w:val="Normal"/>
     <w:qFormat/>
+  </w:style>
+  <w:style w:type="paragraph" w:styleId="Heading1">
+    <w:name w:val="heading 1"/>
+    <w:basedOn w:val="Normal"/>
+    <w:next w:val="Normal"/>
+    <w:link w:val="Heading1Char"/>
+    <w:uiPriority w:val="9"/>
+    <w:qFormat/>
+    <w:rsid w:val="00EB7AF3"/>
+    <w:pPr>
+      <w:keepNext/>
+      <w:keepLines/>
+      <w:spacing w:before="480" w:after="0"/>
+      <w:outlineLvl w:val="0"/>
+    </w:pPr>
+    <w:rPr>
+      <w:rFonts w:asciiTheme="majorHAnsi" w:eastAsiaTheme="majorEastAsia" w:hAnsiTheme="majorHAnsi" w:cstheme="majorBidi"/>
+      <w:b/>
+      <w:bCs/>
+      <w:color w:val="2E74B5" w:themeColor="accent1" w:themeShade="BF"/>
+      <w:sz w:val="28"/>
+      <w:szCs w:val="28"/>
+    </w:rPr>
+  </w:style>
+  <w:style w:type="paragraph" w:styleId="Heading2">
+    <w:name w:val="heading 2"/>
+    <w:basedOn w:val="Normal"/>
+    <w:next w:val="Normal"/>
+    <w:link w:val="Heading2Char"/>
+    <w:uiPriority w:val="9"/>
+    <w:unhideWhenUsed/>
+    <w:qFormat/>
+    <w:rsid w:val="00000416"/>
+    <w:pPr>
+      <w:keepNext/>
+      <w:keepLines/>
+      <w:spacing w:before="200" w:after="0"/>
+      <w:outlineLvl w:val="1"/>
+    </w:pPr>
+    <w:rPr>
+      <w:rFonts w:asciiTheme="majorHAnsi" w:eastAsiaTheme="majorEastAsia" w:hAnsiTheme="majorHAnsi" w:cstheme="majorBidi"/>
+      <w:b/>
+      <w:bCs/>
+      <w:color w:val="5B9BD5" w:themeColor="accent1"/>
+      <w:sz w:val="26"/>
+      <w:szCs w:val="26"/>
+    </w:rPr>
   </w:style>
   <w:style w:type="character" w:default="1" w:styleId="DefaultParagraphFont">
     <w:name w:val="Default Paragraph Font"/>
@@ -742,6 +1085,478 @@
       <w:ind w:left="720"/>
       <w:contextualSpacing/>
     </w:pPr>
+  </w:style>
+  <w:style w:type="character" w:customStyle="1" w:styleId="Heading1Char">
+    <w:name w:val="Heading 1 Char"/>
+    <w:basedOn w:val="DefaultParagraphFont"/>
+    <w:link w:val="Heading1"/>
+    <w:uiPriority w:val="9"/>
+    <w:rsid w:val="00EB7AF3"/>
+    <w:rPr>
+      <w:rFonts w:asciiTheme="majorHAnsi" w:eastAsiaTheme="majorEastAsia" w:hAnsiTheme="majorHAnsi" w:cstheme="majorBidi"/>
+      <w:b/>
+      <w:bCs/>
+      <w:color w:val="2E74B5" w:themeColor="accent1" w:themeShade="BF"/>
+      <w:sz w:val="28"/>
+      <w:szCs w:val="28"/>
+    </w:rPr>
+  </w:style>
+  <w:style w:type="paragraph" w:styleId="TOCHeading">
+    <w:name w:val="TOC Heading"/>
+    <w:basedOn w:val="Heading1"/>
+    <w:next w:val="Normal"/>
+    <w:uiPriority w:val="39"/>
+    <w:semiHidden/>
+    <w:unhideWhenUsed/>
+    <w:qFormat/>
+    <w:rsid w:val="00EB7AF3"/>
+    <w:pPr>
+      <w:spacing w:line="276" w:lineRule="auto"/>
+      <w:outlineLvl w:val="9"/>
+    </w:pPr>
+    <w:rPr>
+      <w:lang w:eastAsia="ja-JP"/>
+    </w:rPr>
+  </w:style>
+  <w:style w:type="paragraph" w:styleId="BalloonText">
+    <w:name w:val="Balloon Text"/>
+    <w:basedOn w:val="Normal"/>
+    <w:link w:val="BalloonTextChar"/>
+    <w:uiPriority w:val="99"/>
+    <w:semiHidden/>
+    <w:unhideWhenUsed/>
+    <w:rsid w:val="00EB7AF3"/>
+    <w:pPr>
+      <w:spacing w:after="0" w:line="240" w:lineRule="auto"/>
+    </w:pPr>
+    <w:rPr>
+      <w:rFonts w:ascii="Tahoma" w:hAnsi="Tahoma" w:cs="Tahoma"/>
+      <w:sz w:val="16"/>
+      <w:szCs w:val="16"/>
+    </w:rPr>
+  </w:style>
+  <w:style w:type="character" w:customStyle="1" w:styleId="BalloonTextChar">
+    <w:name w:val="Balloon Text Char"/>
+    <w:basedOn w:val="DefaultParagraphFont"/>
+    <w:link w:val="BalloonText"/>
+    <w:uiPriority w:val="99"/>
+    <w:semiHidden/>
+    <w:rsid w:val="00EB7AF3"/>
+    <w:rPr>
+      <w:rFonts w:ascii="Tahoma" w:hAnsi="Tahoma" w:cs="Tahoma"/>
+      <w:sz w:val="16"/>
+      <w:szCs w:val="16"/>
+    </w:rPr>
+  </w:style>
+  <w:style w:type="character" w:styleId="Emphasis">
+    <w:name w:val="Emphasis"/>
+    <w:basedOn w:val="DefaultParagraphFont"/>
+    <w:uiPriority w:val="20"/>
+    <w:qFormat/>
+    <w:rsid w:val="00EB7AF3"/>
+    <w:rPr>
+      <w:i/>
+      <w:iCs/>
+    </w:rPr>
+  </w:style>
+  <w:style w:type="character" w:customStyle="1" w:styleId="Heading2Char">
+    <w:name w:val="Heading 2 Char"/>
+    <w:basedOn w:val="DefaultParagraphFont"/>
+    <w:link w:val="Heading2"/>
+    <w:uiPriority w:val="9"/>
+    <w:rsid w:val="00000416"/>
+    <w:rPr>
+      <w:rFonts w:asciiTheme="majorHAnsi" w:eastAsiaTheme="majorEastAsia" w:hAnsiTheme="majorHAnsi" w:cstheme="majorBidi"/>
+      <w:b/>
+      <w:bCs/>
+      <w:color w:val="5B9BD5" w:themeColor="accent1"/>
+      <w:sz w:val="26"/>
+      <w:szCs w:val="26"/>
+    </w:rPr>
+  </w:style>
+  <w:style w:type="paragraph" w:styleId="TOC2">
+    <w:name w:val="toc 2"/>
+    <w:basedOn w:val="Normal"/>
+    <w:next w:val="Normal"/>
+    <w:autoRedefine/>
+    <w:uiPriority w:val="39"/>
+    <w:unhideWhenUsed/>
+    <w:rsid w:val="00000416"/>
+    <w:pPr>
+      <w:spacing w:after="100"/>
+      <w:ind w:left="220"/>
+    </w:pPr>
+  </w:style>
+  <w:style w:type="character" w:styleId="Hyperlink">
+    <w:name w:val="Hyperlink"/>
+    <w:basedOn w:val="DefaultParagraphFont"/>
+    <w:uiPriority w:val="99"/>
+    <w:unhideWhenUsed/>
+    <w:rsid w:val="00000416"/>
+    <w:rPr>
+      <w:color w:val="0563C1" w:themeColor="hyperlink"/>
+      <w:u w:val="single"/>
+    </w:rPr>
+  </w:style>
+</w:styles>
+</file>
+
+<file path=word/stylesWithEffects.xml><?xml version="1.0" encoding="utf-8"?>
+<w:styles xmlns:wpc="http://schemas.microsoft.com/office/word/2010/wordprocessingCanvas" xmlns:mc="http://schemas.openxmlformats.org/markup-compatibility/2006" xmlns:o="urn:schemas-microsoft-com:office:office" xmlns:r="http://schemas.openxmlformats.org/officeDocument/2006/relationships" xmlns:m="http://schemas.openxmlformats.org/officeDocument/2006/math" xmlns:v="urn:schemas-microsoft-com:vml" xmlns:wp14="http://schemas.microsoft.com/office/word/2010/wordprocessingDrawing" xmlns:wp="http://schemas.openxmlformats.org/drawingml/2006/wordprocessingDrawing" xmlns:w10="urn:schemas-microsoft-com:office:word" xmlns:w="http://schemas.openxmlformats.org/wordprocessingml/2006/main" xmlns:w14="http://schemas.microsoft.com/office/word/2010/wordml" xmlns:wpg="http://schemas.microsoft.com/office/word/2010/wordprocessingGroup" xmlns:wpi="http://schemas.microsoft.com/office/word/2010/wordprocessingInk" xmlns:wne="http://schemas.microsoft.com/office/word/2006/wordml" xmlns:wps="http://schemas.microsoft.com/office/word/2010/wordprocessingShape" mc:Ignorable="w14 wp14">
+  <w:docDefaults>
+    <w:rPrDefault>
+      <w:rPr>
+        <w:rFonts w:asciiTheme="minorHAnsi" w:eastAsiaTheme="minorHAnsi" w:hAnsiTheme="minorHAnsi" w:cstheme="minorBidi"/>
+        <w:sz w:val="22"/>
+        <w:szCs w:val="22"/>
+        <w:lang w:val="en-US" w:eastAsia="en-US" w:bidi="ar-SA"/>
+      </w:rPr>
+    </w:rPrDefault>
+    <w:pPrDefault>
+      <w:pPr>
+        <w:spacing w:after="160" w:line="259" w:lineRule="auto"/>
+      </w:pPr>
+    </w:pPrDefault>
+  </w:docDefaults>
+  <w:latentStyles w:defLockedState="0" w:defUIPriority="99" w:defSemiHidden="1" w:defUnhideWhenUsed="1" w:defQFormat="0" w:count="267">
+    <w:lsdException w:name="Normal" w:semiHidden="0" w:uiPriority="0" w:unhideWhenUsed="0" w:qFormat="1"/>
+    <w:lsdException w:name="heading 1" w:semiHidden="0" w:uiPriority="9" w:unhideWhenUsed="0" w:qFormat="1"/>
+    <w:lsdException w:name="heading 2" w:uiPriority="9" w:qFormat="1"/>
+    <w:lsdException w:name="heading 3" w:uiPriority="9" w:qFormat="1"/>
+    <w:lsdException w:name="heading 4" w:uiPriority="9" w:qFormat="1"/>
+    <w:lsdException w:name="heading 5" w:uiPriority="9" w:qFormat="1"/>
+    <w:lsdException w:name="heading 6" w:uiPriority="9" w:qFormat="1"/>
+    <w:lsdException w:name="heading 7" w:uiPriority="9" w:qFormat="1"/>
+    <w:lsdException w:name="heading 8" w:uiPriority="9" w:qFormat="1"/>
+    <w:lsdException w:name="heading 9" w:uiPriority="9" w:qFormat="1"/>
+    <w:lsdException w:name="toc 1" w:uiPriority="39"/>
+    <w:lsdException w:name="toc 2" w:uiPriority="39"/>
+    <w:lsdException w:name="toc 3" w:uiPriority="39"/>
+    <w:lsdException w:name="toc 4" w:uiPriority="39"/>
+    <w:lsdException w:name="toc 5" w:uiPriority="39"/>
+    <w:lsdException w:name="toc 6" w:uiPriority="39"/>
+    <w:lsdException w:name="toc 7" w:uiPriority="39"/>
+    <w:lsdException w:name="toc 8" w:uiPriority="39"/>
+    <w:lsdException w:name="toc 9" w:uiPriority="39"/>
+    <w:lsdException w:name="caption" w:uiPriority="35" w:qFormat="1"/>
+    <w:lsdException w:name="Title" w:semiHidden="0" w:uiPriority="10" w:unhideWhenUsed="0" w:qFormat="1"/>
+    <w:lsdException w:name="Default Paragraph Font" w:uiPriority="1"/>
+    <w:lsdException w:name="Subtitle" w:semiHidden="0" w:uiPriority="11" w:unhideWhenUsed="0" w:qFormat="1"/>
+    <w:lsdException w:name="Strong" w:semiHidden="0" w:uiPriority="22" w:unhideWhenUsed="0" w:qFormat="1"/>
+    <w:lsdException w:name="Emphasis" w:semiHidden="0" w:uiPriority="20" w:unhideWhenUsed="0" w:qFormat="1"/>
+    <w:lsdException w:name="Table Grid" w:semiHidden="0" w:uiPriority="39" w:unhideWhenUsed="0"/>
+    <w:lsdException w:name="Placeholder Text" w:unhideWhenUsed="0"/>
+    <w:lsdException w:name="No Spacing" w:semiHidden="0" w:uiPriority="1" w:unhideWhenUsed="0" w:qFormat="1"/>
+    <w:lsdException w:name="Light Shading" w:semiHidden="0" w:uiPriority="60" w:unhideWhenUsed="0"/>
+    <w:lsdException w:name="Light List" w:semiHidden="0" w:uiPriority="61" w:unhideWhenUsed="0"/>
+    <w:lsdException w:name="Light Grid" w:semiHidden="0" w:uiPriority="62" w:unhideWhenUsed="0"/>
+    <w:lsdException w:name="Medium Shading 1" w:semiHidden="0" w:uiPriority="63" w:unhideWhenUsed="0"/>
+    <w:lsdException w:name="Medium Shading 2" w:semiHidden="0" w:uiPriority="64" w:unhideWhenUsed="0"/>
+    <w:lsdException w:name="Medium List 1" w:semiHidden="0" w:uiPriority="65" w:unhideWhenUsed="0"/>
+    <w:lsdException w:name="Medium List 2" w:semiHidden="0" w:uiPriority="66" w:unhideWhenUsed="0"/>
+    <w:lsdException w:name="Medium Grid 1" w:semiHidden="0" w:uiPriority="67" w:unhideWhenUsed="0"/>
+    <w:lsdException w:name="Medium Grid 2" w:semiHidden="0" w:uiPriority="68" w:unhideWhenUsed="0"/>
+    <w:lsdException w:name="Medium Grid 3" w:semiHidden="0" w:uiPriority="69" w:unhideWhenUsed="0"/>
+    <w:lsdException w:name="Dark List" w:semiHidden="0" w:uiPriority="70" w:unhideWhenUsed="0"/>
+    <w:lsdException w:name="Colorful Shading" w:semiHidden="0" w:uiPriority="71" w:unhideWhenUsed="0"/>
+    <w:lsdException w:name="Colorful List" w:semiHidden="0" w:uiPriority="72" w:unhideWhenUsed="0"/>
+    <w:lsdException w:name="Colorful Grid" w:semiHidden="0" w:uiPriority="73" w:unhideWhenUsed="0"/>
+    <w:lsdException w:name="Light Shading Accent 1" w:semiHidden="0" w:uiPriority="60" w:unhideWhenUsed="0"/>
+    <w:lsdException w:name="Light List Accent 1" w:semiHidden="0" w:uiPriority="61" w:unhideWhenUsed="0"/>
+    <w:lsdException w:name="Light Grid Accent 1" w:semiHidden="0" w:uiPriority="62" w:unhideWhenUsed="0"/>
+    <w:lsdException w:name="Medium Shading 1 Accent 1" w:semiHidden="0" w:uiPriority="63" w:unhideWhenUsed="0"/>
+    <w:lsdException w:name="Medium Shading 2 Accent 1" w:semiHidden="0" w:uiPriority="64" w:unhideWhenUsed="0"/>
+    <w:lsdException w:name="Medium List 1 Accent 1" w:semiHidden="0" w:uiPriority="65" w:unhideWhenUsed="0"/>
+    <w:lsdException w:name="Revision" w:unhideWhenUsed="0"/>
+    <w:lsdException w:name="List Paragraph" w:semiHidden="0" w:uiPriority="34" w:unhideWhenUsed="0" w:qFormat="1"/>
+    <w:lsdException w:name="Quote" w:semiHidden="0" w:uiPriority="29" w:unhideWhenUsed="0" w:qFormat="1"/>
+    <w:lsdException w:name="Intense Quote" w:semiHidden="0" w:uiPriority="30" w:unhideWhenUsed="0" w:qFormat="1"/>
+    <w:lsdException w:name="Medium List 2 Accent 1" w:semiHidden="0" w:uiPriority="66" w:unhideWhenUsed="0"/>
+    <w:lsdException w:name="Medium Grid 1 Accent 1" w:semiHidden="0" w:uiPriority="67" w:unhideWhenUsed="0"/>
+    <w:lsdException w:name="Medium Grid 2 Accent 1" w:semiHidden="0" w:uiPriority="68" w:unhideWhenUsed="0"/>
+    <w:lsdException w:name="Medium Grid 3 Accent 1" w:semiHidden="0" w:uiPriority="69" w:unhideWhenUsed="0"/>
+    <w:lsdException w:name="Dark List Accent 1" w:semiHidden="0" w:uiPriority="70" w:unhideWhenUsed="0"/>
+    <w:lsdException w:name="Colorful Shading Accent 1" w:semiHidden="0" w:uiPriority="71" w:unhideWhenUsed="0"/>
+    <w:lsdException w:name="Colorful List Accent 1" w:semiHidden="0" w:uiPriority="72" w:unhideWhenUsed="0"/>
+    <w:lsdException w:name="Colorful Grid Accent 1" w:semiHidden="0" w:uiPriority="73" w:unhideWhenUsed="0"/>
+    <w:lsdException w:name="Light Shading Accent 2" w:semiHidden="0" w:uiPriority="60" w:unhideWhenUsed="0"/>
+    <w:lsdException w:name="Light List Accent 2" w:semiHidden="0" w:uiPriority="61" w:unhideWhenUsed="0"/>
+    <w:lsdException w:name="Light Grid Accent 2" w:semiHidden="0" w:uiPriority="62" w:unhideWhenUsed="0"/>
+    <w:lsdException w:name="Medium Shading 1 Accent 2" w:semiHidden="0" w:uiPriority="63" w:unhideWhenUsed="0"/>
+    <w:lsdException w:name="Medium Shading 2 Accent 2" w:semiHidden="0" w:uiPriority="64" w:unhideWhenUsed="0"/>
+    <w:lsdException w:name="Medium List 1 Accent 2" w:semiHidden="0" w:uiPriority="65" w:unhideWhenUsed="0"/>
+    <w:lsdException w:name="Medium List 2 Accent 2" w:semiHidden="0" w:uiPriority="66" w:unhideWhenUsed="0"/>
+    <w:lsdException w:name="Medium Grid 1 Accent 2" w:semiHidden="0" w:uiPriority="67" w:unhideWhenUsed="0"/>
+    <w:lsdException w:name="Medium Grid 2 Accent 2" w:semiHidden="0" w:uiPriority="68" w:unhideWhenUsed="0"/>
+    <w:lsdException w:name="Medium Grid 3 Accent 2" w:semiHidden="0" w:uiPriority="69" w:unhideWhenUsed="0"/>
+    <w:lsdException w:name="Dark List Accent 2" w:semiHidden="0" w:uiPriority="70" w:unhideWhenUsed="0"/>
+    <w:lsdException w:name="Colorful Shading Accent 2" w:semiHidden="0" w:uiPriority="71" w:unhideWhenUsed="0"/>
+    <w:lsdException w:name="Colorful List Accent 2" w:semiHidden="0" w:uiPriority="72" w:unhideWhenUsed="0"/>
+    <w:lsdException w:name="Colorful Grid Accent 2" w:semiHidden="0" w:uiPriority="73" w:unhideWhenUsed="0"/>
+    <w:lsdException w:name="Light Shading Accent 3" w:semiHidden="0" w:uiPriority="60" w:unhideWhenUsed="0"/>
+    <w:lsdException w:name="Light List Accent 3" w:semiHidden="0" w:uiPriority="61" w:unhideWhenUsed="0"/>
+    <w:lsdException w:name="Light Grid Accent 3" w:semiHidden="0" w:uiPriority="62" w:unhideWhenUsed="0"/>
+    <w:lsdException w:name="Medium Shading 1 Accent 3" w:semiHidden="0" w:uiPriority="63" w:unhideWhenUsed="0"/>
+    <w:lsdException w:name="Medium Shading 2 Accent 3" w:semiHidden="0" w:uiPriority="64" w:unhideWhenUsed="0"/>
+    <w:lsdException w:name="Medium List 1 Accent 3" w:semiHidden="0" w:uiPriority="65" w:unhideWhenUsed="0"/>
+    <w:lsdException w:name="Medium List 2 Accent 3" w:semiHidden="0" w:uiPriority="66" w:unhideWhenUsed="0"/>
+    <w:lsdException w:name="Medium Grid 1 Accent 3" w:semiHidden="0" w:uiPriority="67" w:unhideWhenUsed="0"/>
+    <w:lsdException w:name="Medium Grid 2 Accent 3" w:semiHidden="0" w:uiPriority="68" w:unhideWhenUsed="0"/>
+    <w:lsdException w:name="Medium Grid 3 Accent 3" w:semiHidden="0" w:uiPriority="69" w:unhideWhenUsed="0"/>
+    <w:lsdException w:name="Dark List Accent 3" w:semiHidden="0" w:uiPriority="70" w:unhideWhenUsed="0"/>
+    <w:lsdException w:name="Colorful Shading Accent 3" w:semiHidden="0" w:uiPriority="71" w:unhideWhenUsed="0"/>
+    <w:lsdException w:name="Colorful List Accent 3" w:semiHidden="0" w:uiPriority="72" w:unhideWhenUsed="0"/>
+    <w:lsdException w:name="Colorful Grid Accent 3" w:semiHidden="0" w:uiPriority="73" w:unhideWhenUsed="0"/>
+    <w:lsdException w:name="Light Shading Accent 4" w:semiHidden="0" w:uiPriority="60" w:unhideWhenUsed="0"/>
+    <w:lsdException w:name="Light List Accent 4" w:semiHidden="0" w:uiPriority="61" w:unhideWhenUsed="0"/>
+    <w:lsdException w:name="Light Grid Accent 4" w:semiHidden="0" w:uiPriority="62" w:unhideWhenUsed="0"/>
+    <w:lsdException w:name="Medium Shading 1 Accent 4" w:semiHidden="0" w:uiPriority="63" w:unhideWhenUsed="0"/>
+    <w:lsdException w:name="Medium Shading 2 Accent 4" w:semiHidden="0" w:uiPriority="64" w:unhideWhenUsed="0"/>
+    <w:lsdException w:name="Medium List 1 Accent 4" w:semiHidden="0" w:uiPriority="65" w:unhideWhenUsed="0"/>
+    <w:lsdException w:name="Medium List 2 Accent 4" w:semiHidden="0" w:uiPriority="66" w:unhideWhenUsed="0"/>
+    <w:lsdException w:name="Medium Grid 1 Accent 4" w:semiHidden="0" w:uiPriority="67" w:unhideWhenUsed="0"/>
+    <w:lsdException w:name="Medium Grid 2 Accent 4" w:semiHidden="0" w:uiPriority="68" w:unhideWhenUsed="0"/>
+    <w:lsdException w:name="Medium Grid 3 Accent 4" w:semiHidden="0" w:uiPriority="69" w:unhideWhenUsed="0"/>
+    <w:lsdException w:name="Dark List Accent 4" w:semiHidden="0" w:uiPriority="70" w:unhideWhenUsed="0"/>
+    <w:lsdException w:name="Colorful Shading Accent 4" w:semiHidden="0" w:uiPriority="71" w:unhideWhenUsed="0"/>
+    <w:lsdException w:name="Colorful List Accent 4" w:semiHidden="0" w:uiPriority="72" w:unhideWhenUsed="0"/>
+    <w:lsdException w:name="Colorful Grid Accent 4" w:semiHidden="0" w:uiPriority="73" w:unhideWhenUsed="0"/>
+    <w:lsdException w:name="Light Shading Accent 5" w:semiHidden="0" w:uiPriority="60" w:unhideWhenUsed="0"/>
+    <w:lsdException w:name="Light List Accent 5" w:semiHidden="0" w:uiPriority="61" w:unhideWhenUsed="0"/>
+    <w:lsdException w:name="Light Grid Accent 5" w:semiHidden="0" w:uiPriority="62" w:unhideWhenUsed="0"/>
+    <w:lsdException w:name="Medium Shading 1 Accent 5" w:semiHidden="0" w:uiPriority="63" w:unhideWhenUsed="0"/>
+    <w:lsdException w:name="Medium Shading 2 Accent 5" w:semiHidden="0" w:uiPriority="64" w:unhideWhenUsed="0"/>
+    <w:lsdException w:name="Medium List 1 Accent 5" w:semiHidden="0" w:uiPriority="65" w:unhideWhenUsed="0"/>
+    <w:lsdException w:name="Medium List 2 Accent 5" w:semiHidden="0" w:uiPriority="66" w:unhideWhenUsed="0"/>
+    <w:lsdException w:name="Medium Grid 1 Accent 5" w:semiHidden="0" w:uiPriority="67" w:unhideWhenUsed="0"/>
+    <w:lsdException w:name="Medium Grid 2 Accent 5" w:semiHidden="0" w:uiPriority="68" w:unhideWhenUsed="0"/>
+    <w:lsdException w:name="Medium Grid 3 Accent 5" w:semiHidden="0" w:uiPriority="69" w:unhideWhenUsed="0"/>
+    <w:lsdException w:name="Dark List Accent 5" w:semiHidden="0" w:uiPriority="70" w:unhideWhenUsed="0"/>
+    <w:lsdException w:name="Colorful Shading Accent 5" w:semiHidden="0" w:uiPriority="71" w:unhideWhenUsed="0"/>
+    <w:lsdException w:name="Colorful List Accent 5" w:semiHidden="0" w:uiPriority="72" w:unhideWhenUsed="0"/>
+    <w:lsdException w:name="Colorful Grid Accent 5" w:semiHidden="0" w:uiPriority="73" w:unhideWhenUsed="0"/>
+    <w:lsdException w:name="Light Shading Accent 6" w:semiHidden="0" w:uiPriority="60" w:unhideWhenUsed="0"/>
+    <w:lsdException w:name="Light List Accent 6" w:semiHidden="0" w:uiPriority="61" w:unhideWhenUsed="0"/>
+    <w:lsdException w:name="Light Grid Accent 6" w:semiHidden="0" w:uiPriority="62" w:unhideWhenUsed="0"/>
+    <w:lsdException w:name="Medium Shading 1 Accent 6" w:semiHidden="0" w:uiPriority="63" w:unhideWhenUsed="0"/>
+    <w:lsdException w:name="Medium Shading 2 Accent 6" w:semiHidden="0" w:uiPriority="64" w:unhideWhenUsed="0"/>
+    <w:lsdException w:name="Medium List 1 Accent 6" w:semiHidden="0" w:uiPriority="65" w:unhideWhenUsed="0"/>
+    <w:lsdException w:name="Medium List 2 Accent 6" w:semiHidden="0" w:uiPriority="66" w:unhideWhenUsed="0"/>
+    <w:lsdException w:name="Medium Grid 1 Accent 6" w:semiHidden="0" w:uiPriority="67" w:unhideWhenUsed="0"/>
+    <w:lsdException w:name="Medium Grid 2 Accent 6" w:semiHidden="0" w:uiPriority="68" w:unhideWhenUsed="0"/>
+    <w:lsdException w:name="Medium Grid 3 Accent 6" w:semiHidden="0" w:uiPriority="69" w:unhideWhenUsed="0"/>
+    <w:lsdException w:name="Dark List Accent 6" w:semiHidden="0" w:uiPriority="70" w:unhideWhenUsed="0"/>
+    <w:lsdException w:name="Colorful Shading Accent 6" w:semiHidden="0" w:uiPriority="71" w:unhideWhenUsed="0"/>
+    <w:lsdException w:name="Colorful List Accent 6" w:semiHidden="0" w:uiPriority="72" w:unhideWhenUsed="0"/>
+    <w:lsdException w:name="Colorful Grid Accent 6" w:semiHidden="0" w:uiPriority="73" w:unhideWhenUsed="0"/>
+    <w:lsdException w:name="Subtle Emphasis" w:semiHidden="0" w:uiPriority="19" w:unhideWhenUsed="0" w:qFormat="1"/>
+    <w:lsdException w:name="Intense Emphasis" w:semiHidden="0" w:uiPriority="21" w:unhideWhenUsed="0" w:qFormat="1"/>
+    <w:lsdException w:name="Subtle Reference" w:semiHidden="0" w:uiPriority="31" w:unhideWhenUsed="0" w:qFormat="1"/>
+    <w:lsdException w:name="Intense Reference" w:semiHidden="0" w:uiPriority="32" w:unhideWhenUsed="0" w:qFormat="1"/>
+    <w:lsdException w:name="Book Title" w:semiHidden="0" w:uiPriority="33" w:unhideWhenUsed="0" w:qFormat="1"/>
+    <w:lsdException w:name="Bibliography" w:uiPriority="37"/>
+    <w:lsdException w:name="TOC Heading" w:uiPriority="39" w:qFormat="1"/>
+  </w:latentStyles>
+  <w:style w:type="paragraph" w:default="1" w:styleId="Normal">
+    <w:name w:val="Normal"/>
+    <w:qFormat/>
+  </w:style>
+  <w:style w:type="paragraph" w:styleId="Heading1">
+    <w:name w:val="heading 1"/>
+    <w:basedOn w:val="Normal"/>
+    <w:next w:val="Normal"/>
+    <w:link w:val="Heading1Char"/>
+    <w:uiPriority w:val="9"/>
+    <w:qFormat/>
+    <w:rsid w:val="00EB7AF3"/>
+    <w:pPr>
+      <w:keepNext/>
+      <w:keepLines/>
+      <w:spacing w:before="480" w:after="0"/>
+      <w:outlineLvl w:val="0"/>
+    </w:pPr>
+    <w:rPr>
+      <w:rFonts w:asciiTheme="majorHAnsi" w:eastAsiaTheme="majorEastAsia" w:hAnsiTheme="majorHAnsi" w:cstheme="majorBidi"/>
+      <w:b/>
+      <w:bCs/>
+      <w:color w:val="2E74B5" w:themeColor="accent1" w:themeShade="BF"/>
+      <w:sz w:val="28"/>
+      <w:szCs w:val="28"/>
+    </w:rPr>
+  </w:style>
+  <w:style w:type="paragraph" w:styleId="Heading2">
+    <w:name w:val="heading 2"/>
+    <w:basedOn w:val="Normal"/>
+    <w:next w:val="Normal"/>
+    <w:link w:val="Heading2Char"/>
+    <w:uiPriority w:val="9"/>
+    <w:unhideWhenUsed/>
+    <w:qFormat/>
+    <w:rsid w:val="00000416"/>
+    <w:pPr>
+      <w:keepNext/>
+      <w:keepLines/>
+      <w:spacing w:before="200" w:after="0"/>
+      <w:outlineLvl w:val="1"/>
+    </w:pPr>
+    <w:rPr>
+      <w:rFonts w:asciiTheme="majorHAnsi" w:eastAsiaTheme="majorEastAsia" w:hAnsiTheme="majorHAnsi" w:cstheme="majorBidi"/>
+      <w:b/>
+      <w:bCs/>
+      <w:color w:val="5B9BD5" w:themeColor="accent1"/>
+      <w:sz w:val="26"/>
+      <w:szCs w:val="26"/>
+    </w:rPr>
+  </w:style>
+  <w:style w:type="character" w:default="1" w:styleId="DefaultParagraphFont">
+    <w:name w:val="Default Paragraph Font"/>
+    <w:uiPriority w:val="1"/>
+    <w:semiHidden/>
+    <w:unhideWhenUsed/>
+  </w:style>
+  <w:style w:type="table" w:default="1" w:styleId="TableNormal">
+    <w:name w:val="Normal Table"/>
+    <w:uiPriority w:val="99"/>
+    <w:semiHidden/>
+    <w:unhideWhenUsed/>
+    <w:tblPr>
+      <w:tblInd w:w="0" w:type="dxa"/>
+      <w:tblCellMar>
+        <w:top w:w="0" w:type="dxa"/>
+        <w:left w:w="108" w:type="dxa"/>
+        <w:bottom w:w="0" w:type="dxa"/>
+        <w:right w:w="108" w:type="dxa"/>
+      </w:tblCellMar>
+    </w:tblPr>
+  </w:style>
+  <w:style w:type="numbering" w:default="1" w:styleId="NoList">
+    <w:name w:val="No List"/>
+    <w:uiPriority w:val="99"/>
+    <w:semiHidden/>
+    <w:unhideWhenUsed/>
+  </w:style>
+  <w:style w:type="paragraph" w:styleId="ListParagraph">
+    <w:name w:val="List Paragraph"/>
+    <w:basedOn w:val="Normal"/>
+    <w:uiPriority w:val="34"/>
+    <w:qFormat/>
+    <w:rsid w:val="00F828CE"/>
+    <w:pPr>
+      <w:ind w:left="720"/>
+      <w:contextualSpacing/>
+    </w:pPr>
+  </w:style>
+  <w:style w:type="character" w:customStyle="1" w:styleId="Heading1Char">
+    <w:name w:val="Heading 1 Char"/>
+    <w:basedOn w:val="DefaultParagraphFont"/>
+    <w:link w:val="Heading1"/>
+    <w:uiPriority w:val="9"/>
+    <w:rsid w:val="00EB7AF3"/>
+    <w:rPr>
+      <w:rFonts w:asciiTheme="majorHAnsi" w:eastAsiaTheme="majorEastAsia" w:hAnsiTheme="majorHAnsi" w:cstheme="majorBidi"/>
+      <w:b/>
+      <w:bCs/>
+      <w:color w:val="2E74B5" w:themeColor="accent1" w:themeShade="BF"/>
+      <w:sz w:val="28"/>
+      <w:szCs w:val="28"/>
+    </w:rPr>
+  </w:style>
+  <w:style w:type="paragraph" w:styleId="TOCHeading">
+    <w:name w:val="TOC Heading"/>
+    <w:basedOn w:val="Heading1"/>
+    <w:next w:val="Normal"/>
+    <w:uiPriority w:val="39"/>
+    <w:semiHidden/>
+    <w:unhideWhenUsed/>
+    <w:qFormat/>
+    <w:rsid w:val="00EB7AF3"/>
+    <w:pPr>
+      <w:spacing w:line="276" w:lineRule="auto"/>
+      <w:outlineLvl w:val="9"/>
+    </w:pPr>
+    <w:rPr>
+      <w:lang w:eastAsia="ja-JP"/>
+    </w:rPr>
+  </w:style>
+  <w:style w:type="paragraph" w:styleId="BalloonText">
+    <w:name w:val="Balloon Text"/>
+    <w:basedOn w:val="Normal"/>
+    <w:link w:val="BalloonTextChar"/>
+    <w:uiPriority w:val="99"/>
+    <w:semiHidden/>
+    <w:unhideWhenUsed/>
+    <w:rsid w:val="00EB7AF3"/>
+    <w:pPr>
+      <w:spacing w:after="0" w:line="240" w:lineRule="auto"/>
+    </w:pPr>
+    <w:rPr>
+      <w:rFonts w:ascii="Tahoma" w:hAnsi="Tahoma" w:cs="Tahoma"/>
+      <w:sz w:val="16"/>
+      <w:szCs w:val="16"/>
+    </w:rPr>
+  </w:style>
+  <w:style w:type="character" w:customStyle="1" w:styleId="BalloonTextChar">
+    <w:name w:val="Balloon Text Char"/>
+    <w:basedOn w:val="DefaultParagraphFont"/>
+    <w:link w:val="BalloonText"/>
+    <w:uiPriority w:val="99"/>
+    <w:semiHidden/>
+    <w:rsid w:val="00EB7AF3"/>
+    <w:rPr>
+      <w:rFonts w:ascii="Tahoma" w:hAnsi="Tahoma" w:cs="Tahoma"/>
+      <w:sz w:val="16"/>
+      <w:szCs w:val="16"/>
+    </w:rPr>
+  </w:style>
+  <w:style w:type="character" w:styleId="Emphasis">
+    <w:name w:val="Emphasis"/>
+    <w:basedOn w:val="DefaultParagraphFont"/>
+    <w:uiPriority w:val="20"/>
+    <w:qFormat/>
+    <w:rsid w:val="00EB7AF3"/>
+    <w:rPr>
+      <w:i/>
+      <w:iCs/>
+    </w:rPr>
+  </w:style>
+  <w:style w:type="character" w:customStyle="1" w:styleId="Heading2Char">
+    <w:name w:val="Heading 2 Char"/>
+    <w:basedOn w:val="DefaultParagraphFont"/>
+    <w:link w:val="Heading2"/>
+    <w:uiPriority w:val="9"/>
+    <w:rsid w:val="00000416"/>
+    <w:rPr>
+      <w:rFonts w:asciiTheme="majorHAnsi" w:eastAsiaTheme="majorEastAsia" w:hAnsiTheme="majorHAnsi" w:cstheme="majorBidi"/>
+      <w:b/>
+      <w:bCs/>
+      <w:color w:val="5B9BD5" w:themeColor="accent1"/>
+      <w:sz w:val="26"/>
+      <w:szCs w:val="26"/>
+    </w:rPr>
+  </w:style>
+  <w:style w:type="paragraph" w:styleId="TOC2">
+    <w:name w:val="toc 2"/>
+    <w:basedOn w:val="Normal"/>
+    <w:next w:val="Normal"/>
+    <w:autoRedefine/>
+    <w:uiPriority w:val="39"/>
+    <w:unhideWhenUsed/>
+    <w:rsid w:val="00000416"/>
+    <w:pPr>
+      <w:spacing w:after="100"/>
+      <w:ind w:left="220"/>
+    </w:pPr>
+  </w:style>
+  <w:style w:type="character" w:styleId="Hyperlink">
+    <w:name w:val="Hyperlink"/>
+    <w:basedOn w:val="DefaultParagraphFont"/>
+    <w:uiPriority w:val="99"/>
+    <w:unhideWhenUsed/>
+    <w:rsid w:val="00000416"/>
+    <w:rPr>
+      <w:color w:val="0563C1" w:themeColor="hyperlink"/>
+      <w:u w:val="single"/>
+    </w:rPr>
   </w:style>
 </w:styles>
 </file>
@@ -1001,8 +1816,20 @@
   <a:extraClrSchemeLst/>
   <a:extLst>
     <a:ext uri="{05A4C25C-085E-4340-85A3-A5531E510DB2}">
-      <thm15:themeFamily xmlns:thm15="http://schemas.microsoft.com/office/thememl/2012/main" name="Office Theme" id="{62F939B6-93AF-4DB8-9C6B-D6C7DFDC589F}" vid="{4A3C46E8-61CC-4603-A589-7422A47A8E4A}"/>
+      <thm15:themeFamily xmlns:thm15="http://schemas.microsoft.com/office/thememl/2012/main" xmlns="" name="Office Theme" id="{62F939B6-93AF-4DB8-9C6B-D6C7DFDC589F}" vid="{4A3C46E8-61CC-4603-A589-7422A47A8E4A}"/>
     </a:ext>
   </a:extLst>
 </a:theme>
+</file>
+
+<file path=customXml/item1.xml><?xml version="1.0" encoding="utf-8"?>
+<b:Sources xmlns:b="http://schemas.openxmlformats.org/officeDocument/2006/bibliography" xmlns="http://schemas.openxmlformats.org/officeDocument/2006/bibliography" SelectedStyle="\APA.XSL" StyleName="APA"/>
+</file>
+
+<file path=customXml/itemProps1.xml><?xml version="1.0" encoding="utf-8"?>
+<ds:datastoreItem xmlns:ds="http://schemas.openxmlformats.org/officeDocument/2006/customXml" ds:itemID="{A967A6CF-EF8A-4745-B69D-D9DAD641E050}">
+  <ds:schemaRefs>
+    <ds:schemaRef ds:uri="http://schemas.openxmlformats.org/officeDocument/2006/bibliography"/>
+  </ds:schemaRefs>
+</ds:datastoreItem>
 </file>
--- a/Documentation/Environmental Impact Report/Environmental Impact Report.docx
+++ b/Documentation/Environmental Impact Report/Environmental Impact Report.docx
@@ -1,6 +1,6 @@
 
 <file path=word/document.xml><?xml version="1.0" encoding="utf-8"?>
-<w:document xmlns:wpc="http://schemas.microsoft.com/office/word/2010/wordprocessingCanvas" xmlns:mc="http://schemas.openxmlformats.org/markup-compatibility/2006" xmlns:o="urn:schemas-microsoft-com:office:office" xmlns:r="http://schemas.openxmlformats.org/officeDocument/2006/relationships" xmlns:m="http://schemas.openxmlformats.org/officeDocument/2006/math" xmlns:v="urn:schemas-microsoft-com:vml" xmlns:wp14="http://schemas.microsoft.com/office/word/2010/wordprocessingDrawing" xmlns:wp="http://schemas.openxmlformats.org/drawingml/2006/wordprocessingDrawing" xmlns:w10="urn:schemas-microsoft-com:office:word" xmlns:w="http://schemas.openxmlformats.org/wordprocessingml/2006/main" xmlns:w14="http://schemas.microsoft.com/office/word/2010/wordml" xmlns:wpg="http://schemas.microsoft.com/office/word/2010/wordprocessingGroup" xmlns:wpi="http://schemas.microsoft.com/office/word/2010/wordprocessingInk" xmlns:wne="http://schemas.microsoft.com/office/word/2006/wordml" xmlns:wps="http://schemas.microsoft.com/office/word/2010/wordprocessingShape" mc:Ignorable="w14 wp14">
+<w:document xmlns:wpc="http://schemas.microsoft.com/office/word/2010/wordprocessingCanvas" xmlns:mc="http://schemas.openxmlformats.org/markup-compatibility/2006" xmlns:o="urn:schemas-microsoft-com:office:office" xmlns:r="http://schemas.openxmlformats.org/officeDocument/2006/relationships" xmlns:m="http://schemas.openxmlformats.org/officeDocument/2006/math" xmlns:v="urn:schemas-microsoft-com:vml" xmlns:wp14="http://schemas.microsoft.com/office/word/2010/wordprocessingDrawing" xmlns:wp="http://schemas.openxmlformats.org/drawingml/2006/wordprocessingDrawing" xmlns:w10="urn:schemas-microsoft-com:office:word" xmlns:w="http://schemas.openxmlformats.org/wordprocessingml/2006/main" xmlns:w14="http://schemas.microsoft.com/office/word/2010/wordml" xmlns:w15="http://schemas.microsoft.com/office/word/2012/wordml" xmlns:wpg="http://schemas.microsoft.com/office/word/2010/wordprocessingGroup" xmlns:wpi="http://schemas.microsoft.com/office/word/2010/wordprocessingInk" xmlns:wne="http://schemas.microsoft.com/office/word/2006/wordml" xmlns:wps="http://schemas.microsoft.com/office/word/2010/wordprocessingShape" mc:Ignorable="w14 w15 wp14">
   <w:body>
     <w:p>
       <w:r>
@@ -12,6 +12,15 @@
     </w:p>
     <w:sdt>
       <w:sdtPr>
+        <w:rPr>
+          <w:rFonts w:asciiTheme="minorHAnsi" w:eastAsiaTheme="minorHAnsi" w:hAnsiTheme="minorHAnsi" w:cstheme="minorBidi"/>
+          <w:b w:val="0"/>
+          <w:bCs w:val="0"/>
+          <w:color w:val="auto"/>
+          <w:sz w:val="22"/>
+          <w:szCs w:val="22"/>
+          <w:lang w:eastAsia="en-US"/>
+        </w:rPr>
         <w:id w:val="-1162539767"/>
         <w:docPartObj>
           <w:docPartGallery w:val="Table of Contents"/>
@@ -20,12 +29,7 @@
       </w:sdtPr>
       <w:sdtEndPr>
         <w:rPr>
-          <w:rFonts w:asciiTheme="minorHAnsi" w:eastAsiaTheme="minorHAnsi" w:hAnsiTheme="minorHAnsi" w:cstheme="minorBidi"/>
           <w:noProof/>
-          <w:color w:val="auto"/>
-          <w:sz w:val="22"/>
-          <w:szCs w:val="22"/>
-          <w:lang w:eastAsia="en-US"/>
         </w:rPr>
       </w:sdtEndPr>
       <w:sdtContent>
@@ -514,8 +518,13 @@
         <w:pStyle w:val="ListParagraph"/>
       </w:pPr>
       <w:r>
-        <w:t xml:space="preserve">This element poses an environmental impact to water supplies and ecosystems. Organisms can be killed due to improper disposal of lead. Two different components of the system contain lead. The first component is lead acid batteries used to power the robot. These lead acid batteries must be recycled properly to reclaim the dangerous lead. See Appendix B for the Material Safety Datasheet. The second component with lead is the solder used in the electrical connections. Components are connected together by a lead based solder. See Appendix C for the Material Safety Datasheet. </w:t>
-      </w:r>
+        <w:t xml:space="preserve">This element poses an environmental impact to water supplies and ecosystems. Organisms can be killed due to improper disposal of lead. Two different components of the system contain lead. The first component is lead acid batteries used to power the robot. These lead acid batteries must be recycled properly to reclaim the dangerous lead. The second component with lead is the solder used in the electrical connections. Components are connected together by a lead based solder. </w:t>
+      </w:r>
+      <w:r>
+        <w:t>See the data sheets attached at the end of this appendix for material safety.</w:t>
+      </w:r>
+      <w:bookmarkStart w:id="1" w:name="_GoBack"/>
+      <w:bookmarkEnd w:id="1"/>
     </w:p>
     <w:p>
       <w:pPr>
@@ -530,7 +539,7 @@
           <w:color w:val="auto"/>
         </w:rPr>
       </w:pPr>
-      <w:bookmarkStart w:id="1" w:name="_Toc411178226"/>
+      <w:bookmarkStart w:id="2" w:name="_Toc411178226"/>
       <w:r>
         <w:rPr>
           <w:rStyle w:val="Emphasis"/>
@@ -545,7 +554,7 @@
         </w:rPr>
         <w:t>Materials Contained in Prototype</w:t>
       </w:r>
-      <w:bookmarkEnd w:id="1"/>
+      <w:bookmarkEnd w:id="2"/>
     </w:p>
     <w:p>
       <w:pPr>
@@ -567,7 +576,7 @@
           <w:color w:val="auto"/>
         </w:rPr>
       </w:pPr>
-      <w:bookmarkStart w:id="2" w:name="_Toc411178227"/>
+      <w:bookmarkStart w:id="3" w:name="_Toc411178227"/>
       <w:r>
         <w:rPr>
           <w:color w:val="auto"/>
@@ -580,7 +589,7 @@
         </w:rPr>
         <w:t>Special Handling Instructions</w:t>
       </w:r>
-      <w:bookmarkEnd w:id="2"/>
+      <w:bookmarkEnd w:id="3"/>
       <w:r>
         <w:rPr>
           <w:color w:val="auto"/>
@@ -593,89 +602,86 @@
         <w:pStyle w:val="ListParagraph"/>
       </w:pPr>
       <w:r>
+        <w:t xml:space="preserve">The robot is intended for educational and demonstration purposes, primarily in classroom settings, and therefore is designed to be transported to various locations in the Milwaukee area. While the intent was to keep the robot fairly portable, given the size and weight of the robot, as </w:t>
+      </w:r>
+      <w:r>
+        <w:lastRenderedPageBreak/>
+        <w:t xml:space="preserve">well as necessary components, such as the air compressor, it is ideal to utilize a cart when transporting the robot long distances, to reduce the possibility of damage to components in case of drops.  Given that many components of the robot will rely on electricity, settings where the robot may come into direct contact with water, such as in rain, are to be avoided. </w:t>
+      </w:r>
+    </w:p>
+    <w:p>
+      <w:pPr>
+        <w:pStyle w:val="ListParagraph"/>
+      </w:pPr>
+    </w:p>
+    <w:p>
+      <w:pPr>
+        <w:pStyle w:val="ListParagraph"/>
+      </w:pPr>
+      <w:r>
+        <w:t>B</w:t>
+      </w:r>
+      <w:r>
+        <w:t xml:space="preserve">efore operating the robot, all systems must be confirmed to be functioning correctly.  The robot should also be placed in an open area free of unintentional obstacles, including people, to minimize the likelihood of </w:t>
+      </w:r>
+      <w:r>
+        <w:t>personal</w:t>
+      </w:r>
+      <w:r>
+        <w:t xml:space="preserve"> injury or damage to the robot’s components.  Being a user controlled robot, it is up to the users and observers to be vigilant in removing and avoiding obstacles when the robot is operated.  Special care should be taken in being aware of the high pressure line running from the air compressor to the robot’s onboard system, as it may be a tripping hazard, and to make sure it is not tangled during operation.</w:t>
+      </w:r>
+    </w:p>
+    <w:p>
+      <w:pPr>
+        <w:pStyle w:val="ListParagraph"/>
+      </w:pPr>
+    </w:p>
+    <w:p>
+      <w:pPr>
+        <w:pStyle w:val="ListParagraph"/>
+      </w:pPr>
+      <w:r>
+        <w:t>In</w:t>
+      </w:r>
+      <w:r>
+        <w:t xml:space="preserve"> the event of malfunction in the robot, there will be a stop button located on the robot to stop running operations in the robot and cause it to enter a stable position and an emergency stop located on the robot stopping all operations in the robot.  In cases that the microcontroller is not malfunctioning, but other systems in the robot are, the stop button located on the robot should be utilized, however if the microcontroller is not accessible due to the malfunction, the emergency stop located  on the robot should be utilized to stop all power flow to the robot’s systems.   </w:t>
+      </w:r>
+    </w:p>
+    <w:p>
+      <w:pPr>
+        <w:pStyle w:val="ListParagraph"/>
+      </w:pPr>
+    </w:p>
+    <w:p>
+      <w:pPr>
+        <w:pStyle w:val="Heading2"/>
+        <w:rPr>
+          <w:color w:val="auto"/>
+        </w:rPr>
+      </w:pPr>
+      <w:bookmarkStart w:id="4" w:name="_Toc411178228"/>
+      <w:r>
+        <w:rPr>
+          <w:color w:val="auto"/>
+        </w:rPr>
+        <w:t xml:space="preserve">D. </w:t>
+      </w:r>
+      <w:r>
+        <w:rPr>
+          <w:color w:val="auto"/>
+        </w:rPr>
+        <w:t>Special Storage Instructions</w:t>
+      </w:r>
+      <w:bookmarkEnd w:id="4"/>
+    </w:p>
+    <w:p>
+      <w:pPr>
+        <w:pStyle w:val="ListParagraph"/>
+      </w:pPr>
+      <w:r>
         <w:t>The robot</w:t>
       </w:r>
       <w:r>
-        <w:t xml:space="preserve"> is intended for educational and demonstration purposes, primarily in classroom settings, and therefore is designed to be transported to various locations in the Milwaukee area. </w:t>
-      </w:r>
-      <w:r>
-        <w:lastRenderedPageBreak/>
-        <w:t xml:space="preserve">While the intent was to keep the robot fairly portable, given the size and weight of the robot, as well as necessary components, such as the air compressor, it is ideal to utilize a cart when transporting the robot long distances, to reduce the possibility of damage to components in case of drops.  Given that many components of the robot will rely on electricity, settings where the robot may come into direct contact with water, such as in rain, are to be avoided. </w:t>
-      </w:r>
-    </w:p>
-    <w:p>
-      <w:pPr>
-        <w:pStyle w:val="ListParagraph"/>
-      </w:pPr>
-    </w:p>
-    <w:p>
-      <w:pPr>
-        <w:pStyle w:val="ListParagraph"/>
-      </w:pPr>
-      <w:r>
-        <w:t>B</w:t>
-      </w:r>
-      <w:r>
-        <w:t xml:space="preserve">efore operating the robot, all systems must be confirmed to be functioning correctly.  The robot should also be placed in an open area free of unintentional obstacles, including people, to minimize the likelihood of </w:t>
-      </w:r>
-      <w:r>
-        <w:t>personal</w:t>
-      </w:r>
-      <w:r>
-        <w:t xml:space="preserve"> injury or damage to the robot’s components.  Being a user controlled robot, it is up to the users and observers to be vigilant in removing and avoiding obstacles when the robot is operated.  Special care should be taken in being aware of the high pressure line running from the air compressor to the robot’s onboard system, as it may be a tripping hazard, and to make sure it is not tangled during operation.</w:t>
-      </w:r>
-    </w:p>
-    <w:p>
-      <w:pPr>
-        <w:pStyle w:val="ListParagraph"/>
-      </w:pPr>
-    </w:p>
-    <w:p>
-      <w:pPr>
-        <w:pStyle w:val="ListParagraph"/>
-      </w:pPr>
-      <w:r>
-        <w:t>In</w:t>
-      </w:r>
-      <w:r>
-        <w:t xml:space="preserve"> the event of malfunction in the robot, there will be a stop button located on the robot to stop running operations in the robot and cause it to enter a stable position and an emergency stop located on the robot stopping all operations in the robot.  In cases that the microcontroller is not malfunctioning, but other systems in the robot are, the stop button located on the robot should be utilized, however if the microcontroller is not accessible due to the malfunction, the emergency stop located  on the robot should be utilized to stop all power flow to the robot’s systems.   </w:t>
-      </w:r>
-    </w:p>
-    <w:p>
-      <w:pPr>
-        <w:pStyle w:val="ListParagraph"/>
-      </w:pPr>
-    </w:p>
-    <w:p>
-      <w:pPr>
-        <w:pStyle w:val="Heading2"/>
-        <w:rPr>
-          <w:color w:val="auto"/>
-        </w:rPr>
-      </w:pPr>
-      <w:bookmarkStart w:id="3" w:name="_Toc411178228"/>
-      <w:r>
-        <w:rPr>
-          <w:color w:val="auto"/>
-        </w:rPr>
-        <w:t xml:space="preserve">D. </w:t>
-      </w:r>
-      <w:r>
-        <w:rPr>
-          <w:color w:val="auto"/>
-        </w:rPr>
-        <w:t>Special Storage Instructions</w:t>
-      </w:r>
-      <w:bookmarkEnd w:id="3"/>
-    </w:p>
-    <w:p>
-      <w:pPr>
-        <w:pStyle w:val="ListParagraph"/>
-      </w:pPr>
-      <w:r>
-        <w:t>The robot</w:t>
-      </w:r>
-      <w:r>
         <w:t xml:space="preserve"> has been designed to be stored with few special considerations, as the metal parts are non-corrosive, however</w:t>
       </w:r>
       <w:r>
@@ -693,8 +699,6 @@
         <w:pStyle w:val="ListParagraph"/>
         <w:ind w:left="0"/>
       </w:pPr>
-      <w:bookmarkStart w:id="4" w:name="_GoBack"/>
-      <w:bookmarkEnd w:id="4"/>
     </w:p>
     <w:p>
       <w:pPr>
@@ -745,7 +749,7 @@
 </file>
 
 <file path=word/numbering.xml><?xml version="1.0" encoding="utf-8"?>
-<w:numbering xmlns:wpc="http://schemas.microsoft.com/office/word/2010/wordprocessingCanvas" xmlns:mc="http://schemas.openxmlformats.org/markup-compatibility/2006" xmlns:o="urn:schemas-microsoft-com:office:office" xmlns:r="http://schemas.openxmlformats.org/officeDocument/2006/relationships" xmlns:m="http://schemas.openxmlformats.org/officeDocument/2006/math" xmlns:v="urn:schemas-microsoft-com:vml" xmlns:wp14="http://schemas.microsoft.com/office/word/2010/wordprocessingDrawing" xmlns:wp="http://schemas.openxmlformats.org/drawingml/2006/wordprocessingDrawing" xmlns:w10="urn:schemas-microsoft-com:office:word" xmlns:w="http://schemas.openxmlformats.org/wordprocessingml/2006/main" xmlns:w14="http://schemas.microsoft.com/office/word/2010/wordml" xmlns:wpg="http://schemas.microsoft.com/office/word/2010/wordprocessingGroup" xmlns:wpi="http://schemas.microsoft.com/office/word/2010/wordprocessingInk" xmlns:wne="http://schemas.microsoft.com/office/word/2006/wordml" xmlns:wps="http://schemas.microsoft.com/office/word/2010/wordprocessingShape" mc:Ignorable="w14 wp14">
+<w:numbering xmlns:wpc="http://schemas.microsoft.com/office/word/2010/wordprocessingCanvas" xmlns:mc="http://schemas.openxmlformats.org/markup-compatibility/2006" xmlns:o="urn:schemas-microsoft-com:office:office" xmlns:r="http://schemas.openxmlformats.org/officeDocument/2006/relationships" xmlns:m="http://schemas.openxmlformats.org/officeDocument/2006/math" xmlns:v="urn:schemas-microsoft-com:vml" xmlns:wp14="http://schemas.microsoft.com/office/word/2010/wordprocessingDrawing" xmlns:wp="http://schemas.openxmlformats.org/drawingml/2006/wordprocessingDrawing" xmlns:w10="urn:schemas-microsoft-com:office:word" xmlns:w="http://schemas.openxmlformats.org/wordprocessingml/2006/main" xmlns:w14="http://schemas.microsoft.com/office/word/2010/wordml" xmlns:w15="http://schemas.microsoft.com/office/word/2012/wordml" xmlns:wpg="http://schemas.microsoft.com/office/word/2010/wordprocessingGroup" xmlns:wpi="http://schemas.microsoft.com/office/word/2010/wordprocessingInk" xmlns:wne="http://schemas.microsoft.com/office/word/2006/wordml" xmlns:wps="http://schemas.microsoft.com/office/word/2010/wordprocessingShape" mc:Ignorable="w14 w15 wp14">
   <w:abstractNum w:abstractNumId="0">
     <w:nsid w:val="26D20197"/>
     <w:multiLevelType w:val="hybridMultilevel"/>
@@ -842,7 +846,7 @@
 </file>
 
 <file path=word/styles.xml><?xml version="1.0" encoding="utf-8"?>
-<w:styles xmlns:mc="http://schemas.openxmlformats.org/markup-compatibility/2006" xmlns:r="http://schemas.openxmlformats.org/officeDocument/2006/relationships" xmlns:w="http://schemas.openxmlformats.org/wordprocessingml/2006/main" xmlns:w14="http://schemas.microsoft.com/office/word/2010/wordml" mc:Ignorable="w14">
+<w:styles xmlns:mc="http://schemas.openxmlformats.org/markup-compatibility/2006" xmlns:r="http://schemas.openxmlformats.org/officeDocument/2006/relationships" xmlns:w="http://schemas.openxmlformats.org/wordprocessingml/2006/main" xmlns:w14="http://schemas.microsoft.com/office/word/2010/wordml" xmlns:w15="http://schemas.microsoft.com/office/word/2012/wordml" mc:Ignorable="w14 w15">
   <w:docDefaults>
     <w:rPrDefault>
       <w:rPr>
@@ -858,504 +862,378 @@
       </w:pPr>
     </w:pPrDefault>
   </w:docDefaults>
-  <w:latentStyles w:defLockedState="0" w:defUIPriority="99" w:defSemiHidden="1" w:defUnhideWhenUsed="1" w:defQFormat="0" w:count="267">
-    <w:lsdException w:name="Normal" w:semiHidden="0" w:uiPriority="0" w:unhideWhenUsed="0" w:qFormat="1"/>
-    <w:lsdException w:name="heading 1" w:semiHidden="0" w:uiPriority="9" w:unhideWhenUsed="0" w:qFormat="1"/>
-    <w:lsdException w:name="heading 2" w:uiPriority="9" w:qFormat="1"/>
-    <w:lsdException w:name="heading 3" w:uiPriority="9" w:qFormat="1"/>
-    <w:lsdException w:name="heading 4" w:uiPriority="9" w:qFormat="1"/>
-    <w:lsdException w:name="heading 5" w:uiPriority="9" w:qFormat="1"/>
-    <w:lsdException w:name="heading 6" w:uiPriority="9" w:qFormat="1"/>
-    <w:lsdException w:name="heading 7" w:uiPriority="9" w:qFormat="1"/>
-    <w:lsdException w:name="heading 8" w:uiPriority="9" w:qFormat="1"/>
-    <w:lsdException w:name="heading 9" w:uiPriority="9" w:qFormat="1"/>
-    <w:lsdException w:name="toc 1" w:uiPriority="39"/>
-    <w:lsdException w:name="toc 2" w:uiPriority="39"/>
-    <w:lsdException w:name="toc 3" w:uiPriority="39"/>
-    <w:lsdException w:name="toc 4" w:uiPriority="39"/>
-    <w:lsdException w:name="toc 5" w:uiPriority="39"/>
-    <w:lsdException w:name="toc 6" w:uiPriority="39"/>
-    <w:lsdException w:name="toc 7" w:uiPriority="39"/>
-    <w:lsdException w:name="toc 8" w:uiPriority="39"/>
-    <w:lsdException w:name="toc 9" w:uiPriority="39"/>
-    <w:lsdException w:name="caption" w:uiPriority="35" w:qFormat="1"/>
-    <w:lsdException w:name="Title" w:semiHidden="0" w:uiPriority="10" w:unhideWhenUsed="0" w:qFormat="1"/>
-    <w:lsdException w:name="Default Paragraph Font" w:uiPriority="1"/>
-    <w:lsdException w:name="Subtitle" w:semiHidden="0" w:uiPriority="11" w:unhideWhenUsed="0" w:qFormat="1"/>
-    <w:lsdException w:name="Strong" w:semiHidden="0" w:uiPriority="22" w:unhideWhenUsed="0" w:qFormat="1"/>
-    <w:lsdException w:name="Emphasis" w:semiHidden="0" w:uiPriority="20" w:unhideWhenUsed="0" w:qFormat="1"/>
-    <w:lsdException w:name="Table Grid" w:semiHidden="0" w:uiPriority="39" w:unhideWhenUsed="0"/>
-    <w:lsdException w:name="Placeholder Text" w:unhideWhenUsed="0"/>
-    <w:lsdException w:name="No Spacing" w:semiHidden="0" w:uiPriority="1" w:unhideWhenUsed="0" w:qFormat="1"/>
-    <w:lsdException w:name="Light Shading" w:semiHidden="0" w:uiPriority="60" w:unhideWhenUsed="0"/>
-    <w:lsdException w:name="Light List" w:semiHidden="0" w:uiPriority="61" w:unhideWhenUsed="0"/>
-    <w:lsdException w:name="Light Grid" w:semiHidden="0" w:uiPriority="62" w:unhideWhenUsed="0"/>
-    <w:lsdException w:name="Medium Shading 1" w:semiHidden="0" w:uiPriority="63" w:unhideWhenUsed="0"/>
-    <w:lsdException w:name="Medium Shading 2" w:semiHidden="0" w:uiPriority="64" w:unhideWhenUsed="0"/>
-    <w:lsdException w:name="Medium List 1" w:semiHidden="0" w:uiPriority="65" w:unhideWhenUsed="0"/>
-    <w:lsdException w:name="Medium List 2" w:semiHidden="0" w:uiPriority="66" w:unhideWhenUsed="0"/>
-    <w:lsdException w:name="Medium Grid 1" w:semiHidden="0" w:uiPriority="67" w:unhideWhenUsed="0"/>
-    <w:lsdException w:name="Medium Grid 2" w:semiHidden="0" w:uiPriority="68" w:unhideWhenUsed="0"/>
-    <w:lsdException w:name="Medium Grid 3" w:semiHidden="0" w:uiPriority="69" w:unhideWhenUsed="0"/>
-    <w:lsdException w:name="Dark List" w:semiHidden="0" w:uiPriority="70" w:unhideWhenUsed="0"/>
-    <w:lsdException w:name="Colorful Shading" w:semiHidden="0" w:uiPriority="71" w:unhideWhenUsed="0"/>
-    <w:lsdException w:name="Colorful List" w:semiHidden="0" w:uiPriority="72" w:unhideWhenUsed="0"/>
-    <w:lsdException w:name="Colorful Grid" w:semiHidden="0" w:uiPriority="73" w:unhideWhenUsed="0"/>
-    <w:lsdException w:name="Light Shading Accent 1" w:semiHidden="0" w:uiPriority="60" w:unhideWhenUsed="0"/>
-    <w:lsdException w:name="Light List Accent 1" w:semiHidden="0" w:uiPriority="61" w:unhideWhenUsed="0"/>
-    <w:lsdException w:name="Light Grid Accent 1" w:semiHidden="0" w:uiPriority="62" w:unhideWhenUsed="0"/>
-    <w:lsdException w:name="Medium Shading 1 Accent 1" w:semiHidden="0" w:uiPriority="63" w:unhideWhenUsed="0"/>
-    <w:lsdException w:name="Medium Shading 2 Accent 1" w:semiHidden="0" w:uiPriority="64" w:unhideWhenUsed="0"/>
-    <w:lsdException w:name="Medium List 1 Accent 1" w:semiHidden="0" w:uiPriority="65" w:unhideWhenUsed="0"/>
-    <w:lsdException w:name="Revision" w:unhideWhenUsed="0"/>
-    <w:lsdException w:name="List Paragraph" w:semiHidden="0" w:uiPriority="34" w:unhideWhenUsed="0" w:qFormat="1"/>
-    <w:lsdException w:name="Quote" w:semiHidden="0" w:uiPriority="29" w:unhideWhenUsed="0" w:qFormat="1"/>
-    <w:lsdException w:name="Intense Quote" w:semiHidden="0" w:uiPriority="30" w:unhideWhenUsed="0" w:qFormat="1"/>
-    <w:lsdException w:name="Medium List 2 Accent 1" w:semiHidden="0" w:uiPriority="66" w:unhideWhenUsed="0"/>
-    <w:lsdException w:name="Medium Grid 1 Accent 1" w:semiHidden="0" w:uiPriority="67" w:unhideWhenUsed="0"/>
-    <w:lsdException w:name="Medium Grid 2 Accent 1" w:semiHidden="0" w:uiPriority="68" w:unhideWhenUsed="0"/>
-    <w:lsdException w:name="Medium Grid 3 Accent 1" w:semiHidden="0" w:uiPriority="69" w:unhideWhenUsed="0"/>
-    <w:lsdException w:name="Dark List Accent 1" w:semiHidden="0" w:uiPriority="70" w:unhideWhenUsed="0"/>
-    <w:lsdException w:name="Colorful Shading Accent 1" w:semiHidden="0" w:uiPriority="71" w:unhideWhenUsed="0"/>
-    <w:lsdException w:name="Colorful List Accent 1" w:semiHidden="0" w:uiPriority="72" w:unhideWhenUsed="0"/>
-    <w:lsdException w:name="Colorful Grid Accent 1" w:semiHidden="0" w:uiPriority="73" w:unhideWhenUsed="0"/>
-    <w:lsdException w:name="Light Shading Accent 2" w:semiHidden="0" w:uiPriority="60" w:unhideWhenUsed="0"/>
-    <w:lsdException w:name="Light List Accent 2" w:semiHidden="0" w:uiPriority="61" w:unhideWhenUsed="0"/>
-    <w:lsdException w:name="Light Grid Accent 2" w:semiHidden="0" w:uiPriority="62" w:unhideWhenUsed="0"/>
-    <w:lsdException w:name="Medium Shading 1 Accent 2" w:semiHidden="0" w:uiPriority="63" w:unhideWhenUsed="0"/>
-    <w:lsdException w:name="Medium Shading 2 Accent 2" w:semiHidden="0" w:uiPriority="64" w:unhideWhenUsed="0"/>
-    <w:lsdException w:name="Medium List 1 Accent 2" w:semiHidden="0" w:uiPriority="65" w:unhideWhenUsed="0"/>
-    <w:lsdException w:name="Medium List 2 Accent 2" w:semiHidden="0" w:uiPriority="66" w:unhideWhenUsed="0"/>
-    <w:lsdException w:name="Medium Grid 1 Accent 2" w:semiHidden="0" w:uiPriority="67" w:unhideWhenUsed="0"/>
-    <w:lsdException w:name="Medium Grid 2 Accent 2" w:semiHidden="0" w:uiPriority="68" w:unhideWhenUsed="0"/>
-    <w:lsdException w:name="Medium Grid 3 Accent 2" w:semiHidden="0" w:uiPriority="69" w:unhideWhenUsed="0"/>
-    <w:lsdException w:name="Dark List Accent 2" w:semiHidden="0" w:uiPriority="70" w:unhideWhenUsed="0"/>
-    <w:lsdException w:name="Colorful Shading Accent 2" w:semiHidden="0" w:uiPriority="71" w:unhideWhenUsed="0"/>
-    <w:lsdException w:name="Colorful List Accent 2" w:semiHidden="0" w:uiPriority="72" w:unhideWhenUsed="0"/>
-    <w:lsdException w:name="Colorful Grid Accent 2" w:semiHidden="0" w:uiPriority="73" w:unhideWhenUsed="0"/>
-    <w:lsdException w:name="Light Shading Accent 3" w:semiHidden="0" w:uiPriority="60" w:unhideWhenUsed="0"/>
-    <w:lsdException w:name="Light List Accent 3" w:semiHidden="0" w:uiPriority="61" w:unhideWhenUsed="0"/>
-    <w:lsdException w:name="Light Grid Accent 3" w:semiHidden="0" w:uiPriority="62" w:unhideWhenUsed="0"/>
-    <w:lsdException w:name="Medium Shading 1 Accent 3" w:semiHidden="0" w:uiPriority="63" w:unhideWhenUsed="0"/>
-    <w:lsdException w:name="Medium Shading 2 Accent 3" w:semiHidden="0" w:uiPriority="64" w:unhideWhenUsed="0"/>
-    <w:lsdException w:name="Medium List 1 Accent 3" w:semiHidden="0" w:uiPriority="65" w:unhideWhenUsed="0"/>
-    <w:lsdException w:name="Medium List 2 Accent 3" w:semiHidden="0" w:uiPriority="66" w:unhideWhenUsed="0"/>
-    <w:lsdException w:name="Medium Grid 1 Accent 3" w:semiHidden="0" w:uiPriority="67" w:unhideWhenUsed="0"/>
-    <w:lsdException w:name="Medium Grid 2 Accent 3" w:semiHidden="0" w:uiPriority="68" w:unhideWhenUsed="0"/>
-    <w:lsdException w:name="Medium Grid 3 Accent 3" w:semiHidden="0" w:uiPriority="69" w:unhideWhenUsed="0"/>
-    <w:lsdException w:name="Dark List Accent 3" w:semiHidden="0" w:uiPriority="70" w:unhideWhenUsed="0"/>
-    <w:lsdException w:name="Colorful Shading Accent 3" w:semiHidden="0" w:uiPriority="71" w:unhideWhenUsed="0"/>
-    <w:lsdException w:name="Colorful List Accent 3" w:semiHidden="0" w:uiPriority="72" w:unhideWhenUsed="0"/>
-    <w:lsdException w:name="Colorful Grid Accent 3" w:semiHidden="0" w:uiPriority="73" w:unhideWhenUsed="0"/>
-    <w:lsdException w:name="Light Shading Accent 4" w:semiHidden="0" w:uiPriority="60" w:unhideWhenUsed="0"/>
-    <w:lsdException w:name="Light List Accent 4" w:semiHidden="0" w:uiPriority="61" w:unhideWhenUsed="0"/>
-    <w:lsdException w:name="Light Grid Accent 4" w:semiHidden="0" w:uiPriority="62" w:unhideWhenUsed="0"/>
-    <w:lsdException w:name="Medium Shading 1 Accent 4" w:semiHidden="0" w:uiPriority="63" w:unhideWhenUsed="0"/>
-    <w:lsdException w:name="Medium Shading 2 Accent 4" w:semiHidden="0" w:uiPriority="64" w:unhideWhenUsed="0"/>
-    <w:lsdException w:name="Medium List 1 Accent 4" w:semiHidden="0" w:uiPriority="65" w:unhideWhenUsed="0"/>
-    <w:lsdException w:name="Medium List 2 Accent 4" w:semiHidden="0" w:uiPriority="66" w:unhideWhenUsed="0"/>
-    <w:lsdException w:name="Medium Grid 1 Accent 4" w:semiHidden="0" w:uiPriority="67" w:unhideWhenUsed="0"/>
-    <w:lsdException w:name="Medium Grid 2 Accent 4" w:semiHidden="0" w:uiPriority="68" w:unhideWhenUsed="0"/>
-    <w:lsdException w:name="Medium Grid 3 Accent 4" w:semiHidden="0" w:uiPriority="69" w:unhideWhenUsed="0"/>
-    <w:lsdException w:name="Dark List Accent 4" w:semiHidden="0" w:uiPriority="70" w:unhideWhenUsed="0"/>
-    <w:lsdException w:name="Colorful Shading Accent 4" w:semiHidden="0" w:uiPriority="71" w:unhideWhenUsed="0"/>
-    <w:lsdException w:name="Colorful List Accent 4" w:semiHidden="0" w:uiPriority="72" w:unhideWhenUsed="0"/>
-    <w:lsdException w:name="Colorful Grid Accent 4" w:semiHidden="0" w:uiPriority="73" w:unhideWhenUsed="0"/>
-    <w:lsdException w:name="Light Shading Accent 5" w:semiHidden="0" w:uiPriority="60" w:unhideWhenUsed="0"/>
-    <w:lsdException w:name="Light List Accent 5" w:semiHidden="0" w:uiPriority="61" w:unhideWhenUsed="0"/>
-    <w:lsdException w:name="Light Grid Accent 5" w:semiHidden="0" w:uiPriority="62" w:unhideWhenUsed="0"/>
-    <w:lsdException w:name="Medium Shading 1 Accent 5" w:semiHidden="0" w:uiPriority="63" w:unhideWhenUsed="0"/>
-    <w:lsdException w:name="Medium Shading 2 Accent 5" w:semiHidden="0" w:uiPriority="64" w:unhideWhenUsed="0"/>
-    <w:lsdException w:name="Medium List 1 Accent 5" w:semiHidden="0" w:uiPriority="65" w:unhideWhenUsed="0"/>
-    <w:lsdException w:name="Medium List 2 Accent 5" w:semiHidden="0" w:uiPriority="66" w:unhideWhenUsed="0"/>
-    <w:lsdException w:name="Medium Grid 1 Accent 5" w:semiHidden="0" w:uiPriority="67" w:unhideWhenUsed="0"/>
-    <w:lsdException w:name="Medium Grid 2 Accent 5" w:semiHidden="0" w:uiPriority="68" w:unhideWhenUsed="0"/>
-    <w:lsdException w:name="Medium Grid 3 Accent 5" w:semiHidden="0" w:uiPriority="69" w:unhideWhenUsed="0"/>
-    <w:lsdException w:name="Dark List Accent 5" w:semiHidden="0" w:uiPriority="70" w:unhideWhenUsed="0"/>
-    <w:lsdException w:name="Colorful Shading Accent 5" w:semiHidden="0" w:uiPriority="71" w:unhideWhenUsed="0"/>
-    <w:lsdException w:name="Colorful List Accent 5" w:semiHidden="0" w:uiPriority="72" w:unhideWhenUsed="0"/>
-    <w:lsdException w:name="Colorful Grid Accent 5" w:semiHidden="0" w:uiPriority="73" w:unhideWhenUsed="0"/>
-    <w:lsdException w:name="Light Shading Accent 6" w:semiHidden="0" w:uiPriority="60" w:unhideWhenUsed="0"/>
-    <w:lsdException w:name="Light List Accent 6" w:semiHidden="0" w:uiPriority="61" w:unhideWhenUsed="0"/>
-    <w:lsdException w:name="Light Grid Accent 6" w:semiHidden="0" w:uiPriority="62" w:unhideWhenUsed="0"/>
-    <w:lsdException w:name="Medium Shading 1 Accent 6" w:semiHidden="0" w:uiPriority="63" w:unhideWhenUsed="0"/>
-    <w:lsdException w:name="Medium Shading 2 Accent 6" w:semiHidden="0" w:uiPriority="64" w:unhideWhenUsed="0"/>
-    <w:lsdException w:name="Medium List 1 Accent 6" w:semiHidden="0" w:uiPriority="65" w:unhideWhenUsed="0"/>
-    <w:lsdException w:name="Medium List 2 Accent 6" w:semiHidden="0" w:uiPriority="66" w:unhideWhenUsed="0"/>
-    <w:lsdException w:name="Medium Grid 1 Accent 6" w:semiHidden="0" w:uiPriority="67" w:unhideWhenUsed="0"/>
-    <w:lsdException w:name="Medium Grid 2 Accent 6" w:semiHidden="0" w:uiPriority="68" w:unhideWhenUsed="0"/>
-    <w:lsdException w:name="Medium Grid 3 Accent 6" w:semiHidden="0" w:uiPriority="69" w:unhideWhenUsed="0"/>
-    <w:lsdException w:name="Dark List Accent 6" w:semiHidden="0" w:uiPriority="70" w:unhideWhenUsed="0"/>
-    <w:lsdException w:name="Colorful Shading Accent 6" w:semiHidden="0" w:uiPriority="71" w:unhideWhenUsed="0"/>
-    <w:lsdException w:name="Colorful List Accent 6" w:semiHidden="0" w:uiPriority="72" w:unhideWhenUsed="0"/>
-    <w:lsdException w:name="Colorful Grid Accent 6" w:semiHidden="0" w:uiPriority="73" w:unhideWhenUsed="0"/>
-    <w:lsdException w:name="Subtle Emphasis" w:semiHidden="0" w:uiPriority="19" w:unhideWhenUsed="0" w:qFormat="1"/>
-    <w:lsdException w:name="Intense Emphasis" w:semiHidden="0" w:uiPriority="21" w:unhideWhenUsed="0" w:qFormat="1"/>
-    <w:lsdException w:name="Subtle Reference" w:semiHidden="0" w:uiPriority="31" w:unhideWhenUsed="0" w:qFormat="1"/>
-    <w:lsdException w:name="Intense Reference" w:semiHidden="0" w:uiPriority="32" w:unhideWhenUsed="0" w:qFormat="1"/>
-    <w:lsdException w:name="Book Title" w:semiHidden="0" w:uiPriority="33" w:unhideWhenUsed="0" w:qFormat="1"/>
-    <w:lsdException w:name="Bibliography" w:uiPriority="37"/>
-    <w:lsdException w:name="TOC Heading" w:uiPriority="39" w:qFormat="1"/>
-  </w:latentStyles>
-  <w:style w:type="paragraph" w:default="1" w:styleId="Normal">
-    <w:name w:val="Normal"/>
-    <w:qFormat/>
-  </w:style>
-  <w:style w:type="paragraph" w:styleId="Heading1">
-    <w:name w:val="heading 1"/>
-    <w:basedOn w:val="Normal"/>
-    <w:next w:val="Normal"/>
-    <w:link w:val="Heading1Char"/>
-    <w:uiPriority w:val="9"/>
-    <w:qFormat/>
-    <w:rsid w:val="00EB7AF3"/>
-    <w:pPr>
-      <w:keepNext/>
-      <w:keepLines/>
-      <w:spacing w:before="480" w:after="0"/>
-      <w:outlineLvl w:val="0"/>
-    </w:pPr>
-    <w:rPr>
-      <w:rFonts w:asciiTheme="majorHAnsi" w:eastAsiaTheme="majorEastAsia" w:hAnsiTheme="majorHAnsi" w:cstheme="majorBidi"/>
-      <w:b/>
-      <w:bCs/>
-      <w:color w:val="2E74B5" w:themeColor="accent1" w:themeShade="BF"/>
-      <w:sz w:val="28"/>
-      <w:szCs w:val="28"/>
-    </w:rPr>
-  </w:style>
-  <w:style w:type="paragraph" w:styleId="Heading2">
-    <w:name w:val="heading 2"/>
-    <w:basedOn w:val="Normal"/>
-    <w:next w:val="Normal"/>
-    <w:link w:val="Heading2Char"/>
-    <w:uiPriority w:val="9"/>
-    <w:unhideWhenUsed/>
-    <w:qFormat/>
-    <w:rsid w:val="00000416"/>
-    <w:pPr>
-      <w:keepNext/>
-      <w:keepLines/>
-      <w:spacing w:before="200" w:after="0"/>
-      <w:outlineLvl w:val="1"/>
-    </w:pPr>
-    <w:rPr>
-      <w:rFonts w:asciiTheme="majorHAnsi" w:eastAsiaTheme="majorEastAsia" w:hAnsiTheme="majorHAnsi" w:cstheme="majorBidi"/>
-      <w:b/>
-      <w:bCs/>
-      <w:color w:val="5B9BD5" w:themeColor="accent1"/>
-      <w:sz w:val="26"/>
-      <w:szCs w:val="26"/>
-    </w:rPr>
-  </w:style>
-  <w:style w:type="character" w:default="1" w:styleId="DefaultParagraphFont">
-    <w:name w:val="Default Paragraph Font"/>
-    <w:uiPriority w:val="1"/>
-    <w:semiHidden/>
-    <w:unhideWhenUsed/>
-  </w:style>
-  <w:style w:type="table" w:default="1" w:styleId="TableNormal">
-    <w:name w:val="Normal Table"/>
-    <w:uiPriority w:val="99"/>
-    <w:semiHidden/>
-    <w:unhideWhenUsed/>
-    <w:tblPr>
-      <w:tblInd w:w="0" w:type="dxa"/>
-      <w:tblCellMar>
-        <w:top w:w="0" w:type="dxa"/>
-        <w:left w:w="108" w:type="dxa"/>
-        <w:bottom w:w="0" w:type="dxa"/>
-        <w:right w:w="108" w:type="dxa"/>
-      </w:tblCellMar>
-    </w:tblPr>
-  </w:style>
-  <w:style w:type="numbering" w:default="1" w:styleId="NoList">
-    <w:name w:val="No List"/>
-    <w:uiPriority w:val="99"/>
-    <w:semiHidden/>
-    <w:unhideWhenUsed/>
-  </w:style>
-  <w:style w:type="paragraph" w:styleId="ListParagraph">
-    <w:name w:val="List Paragraph"/>
-    <w:basedOn w:val="Normal"/>
-    <w:uiPriority w:val="34"/>
-    <w:qFormat/>
-    <w:rsid w:val="00F828CE"/>
-    <w:pPr>
-      <w:ind w:left="720"/>
-      <w:contextualSpacing/>
-    </w:pPr>
-  </w:style>
-  <w:style w:type="character" w:customStyle="1" w:styleId="Heading1Char">
-    <w:name w:val="Heading 1 Char"/>
-    <w:basedOn w:val="DefaultParagraphFont"/>
-    <w:link w:val="Heading1"/>
-    <w:uiPriority w:val="9"/>
-    <w:rsid w:val="00EB7AF3"/>
-    <w:rPr>
-      <w:rFonts w:asciiTheme="majorHAnsi" w:eastAsiaTheme="majorEastAsia" w:hAnsiTheme="majorHAnsi" w:cstheme="majorBidi"/>
-      <w:b/>
-      <w:bCs/>
-      <w:color w:val="2E74B5" w:themeColor="accent1" w:themeShade="BF"/>
-      <w:sz w:val="28"/>
-      <w:szCs w:val="28"/>
-    </w:rPr>
-  </w:style>
-  <w:style w:type="paragraph" w:styleId="TOCHeading">
-    <w:name w:val="TOC Heading"/>
-    <w:basedOn w:val="Heading1"/>
-    <w:next w:val="Normal"/>
-    <w:uiPriority w:val="39"/>
-    <w:semiHidden/>
-    <w:unhideWhenUsed/>
-    <w:qFormat/>
-    <w:rsid w:val="00EB7AF3"/>
-    <w:pPr>
-      <w:spacing w:line="276" w:lineRule="auto"/>
-      <w:outlineLvl w:val="9"/>
-    </w:pPr>
-    <w:rPr>
-      <w:lang w:eastAsia="ja-JP"/>
-    </w:rPr>
-  </w:style>
-  <w:style w:type="paragraph" w:styleId="BalloonText">
-    <w:name w:val="Balloon Text"/>
-    <w:basedOn w:val="Normal"/>
-    <w:link w:val="BalloonTextChar"/>
-    <w:uiPriority w:val="99"/>
-    <w:semiHidden/>
-    <w:unhideWhenUsed/>
-    <w:rsid w:val="00EB7AF3"/>
-    <w:pPr>
-      <w:spacing w:after="0" w:line="240" w:lineRule="auto"/>
-    </w:pPr>
-    <w:rPr>
-      <w:rFonts w:ascii="Tahoma" w:hAnsi="Tahoma" w:cs="Tahoma"/>
-      <w:sz w:val="16"/>
-      <w:szCs w:val="16"/>
-    </w:rPr>
-  </w:style>
-  <w:style w:type="character" w:customStyle="1" w:styleId="BalloonTextChar">
-    <w:name w:val="Balloon Text Char"/>
-    <w:basedOn w:val="DefaultParagraphFont"/>
-    <w:link w:val="BalloonText"/>
-    <w:uiPriority w:val="99"/>
-    <w:semiHidden/>
-    <w:rsid w:val="00EB7AF3"/>
-    <w:rPr>
-      <w:rFonts w:ascii="Tahoma" w:hAnsi="Tahoma" w:cs="Tahoma"/>
-      <w:sz w:val="16"/>
-      <w:szCs w:val="16"/>
-    </w:rPr>
-  </w:style>
-  <w:style w:type="character" w:styleId="Emphasis">
-    <w:name w:val="Emphasis"/>
-    <w:basedOn w:val="DefaultParagraphFont"/>
-    <w:uiPriority w:val="20"/>
-    <w:qFormat/>
-    <w:rsid w:val="00EB7AF3"/>
-    <w:rPr>
-      <w:i/>
-      <w:iCs/>
-    </w:rPr>
-  </w:style>
-  <w:style w:type="character" w:customStyle="1" w:styleId="Heading2Char">
-    <w:name w:val="Heading 2 Char"/>
-    <w:basedOn w:val="DefaultParagraphFont"/>
-    <w:link w:val="Heading2"/>
-    <w:uiPriority w:val="9"/>
-    <w:rsid w:val="00000416"/>
-    <w:rPr>
-      <w:rFonts w:asciiTheme="majorHAnsi" w:eastAsiaTheme="majorEastAsia" w:hAnsiTheme="majorHAnsi" w:cstheme="majorBidi"/>
-      <w:b/>
-      <w:bCs/>
-      <w:color w:val="5B9BD5" w:themeColor="accent1"/>
-      <w:sz w:val="26"/>
-      <w:szCs w:val="26"/>
-    </w:rPr>
-  </w:style>
-  <w:style w:type="paragraph" w:styleId="TOC2">
-    <w:name w:val="toc 2"/>
-    <w:basedOn w:val="Normal"/>
-    <w:next w:val="Normal"/>
-    <w:autoRedefine/>
-    <w:uiPriority w:val="39"/>
-    <w:unhideWhenUsed/>
-    <w:rsid w:val="00000416"/>
-    <w:pPr>
-      <w:spacing w:after="100"/>
-      <w:ind w:left="220"/>
-    </w:pPr>
-  </w:style>
-  <w:style w:type="character" w:styleId="Hyperlink">
-    <w:name w:val="Hyperlink"/>
-    <w:basedOn w:val="DefaultParagraphFont"/>
-    <w:uiPriority w:val="99"/>
-    <w:unhideWhenUsed/>
-    <w:rsid w:val="00000416"/>
-    <w:rPr>
-      <w:color w:val="0563C1" w:themeColor="hyperlink"/>
-      <w:u w:val="single"/>
-    </w:rPr>
-  </w:style>
-</w:styles>
-</file>
-
-<file path=word/stylesWithEffects.xml><?xml version="1.0" encoding="utf-8"?>
-<w:styles xmlns:wpc="http://schemas.microsoft.com/office/word/2010/wordprocessingCanvas" xmlns:mc="http://schemas.openxmlformats.org/markup-compatibility/2006" xmlns:o="urn:schemas-microsoft-com:office:office" xmlns:r="http://schemas.openxmlformats.org/officeDocument/2006/relationships" xmlns:m="http://schemas.openxmlformats.org/officeDocument/2006/math" xmlns:v="urn:schemas-microsoft-com:vml" xmlns:wp14="http://schemas.microsoft.com/office/word/2010/wordprocessingDrawing" xmlns:wp="http://schemas.openxmlformats.org/drawingml/2006/wordprocessingDrawing" xmlns:w10="urn:schemas-microsoft-com:office:word" xmlns:w="http://schemas.openxmlformats.org/wordprocessingml/2006/main" xmlns:w14="http://schemas.microsoft.com/office/word/2010/wordml" xmlns:wpg="http://schemas.microsoft.com/office/word/2010/wordprocessingGroup" xmlns:wpi="http://schemas.microsoft.com/office/word/2010/wordprocessingInk" xmlns:wne="http://schemas.microsoft.com/office/word/2006/wordml" xmlns:wps="http://schemas.microsoft.com/office/word/2010/wordprocessingShape" mc:Ignorable="w14 wp14">
-  <w:docDefaults>
-    <w:rPrDefault>
-      <w:rPr>
-        <w:rFonts w:asciiTheme="minorHAnsi" w:eastAsiaTheme="minorHAnsi" w:hAnsiTheme="minorHAnsi" w:cstheme="minorBidi"/>
-        <w:sz w:val="22"/>
-        <w:szCs w:val="22"/>
-        <w:lang w:val="en-US" w:eastAsia="en-US" w:bidi="ar-SA"/>
-      </w:rPr>
-    </w:rPrDefault>
-    <w:pPrDefault>
-      <w:pPr>
-        <w:spacing w:after="160" w:line="259" w:lineRule="auto"/>
-      </w:pPr>
-    </w:pPrDefault>
-  </w:docDefaults>
-  <w:latentStyles w:defLockedState="0" w:defUIPriority="99" w:defSemiHidden="1" w:defUnhideWhenUsed="1" w:defQFormat="0" w:count="267">
-    <w:lsdException w:name="Normal" w:semiHidden="0" w:uiPriority="0" w:unhideWhenUsed="0" w:qFormat="1"/>
-    <w:lsdException w:name="heading 1" w:semiHidden="0" w:uiPriority="9" w:unhideWhenUsed="0" w:qFormat="1"/>
-    <w:lsdException w:name="heading 2" w:uiPriority="9" w:qFormat="1"/>
-    <w:lsdException w:name="heading 3" w:uiPriority="9" w:qFormat="1"/>
-    <w:lsdException w:name="heading 4" w:uiPriority="9" w:qFormat="1"/>
-    <w:lsdException w:name="heading 5" w:uiPriority="9" w:qFormat="1"/>
-    <w:lsdException w:name="heading 6" w:uiPriority="9" w:qFormat="1"/>
-    <w:lsdException w:name="heading 7" w:uiPriority="9" w:qFormat="1"/>
-    <w:lsdException w:name="heading 8" w:uiPriority="9" w:qFormat="1"/>
-    <w:lsdException w:name="heading 9" w:uiPriority="9" w:qFormat="1"/>
-    <w:lsdException w:name="toc 1" w:uiPriority="39"/>
-    <w:lsdException w:name="toc 2" w:uiPriority="39"/>
-    <w:lsdException w:name="toc 3" w:uiPriority="39"/>
-    <w:lsdException w:name="toc 4" w:uiPriority="39"/>
-    <w:lsdException w:name="toc 5" w:uiPriority="39"/>
-    <w:lsdException w:name="toc 6" w:uiPriority="39"/>
-    <w:lsdException w:name="toc 7" w:uiPriority="39"/>
-    <w:lsdException w:name="toc 8" w:uiPriority="39"/>
-    <w:lsdException w:name="toc 9" w:uiPriority="39"/>
-    <w:lsdException w:name="caption" w:uiPriority="35" w:qFormat="1"/>
-    <w:lsdException w:name="Title" w:semiHidden="0" w:uiPriority="10" w:unhideWhenUsed="0" w:qFormat="1"/>
-    <w:lsdException w:name="Default Paragraph Font" w:uiPriority="1"/>
-    <w:lsdException w:name="Subtitle" w:semiHidden="0" w:uiPriority="11" w:unhideWhenUsed="0" w:qFormat="1"/>
-    <w:lsdException w:name="Strong" w:semiHidden="0" w:uiPriority="22" w:unhideWhenUsed="0" w:qFormat="1"/>
-    <w:lsdException w:name="Emphasis" w:semiHidden="0" w:uiPriority="20" w:unhideWhenUsed="0" w:qFormat="1"/>
-    <w:lsdException w:name="Table Grid" w:semiHidden="0" w:uiPriority="39" w:unhideWhenUsed="0"/>
-    <w:lsdException w:name="Placeholder Text" w:unhideWhenUsed="0"/>
-    <w:lsdException w:name="No Spacing" w:semiHidden="0" w:uiPriority="1" w:unhideWhenUsed="0" w:qFormat="1"/>
-    <w:lsdException w:name="Light Shading" w:semiHidden="0" w:uiPriority="60" w:unhideWhenUsed="0"/>
-    <w:lsdException w:name="Light List" w:semiHidden="0" w:uiPriority="61" w:unhideWhenUsed="0"/>
-    <w:lsdException w:name="Light Grid" w:semiHidden="0" w:uiPriority="62" w:unhideWhenUsed="0"/>
-    <w:lsdException w:name="Medium Shading 1" w:semiHidden="0" w:uiPriority="63" w:unhideWhenUsed="0"/>
-    <w:lsdException w:name="Medium Shading 2" w:semiHidden="0" w:uiPriority="64" w:unhideWhenUsed="0"/>
-    <w:lsdException w:name="Medium List 1" w:semiHidden="0" w:uiPriority="65" w:unhideWhenUsed="0"/>
-    <w:lsdException w:name="Medium List 2" w:semiHidden="0" w:uiPriority="66" w:unhideWhenUsed="0"/>
-    <w:lsdException w:name="Medium Grid 1" w:semiHidden="0" w:uiPriority="67" w:unhideWhenUsed="0"/>
-    <w:lsdException w:name="Medium Grid 2" w:semiHidden="0" w:uiPriority="68" w:unhideWhenUsed="0"/>
-    <w:lsdException w:name="Medium Grid 3" w:semiHidden="0" w:uiPriority="69" w:unhideWhenUsed="0"/>
-    <w:lsdException w:name="Dark List" w:semiHidden="0" w:uiPriority="70" w:unhideWhenUsed="0"/>
-    <w:lsdException w:name="Colorful Shading" w:semiHidden="0" w:uiPriority="71" w:unhideWhenUsed="0"/>
-    <w:lsdException w:name="Colorful List" w:semiHidden="0" w:uiPriority="72" w:unhideWhenUsed="0"/>
-    <w:lsdException w:name="Colorful Grid" w:semiHidden="0" w:uiPriority="73" w:unhideWhenUsed="0"/>
-    <w:lsdException w:name="Light Shading Accent 1" w:semiHidden="0" w:uiPriority="60" w:unhideWhenUsed="0"/>
-    <w:lsdException w:name="Light List Accent 1" w:semiHidden="0" w:uiPriority="61" w:unhideWhenUsed="0"/>
-    <w:lsdException w:name="Light Grid Accent 1" w:semiHidden="0" w:uiPriority="62" w:unhideWhenUsed="0"/>
-    <w:lsdException w:name="Medium Shading 1 Accent 1" w:semiHidden="0" w:uiPriority="63" w:unhideWhenUsed="0"/>
-    <w:lsdException w:name="Medium Shading 2 Accent 1" w:semiHidden="0" w:uiPriority="64" w:unhideWhenUsed="0"/>
-    <w:lsdException w:name="Medium List 1 Accent 1" w:semiHidden="0" w:uiPriority="65" w:unhideWhenUsed="0"/>
-    <w:lsdException w:name="Revision" w:unhideWhenUsed="0"/>
-    <w:lsdException w:name="List Paragraph" w:semiHidden="0" w:uiPriority="34" w:unhideWhenUsed="0" w:qFormat="1"/>
-    <w:lsdException w:name="Quote" w:semiHidden="0" w:uiPriority="29" w:unhideWhenUsed="0" w:qFormat="1"/>
-    <w:lsdException w:name="Intense Quote" w:semiHidden="0" w:uiPriority="30" w:unhideWhenUsed="0" w:qFormat="1"/>
-    <w:lsdException w:name="Medium List 2 Accent 1" w:semiHidden="0" w:uiPriority="66" w:unhideWhenUsed="0"/>
-    <w:lsdException w:name="Medium Grid 1 Accent 1" w:semiHidden="0" w:uiPriority="67" w:unhideWhenUsed="0"/>
-    <w:lsdException w:name="Medium Grid 2 Accent 1" w:semiHidden="0" w:uiPriority="68" w:unhideWhenUsed="0"/>
-    <w:lsdException w:name="Medium Grid 3 Accent 1" w:semiHidden="0" w:uiPriority="69" w:unhideWhenUsed="0"/>
-    <w:lsdException w:name="Dark List Accent 1" w:semiHidden="0" w:uiPriority="70" w:unhideWhenUsed="0"/>
-    <w:lsdException w:name="Colorful Shading Accent 1" w:semiHidden="0" w:uiPriority="71" w:unhideWhenUsed="0"/>
-    <w:lsdException w:name="Colorful List Accent 1" w:semiHidden="0" w:uiPriority="72" w:unhideWhenUsed="0"/>
-    <w:lsdException w:name="Colorful Grid Accent 1" w:semiHidden="0" w:uiPriority="73" w:unhideWhenUsed="0"/>
-    <w:lsdException w:name="Light Shading Accent 2" w:semiHidden="0" w:uiPriority="60" w:unhideWhenUsed="0"/>
-    <w:lsdException w:name="Light List Accent 2" w:semiHidden="0" w:uiPriority="61" w:unhideWhenUsed="0"/>
-    <w:lsdException w:name="Light Grid Accent 2" w:semiHidden="0" w:uiPriority="62" w:unhideWhenUsed="0"/>
-    <w:lsdException w:name="Medium Shading 1 Accent 2" w:semiHidden="0" w:uiPriority="63" w:unhideWhenUsed="0"/>
-    <w:lsdException w:name="Medium Shading 2 Accent 2" w:semiHidden="0" w:uiPriority="64" w:unhideWhenUsed="0"/>
-    <w:lsdException w:name="Medium List 1 Accent 2" w:semiHidden="0" w:uiPriority="65" w:unhideWhenUsed="0"/>
-    <w:lsdException w:name="Medium List 2 Accent 2" w:semiHidden="0" w:uiPriority="66" w:unhideWhenUsed="0"/>
-    <w:lsdException w:name="Medium Grid 1 Accent 2" w:semiHidden="0" w:uiPriority="67" w:unhideWhenUsed="0"/>
-    <w:lsdException w:name="Medium Grid 2 Accent 2" w:semiHidden="0" w:uiPriority="68" w:unhideWhenUsed="0"/>
-    <w:lsdException w:name="Medium Grid 3 Accent 2" w:semiHidden="0" w:uiPriority="69" w:unhideWhenUsed="0"/>
-    <w:lsdException w:name="Dark List Accent 2" w:semiHidden="0" w:uiPriority="70" w:unhideWhenUsed="0"/>
-    <w:lsdException w:name="Colorful Shading Accent 2" w:semiHidden="0" w:uiPriority="71" w:unhideWhenUsed="0"/>
-    <w:lsdException w:name="Colorful List Accent 2" w:semiHidden="0" w:uiPriority="72" w:unhideWhenUsed="0"/>
-    <w:lsdException w:name="Colorful Grid Accent 2" w:semiHidden="0" w:uiPriority="73" w:unhideWhenUsed="0"/>
-    <w:lsdException w:name="Light Shading Accent 3" w:semiHidden="0" w:uiPriority="60" w:unhideWhenUsed="0"/>
-    <w:lsdException w:name="Light List Accent 3" w:semiHidden="0" w:uiPriority="61" w:unhideWhenUsed="0"/>
-    <w:lsdException w:name="Light Grid Accent 3" w:semiHidden="0" w:uiPriority="62" w:unhideWhenUsed="0"/>
-    <w:lsdException w:name="Medium Shading 1 Accent 3" w:semiHidden="0" w:uiPriority="63" w:unhideWhenUsed="0"/>
-    <w:lsdException w:name="Medium Shading 2 Accent 3" w:semiHidden="0" w:uiPriority="64" w:unhideWhenUsed="0"/>
-    <w:lsdException w:name="Medium List 1 Accent 3" w:semiHidden="0" w:uiPriority="65" w:unhideWhenUsed="0"/>
-    <w:lsdException w:name="Medium List 2 Accent 3" w:semiHidden="0" w:uiPriority="66" w:unhideWhenUsed="0"/>
-    <w:lsdException w:name="Medium Grid 1 Accent 3" w:semiHidden="0" w:uiPriority="67" w:unhideWhenUsed="0"/>
-    <w:lsdException w:name="Medium Grid 2 Accent 3" w:semiHidden="0" w:uiPriority="68" w:unhideWhenUsed="0"/>
-    <w:lsdException w:name="Medium Grid 3 Accent 3" w:semiHidden="0" w:uiPriority="69" w:unhideWhenUsed="0"/>
-    <w:lsdException w:name="Dark List Accent 3" w:semiHidden="0" w:uiPriority="70" w:unhideWhenUsed="0"/>
-    <w:lsdException w:name="Colorful Shading Accent 3" w:semiHidden="0" w:uiPriority="71" w:unhideWhenUsed="0"/>
-    <w:lsdException w:name="Colorful List Accent 3" w:semiHidden="0" w:uiPriority="72" w:unhideWhenUsed="0"/>
-    <w:lsdException w:name="Colorful Grid Accent 3" w:semiHidden="0" w:uiPriority="73" w:unhideWhenUsed="0"/>
-    <w:lsdException w:name="Light Shading Accent 4" w:semiHidden="0" w:uiPriority="60" w:unhideWhenUsed="0"/>
-    <w:lsdException w:name="Light List Accent 4" w:semiHidden="0" w:uiPriority="61" w:unhideWhenUsed="0"/>
-    <w:lsdException w:name="Light Grid Accent 4" w:semiHidden="0" w:uiPriority="62" w:unhideWhenUsed="0"/>
-    <w:lsdException w:name="Medium Shading 1 Accent 4" w:semiHidden="0" w:uiPriority="63" w:unhideWhenUsed="0"/>
-    <w:lsdException w:name="Medium Shading 2 Accent 4" w:semiHidden="0" w:uiPriority="64" w:unhideWhenUsed="0"/>
-    <w:lsdException w:name="Medium List 1 Accent 4" w:semiHidden="0" w:uiPriority="65" w:unhideWhenUsed="0"/>
-    <w:lsdException w:name="Medium List 2 Accent 4" w:semiHidden="0" w:uiPriority="66" w:unhideWhenUsed="0"/>
-    <w:lsdException w:name="Medium Grid 1 Accent 4" w:semiHidden="0" w:uiPriority="67" w:unhideWhenUsed="0"/>
-    <w:lsdException w:name="Medium Grid 2 Accent 4" w:semiHidden="0" w:uiPriority="68" w:unhideWhenUsed="0"/>
-    <w:lsdException w:name="Medium Grid 3 Accent 4" w:semiHidden="0" w:uiPriority="69" w:unhideWhenUsed="0"/>
-    <w:lsdException w:name="Dark List Accent 4" w:semiHidden="0" w:uiPriority="70" w:unhideWhenUsed="0"/>
-    <w:lsdException w:name="Colorful Shading Accent 4" w:semiHidden="0" w:uiPriority="71" w:unhideWhenUsed="0"/>
-    <w:lsdException w:name="Colorful List Accent 4" w:semiHidden="0" w:uiPriority="72" w:unhideWhenUsed="0"/>
-    <w:lsdException w:name="Colorful Grid Accent 4" w:semiHidden="0" w:uiPriority="73" w:unhideWhenUsed="0"/>
-    <w:lsdException w:name="Light Shading Accent 5" w:semiHidden="0" w:uiPriority="60" w:unhideWhenUsed="0"/>
-    <w:lsdException w:name="Light List Accent 5" w:semiHidden="0" w:uiPriority="61" w:unhideWhenUsed="0"/>
-    <w:lsdException w:name="Light Grid Accent 5" w:semiHidden="0" w:uiPriority="62" w:unhideWhenUsed="0"/>
-    <w:lsdException w:name="Medium Shading 1 Accent 5" w:semiHidden="0" w:uiPriority="63" w:unhideWhenUsed="0"/>
-    <w:lsdException w:name="Medium Shading 2 Accent 5" w:semiHidden="0" w:uiPriority="64" w:unhideWhenUsed="0"/>
-    <w:lsdException w:name="Medium List 1 Accent 5" w:semiHidden="0" w:uiPriority="65" w:unhideWhenUsed="0"/>
-    <w:lsdException w:name="Medium List 2 Accent 5" w:semiHidden="0" w:uiPriority="66" w:unhideWhenUsed="0"/>
-    <w:lsdException w:name="Medium Grid 1 Accent 5" w:semiHidden="0" w:uiPriority="67" w:unhideWhenUsed="0"/>
-    <w:lsdException w:name="Medium Grid 2 Accent 5" w:semiHidden="0" w:uiPriority="68" w:unhideWhenUsed="0"/>
-    <w:lsdException w:name="Medium Grid 3 Accent 5" w:semiHidden="0" w:uiPriority="69" w:unhideWhenUsed="0"/>
-    <w:lsdException w:name="Dark List Accent 5" w:semiHidden="0" w:uiPriority="70" w:unhideWhenUsed="0"/>
-    <w:lsdException w:name="Colorful Shading Accent 5" w:semiHidden="0" w:uiPriority="71" w:unhideWhenUsed="0"/>
-    <w:lsdException w:name="Colorful List Accent 5" w:semiHidden="0" w:uiPriority="72" w:unhideWhenUsed="0"/>
-    <w:lsdException w:name="Colorful Grid Accent 5" w:semiHidden="0" w:uiPriority="73" w:unhideWhenUsed="0"/>
-    <w:lsdException w:name="Light Shading Accent 6" w:semiHidden="0" w:uiPriority="60" w:unhideWhenUsed="0"/>
-    <w:lsdException w:name="Light List Accent 6" w:semiHidden="0" w:uiPriority="61" w:unhideWhenUsed="0"/>
-    <w:lsdException w:name="Light Grid Accent 6" w:semiHidden="0" w:uiPriority="62" w:unhideWhenUsed="0"/>
-    <w:lsdException w:name="Medium Shading 1 Accent 6" w:semiHidden="0" w:uiPriority="63" w:unhideWhenUsed="0"/>
-    <w:lsdException w:name="Medium Shading 2 Accent 6" w:semiHidden="0" w:uiPriority="64" w:unhideWhenUsed="0"/>
-    <w:lsdException w:name="Medium List 1 Accent 6" w:semiHidden="0" w:uiPriority="65" w:unhideWhenUsed="0"/>
-    <w:lsdException w:name="Medium List 2 Accent 6" w:semiHidden="0" w:uiPriority="66" w:unhideWhenUsed="0"/>
-    <w:lsdException w:name="Medium Grid 1 Accent 6" w:semiHidden="0" w:uiPriority="67" w:unhideWhenUsed="0"/>
-    <w:lsdException w:name="Medium Grid 2 Accent 6" w:semiHidden="0" w:uiPriority="68" w:unhideWhenUsed="0"/>
-    <w:lsdException w:name="Medium Grid 3 Accent 6" w:semiHidden="0" w:uiPriority="69" w:unhideWhenUsed="0"/>
-    <w:lsdException w:name="Dark List Accent 6" w:semiHidden="0" w:uiPriority="70" w:unhideWhenUsed="0"/>
-    <w:lsdException w:name="Colorful Shading Accent 6" w:semiHidden="0" w:uiPriority="71" w:unhideWhenUsed="0"/>
-    <w:lsdException w:name="Colorful List Accent 6" w:semiHidden="0" w:uiPriority="72" w:unhideWhenUsed="0"/>
-    <w:lsdException w:name="Colorful Grid Accent 6" w:semiHidden="0" w:uiPriority="73" w:unhideWhenUsed="0"/>
-    <w:lsdException w:name="Subtle Emphasis" w:semiHidden="0" w:uiPriority="19" w:unhideWhenUsed="0" w:qFormat="1"/>
-    <w:lsdException w:name="Intense Emphasis" w:semiHidden="0" w:uiPriority="21" w:unhideWhenUsed="0" w:qFormat="1"/>
-    <w:lsdException w:name="Subtle Reference" w:semiHidden="0" w:uiPriority="31" w:unhideWhenUsed="0" w:qFormat="1"/>
-    <w:lsdException w:name="Intense Reference" w:semiHidden="0" w:uiPriority="32" w:unhideWhenUsed="0" w:qFormat="1"/>
-    <w:lsdException w:name="Book Title" w:semiHidden="0" w:uiPriority="33" w:unhideWhenUsed="0" w:qFormat="1"/>
-    <w:lsdException w:name="Bibliography" w:uiPriority="37"/>
-    <w:lsdException w:name="TOC Heading" w:uiPriority="39" w:qFormat="1"/>
+  <w:latentStyles w:defLockedState="0" w:defUIPriority="99" w:defSemiHidden="0" w:defUnhideWhenUsed="0" w:defQFormat="0" w:count="371">
+    <w:lsdException w:name="Normal" w:uiPriority="0" w:qFormat="1"/>
+    <w:lsdException w:name="heading 1" w:uiPriority="9" w:qFormat="1"/>
+    <w:lsdException w:name="heading 2" w:semiHidden="1" w:uiPriority="9" w:unhideWhenUsed="1" w:qFormat="1"/>
+    <w:lsdException w:name="heading 3" w:semiHidden="1" w:uiPriority="9" w:unhideWhenUsed="1" w:qFormat="1"/>
+    <w:lsdException w:name="heading 4" w:semiHidden="1" w:uiPriority="9" w:unhideWhenUsed="1" w:qFormat="1"/>
+    <w:lsdException w:name="heading 5" w:semiHidden="1" w:uiPriority="9" w:unhideWhenUsed="1" w:qFormat="1"/>
+    <w:lsdException w:name="heading 6" w:semiHidden="1" w:uiPriority="9" w:unhideWhenUsed="1" w:qFormat="1"/>
+    <w:lsdException w:name="heading 7" w:semiHidden="1" w:uiPriority="9" w:unhideWhenUsed="1" w:qFormat="1"/>
+    <w:lsdException w:name="heading 8" w:semiHidden="1" w:uiPriority="9" w:unhideWhenUsed="1" w:qFormat="1"/>
+    <w:lsdException w:name="heading 9" w:semiHidden="1" w:uiPriority="9" w:unhideWhenUsed="1" w:qFormat="1"/>
+    <w:lsdException w:name="index 1" w:semiHidden="1" w:unhideWhenUsed="1"/>
+    <w:lsdException w:name="index 2" w:semiHidden="1" w:unhideWhenUsed="1"/>
+    <w:lsdException w:name="index 3" w:semiHidden="1" w:unhideWhenUsed="1"/>
+    <w:lsdException w:name="index 4" w:semiHidden="1" w:unhideWhenUsed="1"/>
+    <w:lsdException w:name="index 5" w:semiHidden="1" w:unhideWhenUsed="1"/>
+    <w:lsdException w:name="index 6" w:semiHidden="1" w:unhideWhenUsed="1"/>
+    <w:lsdException w:name="index 7" w:semiHidden="1" w:unhideWhenUsed="1"/>
+    <w:lsdException w:name="index 8" w:semiHidden="1" w:unhideWhenUsed="1"/>
+    <w:lsdException w:name="index 9" w:semiHidden="1" w:unhideWhenUsed="1"/>
+    <w:lsdException w:name="toc 1" w:semiHidden="1" w:uiPriority="39" w:unhideWhenUsed="1"/>
+    <w:lsdException w:name="toc 2" w:semiHidden="1" w:uiPriority="39" w:unhideWhenUsed="1"/>
+    <w:lsdException w:name="toc 3" w:semiHidden="1" w:uiPriority="39" w:unhideWhenUsed="1"/>
+    <w:lsdException w:name="toc 4" w:semiHidden="1" w:uiPriority="39" w:unhideWhenUsed="1"/>
+    <w:lsdException w:name="toc 5" w:semiHidden="1" w:uiPriority="39" w:unhideWhenUsed="1"/>
+    <w:lsdException w:name="toc 6" w:semiHidden="1" w:uiPriority="39" w:unhideWhenUsed="1"/>
+    <w:lsdException w:name="toc 7" w:semiHidden="1" w:uiPriority="39" w:unhideWhenUsed="1"/>
+    <w:lsdException w:name="toc 8" w:semiHidden="1" w:uiPriority="39" w:unhideWhenUsed="1"/>
+    <w:lsdException w:name="toc 9" w:semiHidden="1" w:uiPriority="39" w:unhideWhenUsed="1"/>
+    <w:lsdException w:name="Normal Indent" w:semiHidden="1" w:unhideWhenUsed="1"/>
+    <w:lsdException w:name="footnote text" w:semiHidden="1" w:unhideWhenUsed="1"/>
+    <w:lsdException w:name="annotation text" w:semiHidden="1" w:unhideWhenUsed="1"/>
+    <w:lsdException w:name="header" w:semiHidden="1" w:unhideWhenUsed="1"/>
+    <w:lsdException w:name="footer" w:semiHidden="1" w:unhideWhenUsed="1"/>
+    <w:lsdException w:name="index heading" w:semiHidden="1" w:unhideWhenUsed="1"/>
+    <w:lsdException w:name="caption" w:semiHidden="1" w:uiPriority="35" w:unhideWhenUsed="1" w:qFormat="1"/>
+    <w:lsdException w:name="table of figures" w:semiHidden="1" w:unhideWhenUsed="1"/>
+    <w:lsdException w:name="envelope address" w:semiHidden="1" w:unhideWhenUsed="1"/>
+    <w:lsdException w:name="envelope return" w:semiHidden="1" w:unhideWhenUsed="1"/>
+    <w:lsdException w:name="footnote reference" w:semiHidden="1" w:unhideWhenUsed="1"/>
+    <w:lsdException w:name="annotation reference" w:semiHidden="1" w:unhideWhenUsed="1"/>
+    <w:lsdException w:name="line number" w:semiHidden="1" w:unhideWhenUsed="1"/>
+    <w:lsdException w:name="page number" w:semiHidden="1" w:unhideWhenUsed="1"/>
+    <w:lsdException w:name="endnote reference" w:semiHidden="1" w:unhideWhenUsed="1"/>
+    <w:lsdException w:name="endnote text" w:semiHidden="1" w:unhideWhenUsed="1"/>
+    <w:lsdException w:name="table of authorities" w:semiHidden="1" w:unhideWhenUsed="1"/>
+    <w:lsdException w:name="macro" w:semiHidden="1" w:unhideWhenUsed="1"/>
+    <w:lsdException w:name="toa heading" w:semiHidden="1" w:unhideWhenUsed="1"/>
+    <w:lsdException w:name="List" w:semiHidden="1" w:unhideWhenUsed="1"/>
+    <w:lsdException w:name="List Bullet" w:semiHidden="1" w:unhideWhenUsed="1"/>
+    <w:lsdException w:name="List Number" w:semiHidden="1" w:unhideWhenUsed="1"/>
+    <w:lsdException w:name="List 2" w:semiHidden="1" w:unhideWhenUsed="1"/>
+    <w:lsdException w:name="List 3" w:semiHidden="1" w:unhideWhenUsed="1"/>
+    <w:lsdException w:name="List 4" w:semiHidden="1" w:unhideWhenUsed="1"/>
+    <w:lsdException w:name="List 5" w:semiHidden="1" w:unhideWhenUsed="1"/>
+    <w:lsdException w:name="List Bullet 2" w:semiHidden="1" w:unhideWhenUsed="1"/>
+    <w:lsdException w:name="List Bullet 3" w:semiHidden="1" w:unhideWhenUsed="1"/>
+    <w:lsdException w:name="List Bullet 4" w:semiHidden="1" w:unhideWhenUsed="1"/>
+    <w:lsdException w:name="List Bullet 5" w:semiHidden="1" w:unhideWhenUsed="1"/>
+    <w:lsdException w:name="List Number 2" w:semiHidden="1" w:unhideWhenUsed="1"/>
+    <w:lsdException w:name="List Number 3" w:semiHidden="1" w:unhideWhenUsed="1"/>
+    <w:lsdException w:name="List Number 4" w:semiHidden="1" w:unhideWhenUsed="1"/>
+    <w:lsdException w:name="List Number 5" w:semiHidden="1" w:unhideWhenUsed="1"/>
+    <w:lsdException w:name="Title" w:uiPriority="10" w:qFormat="1"/>
+    <w:lsdException w:name="Closing" w:semiHidden="1" w:unhideWhenUsed="1"/>
+    <w:lsdException w:name="Signature" w:semiHidden="1" w:unhideWhenUsed="1"/>
+    <w:lsdException w:name="Default Paragraph Font" w:semiHidden="1" w:uiPriority="1" w:unhideWhenUsed="1"/>
+    <w:lsdException w:name="Body Text" w:semiHidden="1" w:unhideWhenUsed="1"/>
+    <w:lsdException w:name="Body Text Indent" w:semiHidden="1" w:unhideWhenUsed="1"/>
+    <w:lsdException w:name="List Continue" w:semiHidden="1" w:unhideWhenUsed="1"/>
+    <w:lsdException w:name="List Continue 2" w:semiHidden="1" w:unhideWhenUsed="1"/>
+    <w:lsdException w:name="List Continue 3" w:semiHidden="1" w:unhideWhenUsed="1"/>
+    <w:lsdException w:name="List Continue 4" w:semiHidden="1" w:unhideWhenUsed="1"/>
+    <w:lsdException w:name="List Continue 5" w:semiHidden="1" w:unhideWhenUsed="1"/>
+    <w:lsdException w:name="Message Header" w:semiHidden="1" w:unhideWhenUsed="1"/>
+    <w:lsdException w:name="Subtitle" w:uiPriority="11" w:qFormat="1"/>
+    <w:lsdException w:name="Salutation" w:semiHidden="1" w:unhideWhenUsed="1"/>
+    <w:lsdException w:name="Date" w:semiHidden="1" w:unhideWhenUsed="1"/>
+    <w:lsdException w:name="Body Text First Indent" w:semiHidden="1" w:unhideWhenUsed="1"/>
+    <w:lsdException w:name="Body Text First Indent 2" w:semiHidden="1" w:unhideWhenUsed="1"/>
+    <w:lsdException w:name="Note Heading" w:semiHidden="1" w:unhideWhenUsed="1"/>
+    <w:lsdException w:name="Body Text 2" w:semiHidden="1" w:unhideWhenUsed="1"/>
+    <w:lsdException w:name="Body Text 3" w:semiHidden="1" w:unhideWhenUsed="1"/>
+    <w:lsdException w:name="Body Text Indent 2" w:semiHidden="1" w:unhideWhenUsed="1"/>
+    <w:lsdException w:name="Body Text Indent 3" w:semiHidden="1" w:unhideWhenUsed="1"/>
+    <w:lsdException w:name="Block Text" w:semiHidden="1" w:unhideWhenUsed="1"/>
+    <w:lsdException w:name="Hyperlink" w:semiHidden="1" w:unhideWhenUsed="1"/>
+    <w:lsdException w:name="FollowedHyperlink" w:semiHidden="1" w:unhideWhenUsed="1"/>
+    <w:lsdException w:name="Strong" w:uiPriority="22" w:qFormat="1"/>
+    <w:lsdException w:name="Emphasis" w:uiPriority="20" w:qFormat="1"/>
+    <w:lsdException w:name="Document Map" w:semiHidden="1" w:unhideWhenUsed="1"/>
+    <w:lsdException w:name="Plain Text" w:semiHidden="1" w:unhideWhenUsed="1"/>
+    <w:lsdException w:name="E-mail Signature" w:semiHidden="1" w:unhideWhenUsed="1"/>
+    <w:lsdException w:name="HTML Top of Form" w:semiHidden="1" w:unhideWhenUsed="1"/>
+    <w:lsdException w:name="HTML Bottom of Form" w:semiHidden="1" w:unhideWhenUsed="1"/>
+    <w:lsdException w:name="Normal (Web)" w:semiHidden="1" w:unhideWhenUsed="1"/>
+    <w:lsdException w:name="HTML Acronym" w:semiHidden="1" w:unhideWhenUsed="1"/>
+    <w:lsdException w:name="HTML Address" w:semiHidden="1" w:unhideWhenUsed="1"/>
+    <w:lsdException w:name="HTML Cite" w:semiHidden="1" w:unhideWhenUsed="1"/>
+    <w:lsdException w:name="HTML Code" w:semiHidden="1" w:unhideWhenUsed="1"/>
+    <w:lsdException w:name="HTML Definition" w:semiHidden="1" w:unhideWhenUsed="1"/>
+    <w:lsdException w:name="HTML Keyboard" w:semiHidden="1" w:unhideWhenUsed="1"/>
+    <w:lsdException w:name="HTML Preformatted" w:semiHidden="1" w:unhideWhenUsed="1"/>
+    <w:lsdException w:name="HTML Sample" w:semiHidden="1" w:unhideWhenUsed="1"/>
+    <w:lsdException w:name="HTML Typewriter" w:semiHidden="1" w:unhideWhenUsed="1"/>
+    <w:lsdException w:name="HTML Variable" w:semiHidden="1" w:unhideWhenUsed="1"/>
+    <w:lsdException w:name="Normal Table" w:semiHidden="1" w:unhideWhenUsed="1"/>
+    <w:lsdException w:name="annotation subject" w:semiHidden="1" w:unhideWhenUsed="1"/>
+    <w:lsdException w:name="No List" w:semiHidden="1" w:unhideWhenUsed="1"/>
+    <w:lsdException w:name="Outline List 1" w:semiHidden="1" w:unhideWhenUsed="1"/>
+    <w:lsdException w:name="Outline List 2" w:semiHidden="1" w:unhideWhenUsed="1"/>
+    <w:lsdException w:name="Outline List 3" w:semiHidden="1" w:unhideWhenUsed="1"/>
+    <w:lsdException w:name="Table Simple 1" w:semiHidden="1" w:unhideWhenUsed="1"/>
+    <w:lsdException w:name="Table Simple 2" w:semiHidden="1" w:unhideWhenUsed="1"/>
+    <w:lsdException w:name="Table Simple 3" w:semiHidden="1" w:unhideWhenUsed="1"/>
+    <w:lsdException w:name="Table Classic 1" w:semiHidden="1" w:unhideWhenUsed="1"/>
+    <w:lsdException w:name="Table Classic 2" w:semiHidden="1" w:unhideWhenUsed="1"/>
+    <w:lsdException w:name="Table Classic 3" w:semiHidden="1" w:unhideWhenUsed="1"/>
+    <w:lsdException w:name="Table Classic 4" w:semiHidden="1" w:unhideWhenUsed="1"/>
+    <w:lsdException w:name="Table Colorful 1" w:semiHidden="1" w:unhideWhenUsed="1"/>
+    <w:lsdException w:name="Table Colorful 2" w:semiHidden="1" w:unhideWhenUsed="1"/>
+    <w:lsdException w:name="Table Colorful 3" w:semiHidden="1" w:unhideWhenUsed="1"/>
+    <w:lsdException w:name="Table Columns 1" w:semiHidden="1" w:unhideWhenUsed="1"/>
+    <w:lsdException w:name="Table Columns 2" w:semiHidden="1" w:unhideWhenUsed="1"/>
+    <w:lsdException w:name="Table Columns 3" w:semiHidden="1" w:unhideWhenUsed="1"/>
+    <w:lsdException w:name="Table Columns 4" w:semiHidden="1" w:unhideWhenUsed="1"/>
+    <w:lsdException w:name="Table Columns 5" w:semiHidden="1" w:unhideWhenUsed="1"/>
+    <w:lsdException w:name="Table Grid 1" w:semiHidden="1" w:unhideWhenUsed="1"/>
+    <w:lsdException w:name="Table Grid 2" w:semiHidden="1" w:unhideWhenUsed="1"/>
+    <w:lsdException w:name="Table Grid 3" w:semiHidden="1" w:unhideWhenUsed="1"/>
+    <w:lsdException w:name="Table Grid 4" w:semiHidden="1" w:unhideWhenUsed="1"/>
+    <w:lsdException w:name="Table Grid 5" w:semiHidden="1" w:unhideWhenUsed="1"/>
+    <w:lsdException w:name="Table Grid 6" w:semiHidden="1" w:unhideWhenUsed="1"/>
+    <w:lsdException w:name="Table Grid 7" w:semiHidden="1" w:unhideWhenUsed="1"/>
+    <w:lsdException w:name="Table Grid 8" w:semiHidden="1" w:unhideWhenUsed="1"/>
+    <w:lsdException w:name="Table List 1" w:semiHidden="1" w:unhideWhenUsed="1"/>
+    <w:lsdException w:name="Table List 2" w:semiHidden="1" w:unhideWhenUsed="1"/>
+    <w:lsdException w:name="Table List 3" w:semiHidden="1" w:unhideWhenUsed="1"/>
+    <w:lsdException w:name="Table List 4" w:semiHidden="1" w:unhideWhenUsed="1"/>
+    <w:lsdException w:name="Table List 5" w:semiHidden="1" w:unhideWhenUsed="1"/>
+    <w:lsdException w:name="Table List 6" w:semiHidden="1" w:unhideWhenUsed="1"/>
+    <w:lsdException w:name="Table List 7" w:semiHidden="1" w:unhideWhenUsed="1"/>
+    <w:lsdException w:name="Table List 8" w:semiHidden="1" w:unhideWhenUsed="1"/>
+    <w:lsdException w:name="Table 3D effects 1" w:semiHidden="1" w:unhideWhenUsed="1"/>
+    <w:lsdException w:name="Table 3D effects 2" w:semiHidden="1" w:unhideWhenUsed="1"/>
+    <w:lsdException w:name="Table 3D effects 3" w:semiHidden="1" w:unhideWhenUsed="1"/>
+    <w:lsdException w:name="Table Contemporary" w:semiHidden="1" w:unhideWhenUsed="1"/>
+    <w:lsdException w:name="Table Elegant" w:semiHidden="1" w:unhideWhenUsed="1"/>
+    <w:lsdException w:name="Table Professional" w:semiHidden="1" w:unhideWhenUsed="1"/>
+    <w:lsdException w:name="Table Subtle 1" w:semiHidden="1" w:unhideWhenUsed="1"/>
+    <w:lsdException w:name="Table Subtle 2" w:semiHidden="1" w:unhideWhenUsed="1"/>
+    <w:lsdException w:name="Table Web 1" w:semiHidden="1" w:unhideWhenUsed="1"/>
+    <w:lsdException w:name="Table Web 2" w:semiHidden="1" w:unhideWhenUsed="1"/>
+    <w:lsdException w:name="Table Web 3" w:semiHidden="1" w:unhideWhenUsed="1"/>
+    <w:lsdException w:name="Balloon Text" w:semiHidden="1" w:unhideWhenUsed="1"/>
+    <w:lsdException w:name="Table Grid" w:uiPriority="39"/>
+    <w:lsdException w:name="Table Theme" w:semiHidden="1" w:unhideWhenUsed="1"/>
+    <w:lsdException w:name="Placeholder Text" w:semiHidden="1"/>
+    <w:lsdException w:name="No Spacing" w:uiPriority="1" w:qFormat="1"/>
+    <w:lsdException w:name="Light Shading" w:uiPriority="60"/>
+    <w:lsdException w:name="Light List" w:uiPriority="61"/>
+    <w:lsdException w:name="Light Grid" w:uiPriority="62"/>
+    <w:lsdException w:name="Medium Shading 1" w:uiPriority="63"/>
+    <w:lsdException w:name="Medium Shading 2" w:uiPriority="64"/>
+    <w:lsdException w:name="Medium List 1" w:uiPriority="65"/>
+    <w:lsdException w:name="Medium List 2" w:uiPriority="66"/>
+    <w:lsdException w:name="Medium Grid 1" w:uiPriority="67"/>
+    <w:lsdException w:name="Medium Grid 2" w:uiPriority="68"/>
+    <w:lsdException w:name="Medium Grid 3" w:uiPriority="69"/>
+    <w:lsdException w:name="Dark List" w:uiPriority="70"/>
+    <w:lsdException w:name="Colorful Shading" w:uiPriority="71"/>
+    <w:lsdException w:name="Colorful List" w:uiPriority="72"/>
+    <w:lsdException w:name="Colorful Grid" w:uiPriority="73"/>
+    <w:lsdException w:name="Light Shading Accent 1" w:uiPriority="60"/>
+    <w:lsdException w:name="Light List Accent 1" w:uiPriority="61"/>
+    <w:lsdException w:name="Light Grid Accent 1" w:uiPriority="62"/>
+    <w:lsdException w:name="Medium Shading 1 Accent 1" w:uiPriority="63"/>
+    <w:lsdException w:name="Medium Shading 2 Accent 1" w:uiPriority="64"/>
+    <w:lsdException w:name="Medium List 1 Accent 1" w:uiPriority="65"/>
+    <w:lsdException w:name="Revision" w:semiHidden="1"/>
+    <w:lsdException w:name="List Paragraph" w:uiPriority="34" w:qFormat="1"/>
+    <w:lsdException w:name="Quote" w:uiPriority="29" w:qFormat="1"/>
+    <w:lsdException w:name="Intense Quote" w:uiPriority="30" w:qFormat="1"/>
+    <w:lsdException w:name="Medium List 2 Accent 1" w:uiPriority="66"/>
+    <w:lsdException w:name="Medium Grid 1 Accent 1" w:uiPriority="67"/>
+    <w:lsdException w:name="Medium Grid 2 Accent 1" w:uiPriority="68"/>
+    <w:lsdException w:name="Medium Grid 3 Accent 1" w:uiPriority="69"/>
+    <w:lsdException w:name="Dark List Accent 1" w:uiPriority="70"/>
+    <w:lsdException w:name="Colorful Shading Accent 1" w:uiPriority="71"/>
+    <w:lsdException w:name="Colorful List Accent 1" w:uiPriority="72"/>
+    <w:lsdException w:name="Colorful Grid Accent 1" w:uiPriority="73"/>
+    <w:lsdException w:name="Light Shading Accent 2" w:uiPriority="60"/>
+    <w:lsdException w:name="Light List Accent 2" w:uiPriority="61"/>
+    <w:lsdException w:name="Light Grid Accent 2" w:uiPriority="62"/>
+    <w:lsdException w:name="Medium Shading 1 Accent 2" w:uiPriority="63"/>
+    <w:lsdException w:name="Medium Shading 2 Accent 2" w:uiPriority="64"/>
+    <w:lsdException w:name="Medium List 1 Accent 2" w:uiPriority="65"/>
+    <w:lsdException w:name="Medium List 2 Accent 2" w:uiPriority="66"/>
+    <w:lsdException w:name="Medium Grid 1 Accent 2" w:uiPriority="67"/>
+    <w:lsdException w:name="Medium Grid 2 Accent 2" w:uiPriority="68"/>
+    <w:lsdException w:name="Medium Grid 3 Accent 2" w:uiPriority="69"/>
+    <w:lsdException w:name="Dark List Accent 2" w:uiPriority="70"/>
+    <w:lsdException w:name="Colorful Shading Accent 2" w:uiPriority="71"/>
+    <w:lsdException w:name="Colorful List Accent 2" w:uiPriority="72"/>
+    <w:lsdException w:name="Colorful Grid Accent 2" w:uiPriority="73"/>
+    <w:lsdException w:name="Light Shading Accent 3" w:uiPriority="60"/>
+    <w:lsdException w:name="Light List Accent 3" w:uiPriority="61"/>
+    <w:lsdException w:name="Light Grid Accent 3" w:uiPriority="62"/>
+    <w:lsdException w:name="Medium Shading 1 Accent 3" w:uiPriority="63"/>
+    <w:lsdException w:name="Medium Shading 2 Accent 3" w:uiPriority="64"/>
+    <w:lsdException w:name="Medium List 1 Accent 3" w:uiPriority="65"/>
+    <w:lsdException w:name="Medium List 2 Accent 3" w:uiPriority="66"/>
+    <w:lsdException w:name="Medium Grid 1 Accent 3" w:uiPriority="67"/>
+    <w:lsdException w:name="Medium Grid 2 Accent 3" w:uiPriority="68"/>
+    <w:lsdException w:name="Medium Grid 3 Accent 3" w:uiPriority="69"/>
+    <w:lsdException w:name="Dark List Accent 3" w:uiPriority="70"/>
+    <w:lsdException w:name="Colorful Shading Accent 3" w:uiPriority="71"/>
+    <w:lsdException w:name="Colorful List Accent 3" w:uiPriority="72"/>
+    <w:lsdException w:name="Colorful Grid Accent 3" w:uiPriority="73"/>
+    <w:lsdException w:name="Light Shading Accent 4" w:uiPriority="60"/>
+    <w:lsdException w:name="Light List Accent 4" w:uiPriority="61"/>
+    <w:lsdException w:name="Light Grid Accent 4" w:uiPriority="62"/>
+    <w:lsdException w:name="Medium Shading 1 Accent 4" w:uiPriority="63"/>
+    <w:lsdException w:name="Medium Shading 2 Accent 4" w:uiPriority="64"/>
+    <w:lsdException w:name="Medium List 1 Accent 4" w:uiPriority="65"/>
+    <w:lsdException w:name="Medium List 2 Accent 4" w:uiPriority="66"/>
+    <w:lsdException w:name="Medium Grid 1 Accent 4" w:uiPriority="67"/>
+    <w:lsdException w:name="Medium Grid 2 Accent 4" w:uiPriority="68"/>
+    <w:lsdException w:name="Medium Grid 3 Accent 4" w:uiPriority="69"/>
+    <w:lsdException w:name="Dark List Accent 4" w:uiPriority="70"/>
+    <w:lsdException w:name="Colorful Shading Accent 4" w:uiPriority="71"/>
+    <w:lsdException w:name="Colorful List Accent 4" w:uiPriority="72"/>
+    <w:lsdException w:name="Colorful Grid Accent 4" w:uiPriority="73"/>
+    <w:lsdException w:name="Light Shading Accent 5" w:uiPriority="60"/>
+    <w:lsdException w:name="Light List Accent 5" w:uiPriority="61"/>
+    <w:lsdException w:name="Light Grid Accent 5" w:uiPriority="62"/>
+    <w:lsdException w:name="Medium Shading 1 Accent 5" w:uiPriority="63"/>
+    <w:lsdException w:name="Medium Shading 2 Accent 5" w:uiPriority="64"/>
+    <w:lsdException w:name="Medium List 1 Accent 5" w:uiPriority="65"/>
+    <w:lsdException w:name="Medium List 2 Accent 5" w:uiPriority="66"/>
+    <w:lsdException w:name="Medium Grid 1 Accent 5" w:uiPriority="67"/>
+    <w:lsdException w:name="Medium Grid 2 Accent 5" w:uiPriority="68"/>
+    <w:lsdException w:name="Medium Grid 3 Accent 5" w:uiPriority="69"/>
+    <w:lsdException w:name="Dark List Accent 5" w:uiPriority="70"/>
+    <w:lsdException w:name="Colorful Shading Accent 5" w:uiPriority="71"/>
+    <w:lsdException w:name="Colorful List Accent 5" w:uiPriority="72"/>
+    <w:lsdException w:name="Colorful Grid Accent 5" w:uiPriority="73"/>
+    <w:lsdException w:name="Light Shading Accent 6" w:uiPriority="60"/>
+    <w:lsdException w:name="Light List Accent 6" w:uiPriority="61"/>
+    <w:lsdException w:name="Light Grid Accent 6" w:uiPriority="62"/>
+    <w:lsdException w:name="Medium Shading 1 Accent 6" w:uiPriority="63"/>
+    <w:lsdException w:name="Medium Shading 2 Accent 6" w:uiPriority="64"/>
+    <w:lsdException w:name="Medium List 1 Accent 6" w:uiPriority="65"/>
+    <w:lsdException w:name="Medium List 2 Accent 6" w:uiPriority="66"/>
+    <w:lsdException w:name="Medium Grid 1 Accent 6" w:uiPriority="67"/>
+    <w:lsdException w:name="Medium Grid 2 Accent 6" w:uiPriority="68"/>
+    <w:lsdException w:name="Medium Grid 3 Accent 6" w:uiPriority="69"/>
+    <w:lsdException w:name="Dark List Accent 6" w:uiPriority="70"/>
+    <w:lsdException w:name="Colorful Shading Accent 6" w:uiPriority="71"/>
+    <w:lsdException w:name="Colorful List Accent 6" w:uiPriority="72"/>
+    <w:lsdException w:name="Colorful Grid Accent 6" w:uiPriority="73"/>
+    <w:lsdException w:name="Subtle Emphasis" w:uiPriority="19" w:qFormat="1"/>
+    <w:lsdException w:name="Intense Emphasis" w:uiPriority="21" w:qFormat="1"/>
+    <w:lsdException w:name="Subtle Reference" w:uiPriority="31" w:qFormat="1"/>
+    <w:lsdException w:name="Intense Reference" w:uiPriority="32" w:qFormat="1"/>
+    <w:lsdException w:name="Book Title" w:uiPriority="33" w:qFormat="1"/>
+    <w:lsdException w:name="Bibliography" w:semiHidden="1" w:uiPriority="37" w:unhideWhenUsed="1"/>
+    <w:lsdException w:name="TOC Heading" w:semiHidden="1" w:uiPriority="39" w:unhideWhenUsed="1" w:qFormat="1"/>
+    <w:lsdException w:name="Plain Table 1" w:uiPriority="41"/>
+    <w:lsdException w:name="Plain Table 2" w:uiPriority="42"/>
+    <w:lsdException w:name="Plain Table 3" w:uiPriority="43"/>
+    <w:lsdException w:name="Plain Table 4" w:uiPriority="44"/>
+    <w:lsdException w:name="Plain Table 5" w:uiPriority="45"/>
+    <w:lsdException w:name="Grid Table Light" w:uiPriority="40"/>
+    <w:lsdException w:name="Grid Table 1 Light" w:uiPriority="46"/>
+    <w:lsdException w:name="Grid Table 2" w:uiPriority="47"/>
+    <w:lsdException w:name="Grid Table 3" w:uiPriority="48"/>
+    <w:lsdException w:name="Grid Table 4" w:uiPriority="49"/>
+    <w:lsdException w:name="Grid Table 5 Dark" w:uiPriority="50"/>
+    <w:lsdException w:name="Grid Table 6 Colorful" w:uiPriority="51"/>
+    <w:lsdException w:name="Grid Table 7 Colorful" w:uiPriority="52"/>
+    <w:lsdException w:name="Grid Table 1 Light Accent 1" w:uiPriority="46"/>
+    <w:lsdException w:name="Grid Table 2 Accent 1" w:uiPriority="47"/>
+    <w:lsdException w:name="Grid Table 3 Accent 1" w:uiPriority="48"/>
+    <w:lsdException w:name="Grid Table 4 Accent 1" w:uiPriority="49"/>
+    <w:lsdException w:name="Grid Table 5 Dark Accent 1" w:uiPriority="50"/>
+    <w:lsdException w:name="Grid Table 6 Colorful Accent 1" w:uiPriority="51"/>
+    <w:lsdException w:name="Grid Table 7 Colorful Accent 1" w:uiPriority="52"/>
+    <w:lsdException w:name="Grid Table 1 Light Accent 2" w:uiPriority="46"/>
+    <w:lsdException w:name="Grid Table 2 Accent 2" w:uiPriority="47"/>
+    <w:lsdException w:name="Grid Table 3 Accent 2" w:uiPriority="48"/>
+    <w:lsdException w:name="Grid Table 4 Accent 2" w:uiPriority="49"/>
+    <w:lsdException w:name="Grid Table 5 Dark Accent 2" w:uiPriority="50"/>
+    <w:lsdException w:name="Grid Table 6 Colorful Accent 2" w:uiPriority="51"/>
+    <w:lsdException w:name="Grid Table 7 Colorful Accent 2" w:uiPriority="52"/>
+    <w:lsdException w:name="Grid Table 1 Light Accent 3" w:uiPriority="46"/>
+    <w:lsdException w:name="Grid Table 2 Accent 3" w:uiPriority="47"/>
+    <w:lsdException w:name="Grid Table 3 Accent 3" w:uiPriority="48"/>
+    <w:lsdException w:name="Grid Table 4 Accent 3" w:uiPriority="49"/>
+    <w:lsdException w:name="Grid Table 5 Dark Accent 3" w:uiPriority="50"/>
+    <w:lsdException w:name="Grid Table 6 Colorful Accent 3" w:uiPriority="51"/>
+    <w:lsdException w:name="Grid Table 7 Colorful Accent 3" w:uiPriority="52"/>
+    <w:lsdException w:name="Grid Table 1 Light Accent 4" w:uiPriority="46"/>
+    <w:lsdException w:name="Grid Table 2 Accent 4" w:uiPriority="47"/>
+    <w:lsdException w:name="Grid Table 3 Accent 4" w:uiPriority="48"/>
+    <w:lsdException w:name="Grid Table 4 Accent 4" w:uiPriority="49"/>
+    <w:lsdException w:name="Grid Table 5 Dark Accent 4" w:uiPriority="50"/>
+    <w:lsdException w:name="Grid Table 6 Colorful Accent 4" w:uiPriority="51"/>
+    <w:lsdException w:name="Grid Table 7 Colorful Accent 4" w:uiPriority="52"/>
+    <w:lsdException w:name="Grid Table 1 Light Accent 5" w:uiPriority="46"/>
+    <w:lsdException w:name="Grid Table 2 Accent 5" w:uiPriority="47"/>
+    <w:lsdException w:name="Grid Table 3 Accent 5" w:uiPriority="48"/>
+    <w:lsdException w:name="Grid Table 4 Accent 5" w:uiPriority="49"/>
+    <w:lsdException w:name="Grid Table 5 Dark Accent 5" w:uiPriority="50"/>
+    <w:lsdException w:name="Grid Table 6 Colorful Accent 5" w:uiPriority="51"/>
+    <w:lsdException w:name="Grid Table 7 Colorful Accent 5" w:uiPriority="52"/>
+    <w:lsdException w:name="Grid Table 1 Light Accent 6" w:uiPriority="46"/>
+    <w:lsdException w:name="Grid Table 2 Accent 6" w:uiPriority="47"/>
+    <w:lsdException w:name="Grid Table 3 Accent 6" w:uiPriority="48"/>
+    <w:lsdException w:name="Grid Table 4 Accent 6" w:uiPriority="49"/>
+    <w:lsdException w:name="Grid Table 5 Dark Accent 6" w:uiPriority="50"/>
+    <w:lsdException w:name="Grid Table 6 Colorful Accent 6" w:uiPriority="51"/>
+    <w:lsdException w:name="Grid Table 7 Colorful Accent 6" w:uiPriority="52"/>
+    <w:lsdException w:name="List Table 1 Light" w:uiPriority="46"/>
+    <w:lsdException w:name="List Table 2" w:uiPriority="47"/>
+    <w:lsdException w:name="List Table 3" w:uiPriority="48"/>
+    <w:lsdException w:name="List Table 4" w:uiPriority="49"/>
+    <w:lsdException w:name="List Table 5 Dark" w:uiPriority="50"/>
+    <w:lsdException w:name="List Table 6 Colorful" w:uiPriority="51"/>
+    <w:lsdException w:name="List Table 7 Colorful" w:uiPriority="52"/>
+    <w:lsdException w:name="List Table 1 Light Accent 1" w:uiPriority="46"/>
+    <w:lsdException w:name="List Table 2 Accent 1" w:uiPriority="47"/>
+    <w:lsdException w:name="List Table 3 Accent 1" w:uiPriority="48"/>
+    <w:lsdException w:name="List Table 4 Accent 1" w:uiPriority="49"/>
+    <w:lsdException w:name="List Table 5 Dark Accent 1" w:uiPriority="50"/>
+    <w:lsdException w:name="List Table 6 Colorful Accent 1" w:uiPriority="51"/>
+    <w:lsdException w:name="List Table 7 Colorful Accent 1" w:uiPriority="52"/>
+    <w:lsdException w:name="List Table 1 Light Accent 2" w:uiPriority="46"/>
+    <w:lsdException w:name="List Table 2 Accent 2" w:uiPriority="47"/>
+    <w:lsdException w:name="List Table 3 Accent 2" w:uiPriority="48"/>
+    <w:lsdException w:name="List Table 4 Accent 2" w:uiPriority="49"/>
+    <w:lsdException w:name="List Table 5 Dark Accent 2" w:uiPriority="50"/>
+    <w:lsdException w:name="List Table 6 Colorful Accent 2" w:uiPriority="51"/>
+    <w:lsdException w:name="List Table 7 Colorful Accent 2" w:uiPriority="52"/>
+    <w:lsdException w:name="List Table 1 Light Accent 3" w:uiPriority="46"/>
+    <w:lsdException w:name="List Table 2 Accent 3" w:uiPriority="47"/>
+    <w:lsdException w:name="List Table 3 Accent 3" w:uiPriority="48"/>
+    <w:lsdException w:name="List Table 4 Accent 3" w:uiPriority="49"/>
+    <w:lsdException w:name="List Table 5 Dark Accent 3" w:uiPriority="50"/>
+    <w:lsdException w:name="List Table 6 Colorful Accent 3" w:uiPriority="51"/>
+    <w:lsdException w:name="List Table 7 Colorful Accent 3" w:uiPriority="52"/>
+    <w:lsdException w:name="List Table 1 Light Accent 4" w:uiPriority="46"/>
+    <w:lsdException w:name="List Table 2 Accent 4" w:uiPriority="47"/>
+    <w:lsdException w:name="List Table 3 Accent 4" w:uiPriority="48"/>
+    <w:lsdException w:name="List Table 4 Accent 4" w:uiPriority="49"/>
+    <w:lsdException w:name="List Table 5 Dark Accent 4" w:uiPriority="50"/>
+    <w:lsdException w:name="List Table 6 Colorful Accent 4" w:uiPriority="51"/>
+    <w:lsdException w:name="List Table 7 Colorful Accent 4" w:uiPriority="52"/>
+    <w:lsdException w:name="List Table 1 Light Accent 5" w:uiPriority="46"/>
+    <w:lsdException w:name="List Table 2 Accent 5" w:uiPriority="47"/>
+    <w:lsdException w:name="List Table 3 Accent 5" w:uiPriority="48"/>
+    <w:lsdException w:name="List Table 4 Accent 5" w:uiPriority="49"/>
+    <w:lsdException w:name="List Table 5 Dark Accent 5" w:uiPriority="50"/>
+    <w:lsdException w:name="List Table 6 Colorful Accent 5" w:uiPriority="51"/>
+    <w:lsdException w:name="List Table 7 Colorful Accent 5" w:uiPriority="52"/>
+    <w:lsdException w:name="List Table 1 Light Accent 6" w:uiPriority="46"/>
+    <w:lsdException w:name="List Table 2 Accent 6" w:uiPriority="47"/>
+    <w:lsdException w:name="List Table 3 Accent 6" w:uiPriority="48"/>
+    <w:lsdException w:name="List Table 4 Accent 6" w:uiPriority="49"/>
+    <w:lsdException w:name="List Table 5 Dark Accent 6" w:uiPriority="50"/>
+    <w:lsdException w:name="List Table 6 Colorful Accent 6" w:uiPriority="51"/>
+    <w:lsdException w:name="List Table 7 Colorful Accent 6" w:uiPriority="52"/>
   </w:latentStyles>
   <w:style w:type="paragraph" w:default="1" w:styleId="Normal">
     <w:name w:val="Normal"/>
@@ -1816,7 +1694,7 @@
   <a:extraClrSchemeLst/>
   <a:extLst>
     <a:ext uri="{05A4C25C-085E-4340-85A3-A5531E510DB2}">
-      <thm15:themeFamily xmlns:thm15="http://schemas.microsoft.com/office/thememl/2012/main" xmlns="" name="Office Theme" id="{62F939B6-93AF-4DB8-9C6B-D6C7DFDC589F}" vid="{4A3C46E8-61CC-4603-A589-7422A47A8E4A}"/>
+      <thm15:themeFamily xmlns:thm15="http://schemas.microsoft.com/office/thememl/2012/main" name="Office Theme" id="{62F939B6-93AF-4DB8-9C6B-D6C7DFDC589F}" vid="{4A3C46E8-61CC-4603-A589-7422A47A8E4A}"/>
     </a:ext>
   </a:extLst>
 </a:theme>
@@ -1827,7 +1705,7 @@
 </file>
 
 <file path=customXml/itemProps1.xml><?xml version="1.0" encoding="utf-8"?>
-<ds:datastoreItem xmlns:ds="http://schemas.openxmlformats.org/officeDocument/2006/customXml" ds:itemID="{A967A6CF-EF8A-4745-B69D-D9DAD641E050}">
+<ds:datastoreItem xmlns:ds="http://schemas.openxmlformats.org/officeDocument/2006/customXml" ds:itemID="{8528C7B4-58B3-455B-925C-367FF99529E3}">
   <ds:schemaRefs>
     <ds:schemaRef ds:uri="http://schemas.openxmlformats.org/officeDocument/2006/bibliography"/>
   </ds:schemaRefs>
